--- a/doc/계획서-Git Watcher.docx
+++ b/doc/계획서-Git Watcher.docx
@@ -66,6 +66,8 @@
             </w:rPr>
             <w:t xml:space="preserve">I </w:t>
           </w:r>
+          <w:bookmarkStart w:id="0" w:name="_GoBack"/>
+          <w:bookmarkEnd w:id="0"/>
         </w:p>
         <w:p>
           <w:pPr>
@@ -436,7 +438,7 @@
                     <w:sz w:val="20"/>
                     <w:lang w:eastAsia="ko-KR"/>
                   </w:rPr>
-                  <w:t>1.2</w:t>
+                  <w:t>1.5</w:t>
                 </w:r>
               </w:p>
             </w:tc>
@@ -545,7 +547,7 @@
                     <w:sz w:val="20"/>
                     <w:lang w:eastAsia="ko-KR"/>
                   </w:rPr>
-                  <w:t>04</w:t>
+                  <w:t>09</w:t>
                 </w:r>
               </w:p>
             </w:tc>
@@ -1200,113 +1202,111 @@
             </w:r>
             <w:r>
               <w:rPr>
+                <w:rFonts w:ascii="HY견고딕"/>
+              </w:rPr>
+              <w:t>GET</w:t>
+            </w:r>
+            <w:r>
+              <w:rPr>
+                <w:rFonts w:ascii="HY견고딕"/>
+              </w:rPr>
+              <w:t>”</w:t>
+            </w:r>
+            <w:r>
+              <w:rPr>
                 <w:rFonts w:ascii="HY견고딕" w:hint="eastAsia"/>
-                <w:color w:val="FF0000"/>
-              </w:rPr>
-              <w:t>xxxxx</w:t>
+              </w:rPr>
+              <w:t>의</w:t>
+            </w:r>
+            <w:r>
+              <w:rPr>
+                <w:rFonts w:ascii="HY견고딕" w:hint="eastAsia"/>
+              </w:rPr>
+              <w:t xml:space="preserve"> </w:t>
+            </w:r>
+            <w:r>
+              <w:rPr>
+                <w:rFonts w:ascii="HY견고딕" w:hint="eastAsia"/>
+              </w:rPr>
+              <w:t>팀원들의</w:t>
+            </w:r>
+            <w:r>
+              <w:rPr>
+                <w:rFonts w:ascii="HY견고딕" w:hint="eastAsia"/>
+              </w:rPr>
+              <w:t xml:space="preserve"> </w:t>
+            </w:r>
+            <w:r>
+              <w:rPr>
+                <w:rFonts w:ascii="HY견고딕" w:hint="eastAsia"/>
+              </w:rPr>
+              <w:t>자산입니다</w:t>
+            </w:r>
+            <w:r>
+              <w:rPr>
+                <w:rFonts w:ascii="HY견고딕" w:hint="eastAsia"/>
+              </w:rPr>
+              <w:t xml:space="preserve">. </w:t>
+            </w:r>
+            <w:r>
+              <w:rPr>
+                <w:rFonts w:ascii="HY견고딕" w:hint="eastAsia"/>
+              </w:rPr>
+              <w:t>국민대학교</w:t>
+            </w:r>
+            <w:r>
+              <w:rPr>
+                <w:rFonts w:ascii="HY견고딕" w:hint="eastAsia"/>
+              </w:rPr>
+              <w:t xml:space="preserve"> </w:t>
+            </w:r>
+            <w:r>
+              <w:rPr>
+                <w:rFonts w:ascii="HY견고딕" w:hint="eastAsia"/>
+              </w:rPr>
+              <w:t>컴퓨터공학부</w:t>
+            </w:r>
+            <w:r>
+              <w:rPr>
+                <w:rFonts w:ascii="HY견고딕" w:hint="eastAsia"/>
+              </w:rPr>
+              <w:t xml:space="preserve"> </w:t>
+            </w:r>
+            <w:r>
+              <w:rPr>
+                <w:rFonts w:ascii="HY견고딕" w:hint="eastAsia"/>
+              </w:rPr>
+              <w:t>및</w:t>
+            </w:r>
+            <w:r>
+              <w:rPr>
+                <w:rFonts w:ascii="HY견고딕" w:hint="eastAsia"/>
+              </w:rPr>
+              <w:t xml:space="preserve"> </w:t>
+            </w:r>
+            <w:r>
+              <w:rPr>
+                <w:rFonts w:ascii="HY견고딕" w:hint="eastAsia"/>
+              </w:rPr>
+              <w:t>팀</w:t>
+            </w:r>
+            <w:r>
+              <w:rPr>
+                <w:rFonts w:ascii="HY견고딕" w:hint="eastAsia"/>
+              </w:rPr>
+              <w:t xml:space="preserve"> </w:t>
             </w:r>
             <w:r>
               <w:rPr>
                 <w:rFonts w:ascii="HY견고딕"/>
               </w:rPr>
-              <w:t>”</w:t>
-            </w:r>
-            <w:r>
-              <w:rPr>
-                <w:rFonts w:ascii="HY견고딕" w:hint="eastAsia"/>
-              </w:rPr>
-              <w:t>의</w:t>
-            </w:r>
-            <w:r>
-              <w:rPr>
-                <w:rFonts w:ascii="HY견고딕" w:hint="eastAsia"/>
-              </w:rPr>
-              <w:t xml:space="preserve"> </w:t>
-            </w:r>
-            <w:r>
-              <w:rPr>
-                <w:rFonts w:ascii="HY견고딕" w:hint="eastAsia"/>
-              </w:rPr>
-              <w:t>팀원들의</w:t>
-            </w:r>
-            <w:r>
-              <w:rPr>
-                <w:rFonts w:ascii="HY견고딕" w:hint="eastAsia"/>
-              </w:rPr>
-              <w:t xml:space="preserve"> </w:t>
-            </w:r>
-            <w:r>
-              <w:rPr>
-                <w:rFonts w:ascii="HY견고딕" w:hint="eastAsia"/>
-              </w:rPr>
-              <w:t>자산입니다</w:t>
-            </w:r>
-            <w:r>
-              <w:rPr>
-                <w:rFonts w:ascii="HY견고딕" w:hint="eastAsia"/>
-              </w:rPr>
-              <w:t xml:space="preserve">. </w:t>
-            </w:r>
-            <w:r>
-              <w:rPr>
-                <w:rFonts w:ascii="HY견고딕" w:hint="eastAsia"/>
-              </w:rPr>
-              <w:t>국민대학교</w:t>
-            </w:r>
-            <w:r>
-              <w:rPr>
-                <w:rFonts w:ascii="HY견고딕" w:hint="eastAsia"/>
-              </w:rPr>
-              <w:t xml:space="preserve"> </w:t>
-            </w:r>
-            <w:r>
-              <w:rPr>
-                <w:rFonts w:ascii="HY견고딕" w:hint="eastAsia"/>
-              </w:rPr>
-              <w:t>컴퓨터공학부</w:t>
-            </w:r>
-            <w:r>
-              <w:rPr>
-                <w:rFonts w:ascii="HY견고딕" w:hint="eastAsia"/>
-              </w:rPr>
-              <w:t xml:space="preserve"> </w:t>
-            </w:r>
-            <w:r>
-              <w:rPr>
-                <w:rFonts w:ascii="HY견고딕" w:hint="eastAsia"/>
-              </w:rPr>
-              <w:t>및</w:t>
-            </w:r>
-            <w:r>
-              <w:rPr>
-                <w:rFonts w:ascii="HY견고딕" w:hint="eastAsia"/>
-              </w:rPr>
-              <w:t xml:space="preserve"> </w:t>
-            </w:r>
-            <w:r>
-              <w:rPr>
-                <w:rFonts w:ascii="HY견고딕" w:hint="eastAsia"/>
-              </w:rPr>
-              <w:t>팀</w:t>
-            </w:r>
-            <w:r>
-              <w:rPr>
-                <w:rFonts w:ascii="HY견고딕" w:hint="eastAsia"/>
-              </w:rPr>
-              <w:t xml:space="preserve"> </w:t>
+              <w:t>“</w:t>
             </w:r>
             <w:r>
               <w:rPr>
                 <w:rFonts w:ascii="HY견고딕"/>
               </w:rPr>
-              <w:t>“</w:t>
-            </w:r>
-            <w:r>
-              <w:rPr>
-                <w:rFonts w:ascii="HY견고딕" w:hint="eastAsia"/>
-                <w:color w:val="FF0000"/>
-              </w:rPr>
-              <w:t>xxxxxx</w:t>
+              <w:t xml:space="preserve"> GET</w:t>
             </w:r>
             <w:r>
               <w:rPr>
@@ -1427,8 +1427,11 @@
       </w:tr>
     </w:tbl>
     <w:p>
-      <w:bookmarkStart w:id="0" w:name="_GoBack"/>
-      <w:bookmarkEnd w:id="0"/>
+      <w:pPr>
+        <w:rPr>
+          <w:rFonts w:hint="eastAsia"/>
+        </w:rPr>
+      </w:pPr>
     </w:p>
     <w:p>
       <w:pPr>
@@ -1849,7 +1852,7 @@
         </w:trPr>
         <w:tc>
           <w:tcPr>
-            <w:tcW w:w="1440" w:type="dxa"/>
+            <w:tcW w:w="1404" w:type="dxa"/>
             <w:shd w:val="clear" w:color="auto" w:fill="CCCCCC"/>
             <w:vAlign w:val="center"/>
           </w:tcPr>
@@ -1870,7 +1873,7 @@
         </w:tc>
         <w:tc>
           <w:tcPr>
-            <w:tcW w:w="1205" w:type="dxa"/>
+            <w:tcW w:w="1165" w:type="dxa"/>
             <w:shd w:val="clear" w:color="auto" w:fill="CCCCCC"/>
             <w:vAlign w:val="center"/>
           </w:tcPr>
@@ -1891,7 +1894,7 @@
         </w:tc>
         <w:tc>
           <w:tcPr>
-            <w:tcW w:w="955" w:type="dxa"/>
+            <w:tcW w:w="954" w:type="dxa"/>
             <w:shd w:val="clear" w:color="auto" w:fill="CCCCCC"/>
             <w:vAlign w:val="center"/>
           </w:tcPr>
@@ -1912,7 +1915,7 @@
         </w:tc>
         <w:tc>
           <w:tcPr>
-            <w:tcW w:w="1596" w:type="dxa"/>
+            <w:tcW w:w="1536" w:type="dxa"/>
             <w:shd w:val="clear" w:color="auto" w:fill="CCCCCC"/>
             <w:vAlign w:val="center"/>
           </w:tcPr>
@@ -1933,7 +1936,7 @@
         </w:tc>
         <w:tc>
           <w:tcPr>
-            <w:tcW w:w="4344" w:type="dxa"/>
+            <w:tcW w:w="4165" w:type="dxa"/>
             <w:shd w:val="clear" w:color="auto" w:fill="CCCCCC"/>
             <w:vAlign w:val="center"/>
           </w:tcPr>
@@ -1959,7 +1962,7 @@
         </w:trPr>
         <w:tc>
           <w:tcPr>
-            <w:tcW w:w="1440" w:type="dxa"/>
+            <w:tcW w:w="1404" w:type="dxa"/>
             <w:vAlign w:val="center"/>
           </w:tcPr>
           <w:p>
@@ -2009,7 +2012,7 @@
         </w:tc>
         <w:tc>
           <w:tcPr>
-            <w:tcW w:w="1205" w:type="dxa"/>
+            <w:tcW w:w="1165" w:type="dxa"/>
             <w:vAlign w:val="center"/>
           </w:tcPr>
           <w:p>
@@ -2026,7 +2029,7 @@
         </w:tc>
         <w:tc>
           <w:tcPr>
-            <w:tcW w:w="955" w:type="dxa"/>
+            <w:tcW w:w="954" w:type="dxa"/>
             <w:vAlign w:val="center"/>
           </w:tcPr>
           <w:p>
@@ -2062,7 +2065,7 @@
         </w:tc>
         <w:tc>
           <w:tcPr>
-            <w:tcW w:w="1596" w:type="dxa"/>
+            <w:tcW w:w="1536" w:type="dxa"/>
             <w:vAlign w:val="center"/>
           </w:tcPr>
           <w:p>
@@ -2084,7 +2087,7 @@
         </w:tc>
         <w:tc>
           <w:tcPr>
-            <w:tcW w:w="4344" w:type="dxa"/>
+            <w:tcW w:w="4165" w:type="dxa"/>
             <w:vAlign w:val="center"/>
           </w:tcPr>
           <w:p>
@@ -2110,7 +2113,7 @@
         </w:trPr>
         <w:tc>
           <w:tcPr>
-            <w:tcW w:w="1440" w:type="dxa"/>
+            <w:tcW w:w="1404" w:type="dxa"/>
             <w:vAlign w:val="center"/>
           </w:tcPr>
           <w:p>
@@ -2158,7 +2161,7 @@
         </w:tc>
         <w:tc>
           <w:tcPr>
-            <w:tcW w:w="1205" w:type="dxa"/>
+            <w:tcW w:w="1165" w:type="dxa"/>
             <w:vAlign w:val="center"/>
           </w:tcPr>
           <w:p>
@@ -2178,7 +2181,7 @@
         </w:tc>
         <w:tc>
           <w:tcPr>
-            <w:tcW w:w="955" w:type="dxa"/>
+            <w:tcW w:w="954" w:type="dxa"/>
             <w:vAlign w:val="center"/>
           </w:tcPr>
           <w:p>
@@ -2198,7 +2201,7 @@
         </w:tc>
         <w:tc>
           <w:tcPr>
-            <w:tcW w:w="1596" w:type="dxa"/>
+            <w:tcW w:w="1536" w:type="dxa"/>
             <w:vAlign w:val="center"/>
           </w:tcPr>
           <w:p>
@@ -2218,7 +2221,7 @@
         </w:tc>
         <w:tc>
           <w:tcPr>
-            <w:tcW w:w="4344" w:type="dxa"/>
+            <w:tcW w:w="4165" w:type="dxa"/>
             <w:vAlign w:val="center"/>
           </w:tcPr>
           <w:p>
@@ -2255,7 +2258,7 @@
         </w:trPr>
         <w:tc>
           <w:tcPr>
-            <w:tcW w:w="1440" w:type="dxa"/>
+            <w:tcW w:w="1404" w:type="dxa"/>
             <w:vAlign w:val="center"/>
           </w:tcPr>
           <w:p>
@@ -2275,7 +2278,7 @@
         </w:tc>
         <w:tc>
           <w:tcPr>
-            <w:tcW w:w="1205" w:type="dxa"/>
+            <w:tcW w:w="1165" w:type="dxa"/>
             <w:vAlign w:val="center"/>
           </w:tcPr>
           <w:p>
@@ -2295,7 +2298,7 @@
         </w:tc>
         <w:tc>
           <w:tcPr>
-            <w:tcW w:w="955" w:type="dxa"/>
+            <w:tcW w:w="954" w:type="dxa"/>
             <w:vAlign w:val="center"/>
           </w:tcPr>
           <w:p>
@@ -2315,7 +2318,7 @@
         </w:tc>
         <w:tc>
           <w:tcPr>
-            <w:tcW w:w="1596" w:type="dxa"/>
+            <w:tcW w:w="1536" w:type="dxa"/>
             <w:vAlign w:val="center"/>
           </w:tcPr>
           <w:p>
@@ -2335,7 +2338,7 @@
         </w:tc>
         <w:tc>
           <w:tcPr>
-            <w:tcW w:w="4344" w:type="dxa"/>
+            <w:tcW w:w="4165" w:type="dxa"/>
             <w:vAlign w:val="center"/>
           </w:tcPr>
           <w:p>
@@ -2360,7 +2363,7 @@
         </w:trPr>
         <w:tc>
           <w:tcPr>
-            <w:tcW w:w="1440" w:type="dxa"/>
+            <w:tcW w:w="1404" w:type="dxa"/>
             <w:vAlign w:val="center"/>
           </w:tcPr>
           <w:p>
@@ -2370,11 +2373,17 @@
                 <w:rFonts w:ascii="맑은 고딕" w:eastAsia="맑은 고딕" w:hAnsi="맑은 고딕" w:cs="Times New Roman"/>
               </w:rPr>
             </w:pPr>
-          </w:p>
-        </w:tc>
-        <w:tc>
-          <w:tcPr>
-            <w:tcW w:w="1205" w:type="dxa"/>
+            <w:r>
+              <w:rPr>
+                <w:rFonts w:ascii="맑은 고딕" w:eastAsia="맑은 고딕" w:hAnsi="맑은 고딕" w:cs="Times New Roman" w:hint="eastAsia"/>
+              </w:rPr>
+              <w:t>2018-03-08</w:t>
+            </w:r>
+          </w:p>
+        </w:tc>
+        <w:tc>
+          <w:tcPr>
+            <w:tcW w:w="1165" w:type="dxa"/>
             <w:vAlign w:val="center"/>
           </w:tcPr>
           <w:p>
@@ -2384,11 +2393,17 @@
                 <w:rFonts w:ascii="맑은 고딕" w:eastAsia="맑은 고딕" w:hAnsi="맑은 고딕" w:cs="Times New Roman"/>
               </w:rPr>
             </w:pPr>
-          </w:p>
-        </w:tc>
-        <w:tc>
-          <w:tcPr>
-            <w:tcW w:w="955" w:type="dxa"/>
+            <w:r>
+              <w:rPr>
+                <w:rFonts w:ascii="맑은 고딕" w:eastAsia="맑은 고딕" w:hAnsi="맑은 고딕" w:cs="Times New Roman" w:hint="eastAsia"/>
+              </w:rPr>
+              <w:t>전호현</w:t>
+            </w:r>
+          </w:p>
+        </w:tc>
+        <w:tc>
+          <w:tcPr>
+            <w:tcW w:w="954" w:type="dxa"/>
             <w:vAlign w:val="center"/>
           </w:tcPr>
           <w:p>
@@ -2398,11 +2413,17 @@
                 <w:rFonts w:ascii="맑은 고딕" w:eastAsia="맑은 고딕" w:hAnsi="맑은 고딕" w:cs="Times New Roman"/>
               </w:rPr>
             </w:pPr>
-          </w:p>
-        </w:tc>
-        <w:tc>
-          <w:tcPr>
-            <w:tcW w:w="1596" w:type="dxa"/>
+            <w:r>
+              <w:rPr>
+                <w:rFonts w:ascii="맑은 고딕" w:eastAsia="맑은 고딕" w:hAnsi="맑은 고딕" w:cs="Times New Roman" w:hint="eastAsia"/>
+              </w:rPr>
+              <w:t>1.3</w:t>
+            </w:r>
+          </w:p>
+        </w:tc>
+        <w:tc>
+          <w:tcPr>
+            <w:tcW w:w="1536" w:type="dxa"/>
             <w:vAlign w:val="center"/>
           </w:tcPr>
           <w:p>
@@ -2412,11 +2433,17 @@
                 <w:rFonts w:ascii="맑은 고딕" w:eastAsia="맑은 고딕" w:hAnsi="맑은 고딕" w:cs="Times New Roman"/>
               </w:rPr>
             </w:pPr>
-          </w:p>
-        </w:tc>
-        <w:tc>
-          <w:tcPr>
-            <w:tcW w:w="4344" w:type="dxa"/>
+            <w:r>
+              <w:rPr>
+                <w:rFonts w:ascii="맑은 고딕" w:eastAsia="맑은 고딕" w:hAnsi="맑은 고딕" w:cs="Times New Roman" w:hint="eastAsia"/>
+              </w:rPr>
+              <w:t>내용 수정</w:t>
+            </w:r>
+          </w:p>
+        </w:tc>
+        <w:tc>
+          <w:tcPr>
+            <w:tcW w:w="4165" w:type="dxa"/>
             <w:vAlign w:val="center"/>
           </w:tcPr>
           <w:p>
@@ -2425,6 +2452,30 @@
                 <w:rFonts w:ascii="맑은 고딕" w:eastAsia="맑은 고딕" w:hAnsi="맑은 고딕" w:cs="Times New Roman"/>
               </w:rPr>
             </w:pPr>
+            <w:r>
+              <w:rPr>
+                <w:rFonts w:ascii="맑은 고딕" w:eastAsia="맑은 고딕" w:hAnsi="맑은 고딕" w:cs="Times New Roman" w:hint="eastAsia"/>
+              </w:rPr>
+              <w:t>프로젝트 개요,</w:t>
+            </w:r>
+            <w:r>
+              <w:rPr>
+                <w:rFonts w:ascii="맑은 고딕" w:eastAsia="맑은 고딕" w:hAnsi="맑은 고딕" w:cs="Times New Roman"/>
+              </w:rPr>
+              <w:t xml:space="preserve"> </w:t>
+            </w:r>
+            <w:r>
+              <w:rPr>
+                <w:rFonts w:ascii="맑은 고딕" w:eastAsia="맑은 고딕" w:hAnsi="맑은 고딕" w:cs="Times New Roman" w:hint="eastAsia"/>
+              </w:rPr>
+              <w:t>목표 수정</w:t>
+            </w:r>
+            <w:r>
+              <w:rPr>
+                <w:rFonts w:ascii="맑은 고딕" w:eastAsia="맑은 고딕" w:hAnsi="맑은 고딕" w:cs="Times New Roman" w:hint="eastAsia"/>
+              </w:rPr>
+              <w:t>, 아키텍처 수정본 추가 및 내용수정</w:t>
+            </w:r>
           </w:p>
         </w:tc>
       </w:tr>
@@ -2435,7 +2486,7 @@
         </w:trPr>
         <w:tc>
           <w:tcPr>
-            <w:tcW w:w="1440" w:type="dxa"/>
+            <w:tcW w:w="1404" w:type="dxa"/>
             <w:vAlign w:val="center"/>
           </w:tcPr>
           <w:p>
@@ -2445,11 +2496,17 @@
                 <w:rFonts w:ascii="맑은 고딕" w:eastAsia="맑은 고딕" w:hAnsi="맑은 고딕" w:cs="Times New Roman"/>
               </w:rPr>
             </w:pPr>
-          </w:p>
-        </w:tc>
-        <w:tc>
-          <w:tcPr>
-            <w:tcW w:w="1205" w:type="dxa"/>
+            <w:r>
+              <w:rPr>
+                <w:rFonts w:ascii="맑은 고딕" w:eastAsia="맑은 고딕" w:hAnsi="맑은 고딕" w:cs="Times New Roman"/>
+              </w:rPr>
+              <w:t>2018-03-08</w:t>
+            </w:r>
+          </w:p>
+        </w:tc>
+        <w:tc>
+          <w:tcPr>
+            <w:tcW w:w="1165" w:type="dxa"/>
             <w:vAlign w:val="center"/>
           </w:tcPr>
           <w:p>
@@ -2459,11 +2516,17 @@
                 <w:rFonts w:ascii="맑은 고딕" w:eastAsia="맑은 고딕" w:hAnsi="맑은 고딕" w:cs="Times New Roman"/>
               </w:rPr>
             </w:pPr>
-          </w:p>
-        </w:tc>
-        <w:tc>
-          <w:tcPr>
-            <w:tcW w:w="955" w:type="dxa"/>
+            <w:r>
+              <w:rPr>
+                <w:rFonts w:ascii="맑은 고딕" w:eastAsia="맑은 고딕" w:hAnsi="맑은 고딕" w:cs="Times New Roman" w:hint="eastAsia"/>
+              </w:rPr>
+              <w:t>최원대</w:t>
+            </w:r>
+          </w:p>
+        </w:tc>
+        <w:tc>
+          <w:tcPr>
+            <w:tcW w:w="954" w:type="dxa"/>
             <w:vAlign w:val="center"/>
           </w:tcPr>
           <w:p>
@@ -2473,11 +2536,17 @@
                 <w:rFonts w:ascii="맑은 고딕" w:eastAsia="맑은 고딕" w:hAnsi="맑은 고딕" w:cs="Times New Roman"/>
               </w:rPr>
             </w:pPr>
-          </w:p>
-        </w:tc>
-        <w:tc>
-          <w:tcPr>
-            <w:tcW w:w="1596" w:type="dxa"/>
+            <w:r>
+              <w:rPr>
+                <w:rFonts w:ascii="맑은 고딕" w:eastAsia="맑은 고딕" w:hAnsi="맑은 고딕" w:cs="Times New Roman" w:hint="eastAsia"/>
+              </w:rPr>
+              <w:t>1.4</w:t>
+            </w:r>
+          </w:p>
+        </w:tc>
+        <w:tc>
+          <w:tcPr>
+            <w:tcW w:w="1536" w:type="dxa"/>
             <w:vAlign w:val="center"/>
           </w:tcPr>
           <w:p>
@@ -2487,11 +2556,17 @@
                 <w:rFonts w:ascii="맑은 고딕" w:eastAsia="맑은 고딕" w:hAnsi="맑은 고딕" w:cs="Times New Roman"/>
               </w:rPr>
             </w:pPr>
-          </w:p>
-        </w:tc>
-        <w:tc>
-          <w:tcPr>
-            <w:tcW w:w="4344" w:type="dxa"/>
+            <w:r>
+              <w:rPr>
+                <w:rFonts w:ascii="맑은 고딕" w:eastAsia="맑은 고딕" w:hAnsi="맑은 고딕" w:cs="Times New Roman" w:hint="eastAsia"/>
+              </w:rPr>
+              <w:t>내용 수정</w:t>
+            </w:r>
+          </w:p>
+        </w:tc>
+        <w:tc>
+          <w:tcPr>
+            <w:tcW w:w="4165" w:type="dxa"/>
             <w:vAlign w:val="center"/>
           </w:tcPr>
           <w:p>
@@ -2500,6 +2575,24 @@
                 <w:rFonts w:ascii="맑은 고딕" w:eastAsia="맑은 고딕" w:hAnsi="맑은 고딕" w:cs="Times New Roman"/>
               </w:rPr>
             </w:pPr>
+            <w:r>
+              <w:rPr>
+                <w:rFonts w:ascii="맑은 고딕" w:eastAsia="맑은 고딕" w:hAnsi="맑은 고딕" w:cs="Times New Roman" w:hint="eastAsia"/>
+              </w:rPr>
+              <w:t xml:space="preserve">목차 </w:t>
+            </w:r>
+            <w:r>
+              <w:rPr>
+                <w:rFonts w:ascii="맑은 고딕" w:eastAsia="맑은 고딕" w:hAnsi="맑은 고딕" w:cs="Times New Roman"/>
+              </w:rPr>
+              <w:t>3</w:t>
+            </w:r>
+            <w:r>
+              <w:rPr>
+                <w:rFonts w:ascii="맑은 고딕" w:eastAsia="맑은 고딕" w:hAnsi="맑은 고딕" w:cs="Times New Roman" w:hint="eastAsia"/>
+              </w:rPr>
+              <w:t>의 내용 수정 및 추가</w:t>
+            </w:r>
           </w:p>
         </w:tc>
       </w:tr>
@@ -2510,7 +2603,7 @@
         </w:trPr>
         <w:tc>
           <w:tcPr>
-            <w:tcW w:w="1440" w:type="dxa"/>
+            <w:tcW w:w="1404" w:type="dxa"/>
             <w:vAlign w:val="center"/>
           </w:tcPr>
           <w:p>
@@ -2520,11 +2613,17 @@
                 <w:rFonts w:ascii="맑은 고딕" w:eastAsia="맑은 고딕" w:hAnsi="맑은 고딕" w:cs="Times New Roman"/>
               </w:rPr>
             </w:pPr>
-          </w:p>
-        </w:tc>
-        <w:tc>
-          <w:tcPr>
-            <w:tcW w:w="1205" w:type="dxa"/>
+            <w:r>
+              <w:rPr>
+                <w:rFonts w:ascii="맑은 고딕" w:eastAsia="맑은 고딕" w:hAnsi="맑은 고딕" w:cs="Times New Roman"/>
+              </w:rPr>
+              <w:t>2018-03-09</w:t>
+            </w:r>
+          </w:p>
+        </w:tc>
+        <w:tc>
+          <w:tcPr>
+            <w:tcW w:w="1165" w:type="dxa"/>
             <w:vAlign w:val="center"/>
           </w:tcPr>
           <w:p>
@@ -2534,11 +2633,17 @@
                 <w:rFonts w:ascii="맑은 고딕" w:eastAsia="맑은 고딕" w:hAnsi="맑은 고딕" w:cs="Times New Roman"/>
               </w:rPr>
             </w:pPr>
-          </w:p>
-        </w:tc>
-        <w:tc>
-          <w:tcPr>
-            <w:tcW w:w="955" w:type="dxa"/>
+            <w:r>
+              <w:rPr>
+                <w:rFonts w:ascii="맑은 고딕" w:eastAsia="맑은 고딕" w:hAnsi="맑은 고딕" w:cs="Times New Roman" w:hint="eastAsia"/>
+              </w:rPr>
+              <w:t>전호현</w:t>
+            </w:r>
+          </w:p>
+        </w:tc>
+        <w:tc>
+          <w:tcPr>
+            <w:tcW w:w="954" w:type="dxa"/>
             <w:vAlign w:val="center"/>
           </w:tcPr>
           <w:p>
@@ -2548,11 +2653,17 @@
                 <w:rFonts w:ascii="맑은 고딕" w:eastAsia="맑은 고딕" w:hAnsi="맑은 고딕" w:cs="Times New Roman"/>
               </w:rPr>
             </w:pPr>
-          </w:p>
-        </w:tc>
-        <w:tc>
-          <w:tcPr>
-            <w:tcW w:w="1596" w:type="dxa"/>
+            <w:r>
+              <w:rPr>
+                <w:rFonts w:ascii="맑은 고딕" w:eastAsia="맑은 고딕" w:hAnsi="맑은 고딕" w:cs="Times New Roman"/>
+              </w:rPr>
+              <w:t>1.5</w:t>
+            </w:r>
+          </w:p>
+        </w:tc>
+        <w:tc>
+          <w:tcPr>
+            <w:tcW w:w="1536" w:type="dxa"/>
             <w:vAlign w:val="center"/>
           </w:tcPr>
           <w:p>
@@ -2562,11 +2673,17 @@
                 <w:rFonts w:ascii="맑은 고딕" w:eastAsia="맑은 고딕" w:hAnsi="맑은 고딕" w:cs="Times New Roman"/>
               </w:rPr>
             </w:pPr>
-          </w:p>
-        </w:tc>
-        <w:tc>
-          <w:tcPr>
-            <w:tcW w:w="4344" w:type="dxa"/>
+            <w:r>
+              <w:rPr>
+                <w:rFonts w:ascii="맑은 고딕" w:eastAsia="맑은 고딕" w:hAnsi="맑은 고딕" w:cs="Times New Roman" w:hint="eastAsia"/>
+              </w:rPr>
+              <w:t>내용 수정</w:t>
+            </w:r>
+          </w:p>
+        </w:tc>
+        <w:tc>
+          <w:tcPr>
+            <w:tcW w:w="4165" w:type="dxa"/>
             <w:vAlign w:val="center"/>
           </w:tcPr>
           <w:p>
@@ -2575,6 +2692,24 @@
                 <w:rFonts w:ascii="맑은 고딕" w:eastAsia="맑은 고딕" w:hAnsi="맑은 고딕" w:cs="Times New Roman"/>
               </w:rPr>
             </w:pPr>
+            <w:r>
+              <w:rPr>
+                <w:rFonts w:ascii="맑은 고딕" w:eastAsia="맑은 고딕" w:hAnsi="맑은 고딕" w:cs="Times New Roman" w:hint="eastAsia"/>
+              </w:rPr>
+              <w:t xml:space="preserve">목차 </w:t>
+            </w:r>
+            <w:r>
+              <w:rPr>
+                <w:rFonts w:ascii="맑은 고딕" w:eastAsia="맑은 고딕" w:hAnsi="맑은 고딕" w:cs="Times New Roman"/>
+              </w:rPr>
+              <w:t>2</w:t>
+            </w:r>
+            <w:r>
+              <w:rPr>
+                <w:rFonts w:ascii="맑은 고딕" w:eastAsia="맑은 고딕" w:hAnsi="맑은 고딕" w:cs="Times New Roman" w:hint="eastAsia"/>
+              </w:rPr>
+              <w:t>의 내용 수정 및 추가</w:t>
+            </w:r>
           </w:p>
         </w:tc>
       </w:tr>
@@ -2585,7 +2720,7 @@
         </w:trPr>
         <w:tc>
           <w:tcPr>
-            <w:tcW w:w="1440" w:type="dxa"/>
+            <w:tcW w:w="1404" w:type="dxa"/>
             <w:vAlign w:val="center"/>
           </w:tcPr>
           <w:p>
@@ -2599,7 +2734,7 @@
         </w:tc>
         <w:tc>
           <w:tcPr>
-            <w:tcW w:w="1205" w:type="dxa"/>
+            <w:tcW w:w="1165" w:type="dxa"/>
             <w:vAlign w:val="center"/>
           </w:tcPr>
           <w:p>
@@ -2613,7 +2748,7 @@
         </w:tc>
         <w:tc>
           <w:tcPr>
-            <w:tcW w:w="955" w:type="dxa"/>
+            <w:tcW w:w="954" w:type="dxa"/>
             <w:vAlign w:val="center"/>
           </w:tcPr>
           <w:p>
@@ -2627,7 +2762,7 @@
         </w:tc>
         <w:tc>
           <w:tcPr>
-            <w:tcW w:w="1596" w:type="dxa"/>
+            <w:tcW w:w="1536" w:type="dxa"/>
             <w:vAlign w:val="center"/>
           </w:tcPr>
           <w:p>
@@ -2641,7 +2776,7 @@
         </w:tc>
         <w:tc>
           <w:tcPr>
-            <w:tcW w:w="4344" w:type="dxa"/>
+            <w:tcW w:w="4165" w:type="dxa"/>
             <w:vAlign w:val="center"/>
           </w:tcPr>
           <w:p>
@@ -2711,7 +2846,7 @@
             <w:autoSpaceDN/>
             <w:jc w:val="center"/>
             <w:rPr>
-              <w:rFonts w:ascii="맑은 고딕" w:eastAsia="맑은 고딕" w:hAnsi="맑은 고딕" w:cs="Times New Roman" w:hint="eastAsia"/>
+              <w:rFonts w:ascii="맑은 고딕" w:eastAsia="맑은 고딕" w:hAnsi="맑은 고딕" w:cs="Times New Roman"/>
               <w:b/>
               <w:sz w:val="32"/>
               <w:szCs w:val="32"/>
@@ -2747,7 +2882,7 @@
           <w:r>
             <w:fldChar w:fldCharType="separate"/>
           </w:r>
-          <w:hyperlink w:anchor="_Toc508135936" w:history="1">
+          <w:hyperlink w:anchor="_Toc508352447" w:history="1">
             <w:r>
               <w:rPr>
                 <w:rStyle w:val="ab"/>
@@ -2791,7 +2926,7 @@
                 <w:noProof/>
                 <w:webHidden/>
               </w:rPr>
-              <w:instrText xml:space="preserve"> PAGEREF _Toc508135936 \h </w:instrText>
+              <w:instrText xml:space="preserve"> PAGEREF _Toc508352447 \h </w:instrText>
             </w:r>
             <w:r>
               <w:rPr>
@@ -2811,7 +2946,7 @@
                 <w:noProof/>
                 <w:webHidden/>
               </w:rPr>
-              <w:t>5</w:t>
+              <w:t>4</w:t>
             </w:r>
             <w:r>
               <w:rPr>
@@ -2834,7 +2969,7 @@
               <w:noProof/>
             </w:rPr>
           </w:pPr>
-          <w:hyperlink w:anchor="_Toc508135937" w:history="1">
+          <w:hyperlink w:anchor="_Toc508352448" w:history="1">
             <w:r>
               <w:rPr>
                 <w:rStyle w:val="ab"/>
@@ -2874,7 +3009,7 @@
                 <w:noProof/>
                 <w:webHidden/>
               </w:rPr>
-              <w:instrText xml:space="preserve"> PAGEREF _Toc508135937 \h </w:instrText>
+              <w:instrText xml:space="preserve"> PAGEREF _Toc508352448 \h </w:instrText>
             </w:r>
             <w:r>
               <w:rPr>
@@ -2894,7 +3029,7 @@
                 <w:noProof/>
                 <w:webHidden/>
               </w:rPr>
-              <w:t>5</w:t>
+              <w:t>4</w:t>
             </w:r>
             <w:r>
               <w:rPr>
@@ -2917,7 +3052,7 @@
               <w:noProof/>
             </w:rPr>
           </w:pPr>
-          <w:hyperlink w:anchor="_Toc508135938" w:history="1">
+          <w:hyperlink w:anchor="_Toc508352449" w:history="1">
             <w:r>
               <w:rPr>
                 <w:rStyle w:val="ab"/>
@@ -2957,7 +3092,7 @@
                 <w:noProof/>
                 <w:webHidden/>
               </w:rPr>
-              <w:instrText xml:space="preserve"> PAGEREF _Toc508135938 \h </w:instrText>
+              <w:instrText xml:space="preserve"> PAGEREF _Toc508352449 \h </w:instrText>
             </w:r>
             <w:r>
               <w:rPr>
@@ -2977,7 +3112,7 @@
                 <w:noProof/>
                 <w:webHidden/>
               </w:rPr>
-              <w:t>5</w:t>
+              <w:t>4</w:t>
             </w:r>
             <w:r>
               <w:rPr>
@@ -3000,7 +3135,7 @@
               <w:noProof/>
             </w:rPr>
           </w:pPr>
-          <w:hyperlink w:anchor="_Toc508135939" w:history="1">
+          <w:hyperlink w:anchor="_Toc508352450" w:history="1">
             <w:r>
               <w:rPr>
                 <w:rStyle w:val="ab"/>
@@ -3040,7 +3175,7 @@
                 <w:noProof/>
                 <w:webHidden/>
               </w:rPr>
-              <w:instrText xml:space="preserve"> PAGEREF _Toc508135939 \h </w:instrText>
+              <w:instrText xml:space="preserve"> PAGEREF _Toc508352450 \h </w:instrText>
             </w:r>
             <w:r>
               <w:rPr>
@@ -3060,7 +3195,7 @@
                 <w:noProof/>
                 <w:webHidden/>
               </w:rPr>
-              <w:t>5</w:t>
+              <w:t>4</w:t>
             </w:r>
             <w:r>
               <w:rPr>
@@ -3083,7 +3218,7 @@
               <w:noProof/>
             </w:rPr>
           </w:pPr>
-          <w:hyperlink w:anchor="_Toc508135940" w:history="1">
+          <w:hyperlink w:anchor="_Toc508352451" w:history="1">
             <w:r>
               <w:rPr>
                 <w:rStyle w:val="ab"/>
@@ -3123,7 +3258,7 @@
                 <w:noProof/>
                 <w:webHidden/>
               </w:rPr>
-              <w:instrText xml:space="preserve"> PAGEREF _Toc508135940 \h </w:instrText>
+              <w:instrText xml:space="preserve"> PAGEREF _Toc508352451 \h </w:instrText>
             </w:r>
             <w:r>
               <w:rPr>
@@ -3143,7 +3278,7 @@
                 <w:noProof/>
                 <w:webHidden/>
               </w:rPr>
-              <w:t>6</w:t>
+              <w:t>5</w:t>
             </w:r>
             <w:r>
               <w:rPr>
@@ -3166,7 +3301,7 @@
               <w:noProof/>
             </w:rPr>
           </w:pPr>
-          <w:hyperlink w:anchor="_Toc508135941" w:history="1">
+          <w:hyperlink w:anchor="_Toc508352452" w:history="1">
             <w:r>
               <w:rPr>
                 <w:rStyle w:val="ab"/>
@@ -3206,7 +3341,7 @@
                 <w:noProof/>
                 <w:webHidden/>
               </w:rPr>
-              <w:instrText xml:space="preserve"> PAGEREF _Toc508135941 \h </w:instrText>
+              <w:instrText xml:space="preserve"> PAGEREF _Toc508352452 \h </w:instrText>
             </w:r>
             <w:r>
               <w:rPr>
@@ -3226,7 +3361,7 @@
                 <w:noProof/>
                 <w:webHidden/>
               </w:rPr>
-              <w:t>7</w:t>
+              <w:t>5</w:t>
             </w:r>
             <w:r>
               <w:rPr>
@@ -3249,7 +3384,7 @@
               <w:noProof/>
             </w:rPr>
           </w:pPr>
-          <w:hyperlink w:anchor="_Toc508135942" w:history="1">
+          <w:hyperlink w:anchor="_Toc508352453" w:history="1">
             <w:r>
               <w:rPr>
                 <w:rStyle w:val="ab"/>
@@ -3289,7 +3424,7 @@
                 <w:noProof/>
                 <w:webHidden/>
               </w:rPr>
-              <w:instrText xml:space="preserve"> PAGEREF _Toc508135942 \h </w:instrText>
+              <w:instrText xml:space="preserve"> PAGEREF _Toc508352453 \h </w:instrText>
             </w:r>
             <w:r>
               <w:rPr>
@@ -3309,7 +3444,7 @@
                 <w:noProof/>
                 <w:webHidden/>
               </w:rPr>
-              <w:t>7</w:t>
+              <w:t>6</w:t>
             </w:r>
             <w:r>
               <w:rPr>
@@ -3331,7 +3466,7 @@
               <w:noProof/>
             </w:rPr>
           </w:pPr>
-          <w:hyperlink w:anchor="_Toc508135943" w:history="1">
+          <w:hyperlink w:anchor="_Toc508352454" w:history="1">
             <w:r>
               <w:rPr>
                 <w:rStyle w:val="ab"/>
@@ -3375,7 +3510,7 @@
                 <w:noProof/>
                 <w:webHidden/>
               </w:rPr>
-              <w:instrText xml:space="preserve"> PAGEREF _Toc508135943 \h </w:instrText>
+              <w:instrText xml:space="preserve"> PAGEREF _Toc508352454 \h </w:instrText>
             </w:r>
             <w:r>
               <w:rPr>
@@ -3395,7 +3530,7 @@
                 <w:noProof/>
                 <w:webHidden/>
               </w:rPr>
-              <w:t>8</w:t>
+              <w:t>7</w:t>
             </w:r>
             <w:r>
               <w:rPr>
@@ -3418,7 +3553,7 @@
               <w:noProof/>
             </w:rPr>
           </w:pPr>
-          <w:hyperlink w:anchor="_Toc508135944" w:history="1">
+          <w:hyperlink w:anchor="_Toc508352455" w:history="1">
             <w:r>
               <w:rPr>
                 <w:rStyle w:val="ab"/>
@@ -3458,7 +3593,7 @@
                 <w:noProof/>
                 <w:webHidden/>
               </w:rPr>
-              <w:instrText xml:space="preserve"> PAGEREF _Toc508135944 \h </w:instrText>
+              <w:instrText xml:space="preserve"> PAGEREF _Toc508352455 \h </w:instrText>
             </w:r>
             <w:r>
               <w:rPr>
@@ -3478,7 +3613,7 @@
                 <w:noProof/>
                 <w:webHidden/>
               </w:rPr>
-              <w:t>8</w:t>
+              <w:t>7</w:t>
             </w:r>
             <w:r>
               <w:rPr>
@@ -3501,7 +3636,7 @@
               <w:noProof/>
             </w:rPr>
           </w:pPr>
-          <w:hyperlink w:anchor="_Toc508135945" w:history="1">
+          <w:hyperlink w:anchor="_Toc508352456" w:history="1">
             <w:r>
               <w:rPr>
                 <w:rStyle w:val="ab"/>
@@ -3541,7 +3676,7 @@
                 <w:noProof/>
                 <w:webHidden/>
               </w:rPr>
-              <w:instrText xml:space="preserve"> PAGEREF _Toc508135945 \h </w:instrText>
+              <w:instrText xml:space="preserve"> PAGEREF _Toc508352456 \h </w:instrText>
             </w:r>
             <w:r>
               <w:rPr>
@@ -3561,7 +3696,7 @@
                 <w:noProof/>
                 <w:webHidden/>
               </w:rPr>
-              <w:t>8</w:t>
+              <w:t>7</w:t>
             </w:r>
             <w:r>
               <w:rPr>
@@ -3584,7 +3719,7 @@
               <w:noProof/>
             </w:rPr>
           </w:pPr>
-          <w:hyperlink w:anchor="_Toc508135946" w:history="1">
+          <w:hyperlink w:anchor="_Toc508352457" w:history="1">
             <w:r>
               <w:rPr>
                 <w:rStyle w:val="ab"/>
@@ -3624,7 +3759,7 @@
                 <w:noProof/>
                 <w:webHidden/>
               </w:rPr>
-              <w:instrText xml:space="preserve"> PAGEREF _Toc508135946 \h </w:instrText>
+              <w:instrText xml:space="preserve"> PAGEREF _Toc508352457 \h </w:instrText>
             </w:r>
             <w:r>
               <w:rPr>
@@ -3644,7 +3779,7 @@
                 <w:noProof/>
                 <w:webHidden/>
               </w:rPr>
-              <w:t>8</w:t>
+              <w:t>7</w:t>
             </w:r>
             <w:r>
               <w:rPr>
@@ -3667,7 +3802,7 @@
               <w:noProof/>
             </w:rPr>
           </w:pPr>
-          <w:hyperlink w:anchor="_Toc508135947" w:history="1">
+          <w:hyperlink w:anchor="_Toc508352458" w:history="1">
             <w:r>
               <w:rPr>
                 <w:rStyle w:val="ab"/>
@@ -3686,7 +3821,7 @@
                 <w:rStyle w:val="ab"/>
                 <w:noProof/>
               </w:rPr>
-              <w:t>Git Inspector</w:t>
+              <w:t>Architecture 구축</w:t>
             </w:r>
             <w:r>
               <w:rPr>
@@ -3707,7 +3842,7 @@
                 <w:noProof/>
                 <w:webHidden/>
               </w:rPr>
-              <w:instrText xml:space="preserve"> PAGEREF _Toc508135947 \h </w:instrText>
+              <w:instrText xml:space="preserve"> PAGEREF _Toc508352458 \h </w:instrText>
             </w:r>
             <w:r>
               <w:rPr>
@@ -3727,7 +3862,7 @@
                 <w:noProof/>
                 <w:webHidden/>
               </w:rPr>
-              <w:t>8</w:t>
+              <w:t>7</w:t>
             </w:r>
             <w:r>
               <w:rPr>
@@ -3750,7 +3885,7 @@
               <w:noProof/>
             </w:rPr>
           </w:pPr>
-          <w:hyperlink w:anchor="_Toc508135948" w:history="1">
+          <w:hyperlink w:anchor="_Toc508352459" w:history="1">
             <w:r>
               <w:rPr>
                 <w:rStyle w:val="ab"/>
@@ -3769,7 +3904,7 @@
                 <w:rStyle w:val="ab"/>
                 <w:noProof/>
               </w:rPr>
-              <w:t>데이터베이스에 코드 저장, 유지</w:t>
+              <w:t>Git Inspector</w:t>
             </w:r>
             <w:r>
               <w:rPr>
@@ -3790,7 +3925,7 @@
                 <w:noProof/>
                 <w:webHidden/>
               </w:rPr>
-              <w:instrText xml:space="preserve"> PAGEREF _Toc508135948 \h </w:instrText>
+              <w:instrText xml:space="preserve"> PAGEREF _Toc508352459 \h </w:instrText>
             </w:r>
             <w:r>
               <w:rPr>
@@ -3810,7 +3945,7 @@
                 <w:noProof/>
                 <w:webHidden/>
               </w:rPr>
-              <w:t>9</w:t>
+              <w:t>8</w:t>
             </w:r>
             <w:r>
               <w:rPr>
@@ -3833,7 +3968,7 @@
               <w:noProof/>
             </w:rPr>
           </w:pPr>
-          <w:hyperlink w:anchor="_Toc508135949" w:history="1">
+          <w:hyperlink w:anchor="_Toc508352460" w:history="1">
             <w:r>
               <w:rPr>
                 <w:rStyle w:val="ab"/>
@@ -3852,6 +3987,89 @@
                 <w:rStyle w:val="ab"/>
                 <w:noProof/>
               </w:rPr>
+              <w:t>Amazon S3에 코드 저장, 유지</w:t>
+            </w:r>
+            <w:r>
+              <w:rPr>
+                <w:noProof/>
+                <w:webHidden/>
+              </w:rPr>
+              <w:tab/>
+            </w:r>
+            <w:r>
+              <w:rPr>
+                <w:noProof/>
+                <w:webHidden/>
+              </w:rPr>
+              <w:fldChar w:fldCharType="begin"/>
+            </w:r>
+            <w:r>
+              <w:rPr>
+                <w:noProof/>
+                <w:webHidden/>
+              </w:rPr>
+              <w:instrText xml:space="preserve"> PAGEREF _Toc508352460 \h </w:instrText>
+            </w:r>
+            <w:r>
+              <w:rPr>
+                <w:noProof/>
+                <w:webHidden/>
+              </w:rPr>
+            </w:r>
+            <w:r>
+              <w:rPr>
+                <w:noProof/>
+                <w:webHidden/>
+              </w:rPr>
+              <w:fldChar w:fldCharType="separate"/>
+            </w:r>
+            <w:r>
+              <w:rPr>
+                <w:noProof/>
+                <w:webHidden/>
+              </w:rPr>
+              <w:t>8</w:t>
+            </w:r>
+            <w:r>
+              <w:rPr>
+                <w:noProof/>
+                <w:webHidden/>
+              </w:rPr>
+              <w:fldChar w:fldCharType="end"/>
+            </w:r>
+          </w:hyperlink>
+        </w:p>
+        <w:p>
+          <w:pPr>
+            <w:pStyle w:val="30"/>
+            <w:tabs>
+              <w:tab w:val="left" w:pos="1600"/>
+              <w:tab w:val="right" w:leader="dot" w:pos="9016"/>
+            </w:tabs>
+            <w:ind w:left="800"/>
+            <w:rPr>
+              <w:noProof/>
+            </w:rPr>
+          </w:pPr>
+          <w:hyperlink w:anchor="_Toc508352461" w:history="1">
+            <w:r>
+              <w:rPr>
+                <w:rStyle w:val="ab"/>
+                <w:noProof/>
+              </w:rPr>
+              <w:t>2.2.5</w:t>
+            </w:r>
+            <w:r>
+              <w:rPr>
+                <w:noProof/>
+              </w:rPr>
+              <w:tab/>
+            </w:r>
+            <w:r>
+              <w:rPr>
+                <w:rStyle w:val="ab"/>
+                <w:noProof/>
+              </w:rPr>
               <w:t>Client Side 구축</w:t>
             </w:r>
             <w:r>
@@ -3873,7 +4091,7 @@
                 <w:noProof/>
                 <w:webHidden/>
               </w:rPr>
-              <w:instrText xml:space="preserve"> PAGEREF _Toc508135949 \h </w:instrText>
+              <w:instrText xml:space="preserve"> PAGEREF _Toc508352461 \h </w:instrText>
             </w:r>
             <w:r>
               <w:rPr>
@@ -3893,7 +4111,90 @@
                 <w:noProof/>
                 <w:webHidden/>
               </w:rPr>
-              <w:t>10</w:t>
+              <w:t>9</w:t>
+            </w:r>
+            <w:r>
+              <w:rPr>
+                <w:noProof/>
+                <w:webHidden/>
+              </w:rPr>
+              <w:fldChar w:fldCharType="end"/>
+            </w:r>
+          </w:hyperlink>
+        </w:p>
+        <w:p>
+          <w:pPr>
+            <w:pStyle w:val="30"/>
+            <w:tabs>
+              <w:tab w:val="left" w:pos="1600"/>
+              <w:tab w:val="right" w:leader="dot" w:pos="9016"/>
+            </w:tabs>
+            <w:ind w:left="800"/>
+            <w:rPr>
+              <w:noProof/>
+            </w:rPr>
+          </w:pPr>
+          <w:hyperlink w:anchor="_Toc508352462" w:history="1">
+            <w:r>
+              <w:rPr>
+                <w:rStyle w:val="ab"/>
+                <w:noProof/>
+              </w:rPr>
+              <w:t>2.2.6</w:t>
+            </w:r>
+            <w:r>
+              <w:rPr>
+                <w:noProof/>
+              </w:rPr>
+              <w:tab/>
+            </w:r>
+            <w:r>
+              <w:rPr>
+                <w:rStyle w:val="ab"/>
+                <w:noProof/>
+              </w:rPr>
+              <w:t>Git inspector의 기능 추가</w:t>
+            </w:r>
+            <w:r>
+              <w:rPr>
+                <w:noProof/>
+                <w:webHidden/>
+              </w:rPr>
+              <w:tab/>
+            </w:r>
+            <w:r>
+              <w:rPr>
+                <w:noProof/>
+                <w:webHidden/>
+              </w:rPr>
+              <w:fldChar w:fldCharType="begin"/>
+            </w:r>
+            <w:r>
+              <w:rPr>
+                <w:noProof/>
+                <w:webHidden/>
+              </w:rPr>
+              <w:instrText xml:space="preserve"> PAGEREF _Toc508352462 \h </w:instrText>
+            </w:r>
+            <w:r>
+              <w:rPr>
+                <w:noProof/>
+                <w:webHidden/>
+              </w:rPr>
+            </w:r>
+            <w:r>
+              <w:rPr>
+                <w:noProof/>
+                <w:webHidden/>
+              </w:rPr>
+              <w:fldChar w:fldCharType="separate"/>
+            </w:r>
+            <w:r>
+              <w:rPr>
+                <w:noProof/>
+                <w:webHidden/>
+              </w:rPr>
+              <w:t>9</w:t>
             </w:r>
             <w:r>
               <w:rPr>
@@ -3916,7 +4217,7 @@
               <w:noProof/>
             </w:rPr>
           </w:pPr>
-          <w:hyperlink w:anchor="_Toc508135950" w:history="1">
+          <w:hyperlink w:anchor="_Toc508352463" w:history="1">
             <w:r>
               <w:rPr>
                 <w:rStyle w:val="ab"/>
@@ -3956,7 +4257,7 @@
                 <w:noProof/>
                 <w:webHidden/>
               </w:rPr>
-              <w:instrText xml:space="preserve"> PAGEREF _Toc508135950 \h </w:instrText>
+              <w:instrText xml:space="preserve"> PAGEREF _Toc508352463 \h </w:instrText>
             </w:r>
             <w:r>
               <w:rPr>
@@ -3976,7 +4277,7 @@
                 <w:noProof/>
                 <w:webHidden/>
               </w:rPr>
-              <w:t>11</w:t>
+              <w:t>9</w:t>
             </w:r>
             <w:r>
               <w:rPr>
@@ -3999,7 +4300,7 @@
               <w:noProof/>
             </w:rPr>
           </w:pPr>
-          <w:hyperlink w:anchor="_Toc508135951" w:history="1">
+          <w:hyperlink w:anchor="_Toc508352464" w:history="1">
             <w:r>
               <w:rPr>
                 <w:rStyle w:val="ab"/>
@@ -4039,7 +4340,7 @@
                 <w:noProof/>
                 <w:webHidden/>
               </w:rPr>
-              <w:instrText xml:space="preserve"> PAGEREF _Toc508135951 \h </w:instrText>
+              <w:instrText xml:space="preserve"> PAGEREF _Toc508352464 \h </w:instrText>
             </w:r>
             <w:r>
               <w:rPr>
@@ -4059,7 +4360,7 @@
                 <w:noProof/>
                 <w:webHidden/>
               </w:rPr>
-              <w:t>11</w:t>
+              <w:t>9</w:t>
             </w:r>
             <w:r>
               <w:rPr>
@@ -4082,7 +4383,7 @@
               <w:noProof/>
             </w:rPr>
           </w:pPr>
-          <w:hyperlink w:anchor="_Toc508135952" w:history="1">
+          <w:hyperlink w:anchor="_Toc508352465" w:history="1">
             <w:r>
               <w:rPr>
                 <w:rStyle w:val="ab"/>
@@ -4122,7 +4423,7 @@
                 <w:noProof/>
                 <w:webHidden/>
               </w:rPr>
-              <w:instrText xml:space="preserve"> PAGEREF _Toc508135952 \h </w:instrText>
+              <w:instrText xml:space="preserve"> PAGEREF _Toc508352465 \h </w:instrText>
             </w:r>
             <w:r>
               <w:rPr>
@@ -4142,7 +4443,7 @@
                 <w:noProof/>
                 <w:webHidden/>
               </w:rPr>
-              <w:t>11</w:t>
+              <w:t>10</w:t>
             </w:r>
             <w:r>
               <w:rPr>
@@ -4165,7 +4466,7 @@
               <w:noProof/>
             </w:rPr>
           </w:pPr>
-          <w:hyperlink w:anchor="_Toc508135953" w:history="1">
+          <w:hyperlink w:anchor="_Toc508352466" w:history="1">
             <w:r>
               <w:rPr>
                 <w:rStyle w:val="ab"/>
@@ -4205,7 +4506,7 @@
                 <w:noProof/>
                 <w:webHidden/>
               </w:rPr>
-              <w:instrText xml:space="preserve"> PAGEREF _Toc508135953 \h </w:instrText>
+              <w:instrText xml:space="preserve"> PAGEREF _Toc508352466 \h </w:instrText>
             </w:r>
             <w:r>
               <w:rPr>
@@ -4225,7 +4526,7 @@
                 <w:noProof/>
                 <w:webHidden/>
               </w:rPr>
-              <w:t>12</w:t>
+              <w:t>11</w:t>
             </w:r>
             <w:r>
               <w:rPr>
@@ -4248,7 +4549,7 @@
               <w:noProof/>
             </w:rPr>
           </w:pPr>
-          <w:hyperlink w:anchor="_Toc508135954" w:history="1">
+          <w:hyperlink w:anchor="_Toc508352467" w:history="1">
             <w:r>
               <w:rPr>
                 <w:rStyle w:val="ab"/>
@@ -4288,7 +4589,7 @@
                 <w:noProof/>
                 <w:webHidden/>
               </w:rPr>
-              <w:instrText xml:space="preserve"> PAGEREF _Toc508135954 \h </w:instrText>
+              <w:instrText xml:space="preserve"> PAGEREF _Toc508352467 \h </w:instrText>
             </w:r>
             <w:r>
               <w:rPr>
@@ -4308,7 +4609,7 @@
                 <w:noProof/>
                 <w:webHidden/>
               </w:rPr>
-              <w:t>12</w:t>
+              <w:t>11</w:t>
             </w:r>
             <w:r>
               <w:rPr>
@@ -4331,7 +4632,7 @@
               <w:noProof/>
             </w:rPr>
           </w:pPr>
-          <w:hyperlink w:anchor="_Toc508135955" w:history="1">
+          <w:hyperlink w:anchor="_Toc508352468" w:history="1">
             <w:r>
               <w:rPr>
                 <w:rStyle w:val="ab"/>
@@ -4371,7 +4672,7 @@
                 <w:noProof/>
                 <w:webHidden/>
               </w:rPr>
-              <w:instrText xml:space="preserve"> PAGEREF _Toc508135955 \h </w:instrText>
+              <w:instrText xml:space="preserve"> PAGEREF _Toc508352468 \h </w:instrText>
             </w:r>
             <w:r>
               <w:rPr>
@@ -4391,7 +4692,7 @@
                 <w:noProof/>
                 <w:webHidden/>
               </w:rPr>
-              <w:t>13</w:t>
+              <w:t>12</w:t>
             </w:r>
             <w:r>
               <w:rPr>
@@ -4414,7 +4715,7 @@
               <w:noProof/>
             </w:rPr>
           </w:pPr>
-          <w:hyperlink w:anchor="_Toc508135956" w:history="1">
+          <w:hyperlink w:anchor="_Toc508352469" w:history="1">
             <w:r>
               <w:rPr>
                 <w:rStyle w:val="ab"/>
@@ -4454,7 +4755,7 @@
                 <w:noProof/>
                 <w:webHidden/>
               </w:rPr>
-              <w:instrText xml:space="preserve"> PAGEREF _Toc508135956 \h </w:instrText>
+              <w:instrText xml:space="preserve"> PAGEREF _Toc508352469 \h </w:instrText>
             </w:r>
             <w:r>
               <w:rPr>
@@ -4474,7 +4775,7 @@
                 <w:noProof/>
                 <w:webHidden/>
               </w:rPr>
-              <w:t>13</w:t>
+              <w:t>12</w:t>
             </w:r>
             <w:r>
               <w:rPr>
@@ -4497,7 +4798,7 @@
               <w:noProof/>
             </w:rPr>
           </w:pPr>
-          <w:hyperlink w:anchor="_Toc508135957" w:history="1">
+          <w:hyperlink w:anchor="_Toc508352470" w:history="1">
             <w:r>
               <w:rPr>
                 <w:rStyle w:val="ab"/>
@@ -4537,7 +4838,7 @@
                 <w:noProof/>
                 <w:webHidden/>
               </w:rPr>
-              <w:instrText xml:space="preserve"> PAGEREF _Toc508135957 \h </w:instrText>
+              <w:instrText xml:space="preserve"> PAGEREF _Toc508352470 \h </w:instrText>
             </w:r>
             <w:r>
               <w:rPr>
@@ -4557,7 +4858,7 @@
                 <w:noProof/>
                 <w:webHidden/>
               </w:rPr>
-              <w:t>13</w:t>
+              <w:t>12</w:t>
             </w:r>
             <w:r>
               <w:rPr>
@@ -4579,7 +4880,7 @@
               <w:noProof/>
             </w:rPr>
           </w:pPr>
-          <w:hyperlink w:anchor="_Toc508135958" w:history="1">
+          <w:hyperlink w:anchor="_Toc508352471" w:history="1">
             <w:r>
               <w:rPr>
                 <w:rStyle w:val="ab"/>
@@ -4623,7 +4924,7 @@
                 <w:noProof/>
                 <w:webHidden/>
               </w:rPr>
-              <w:instrText xml:space="preserve"> PAGEREF _Toc508135958 \h </w:instrText>
+              <w:instrText xml:space="preserve"> PAGEREF _Toc508352471 \h </w:instrText>
             </w:r>
             <w:r>
               <w:rPr>
@@ -4666,7 +4967,7 @@
               <w:noProof/>
             </w:rPr>
           </w:pPr>
-          <w:hyperlink w:anchor="_Toc508135959" w:history="1">
+          <w:hyperlink w:anchor="_Toc508352472" w:history="1">
             <w:r>
               <w:rPr>
                 <w:rStyle w:val="ab"/>
@@ -4706,7 +5007,7 @@
                 <w:noProof/>
                 <w:webHidden/>
               </w:rPr>
-              <w:instrText xml:space="preserve"> PAGEREF _Toc508135959 \h </w:instrText>
+              <w:instrText xml:space="preserve"> PAGEREF _Toc508352472 \h </w:instrText>
             </w:r>
             <w:r>
               <w:rPr>
@@ -4749,7 +5050,7 @@
               <w:noProof/>
             </w:rPr>
           </w:pPr>
-          <w:hyperlink w:anchor="_Toc508135960" w:history="1">
+          <w:hyperlink w:anchor="_Toc508352473" w:history="1">
             <w:r>
               <w:rPr>
                 <w:rStyle w:val="ab"/>
@@ -4789,7 +5090,7 @@
                 <w:noProof/>
                 <w:webHidden/>
               </w:rPr>
-              <w:instrText xml:space="preserve"> PAGEREF _Toc508135960 \h </w:instrText>
+              <w:instrText xml:space="preserve"> PAGEREF _Toc508352473 \h </w:instrText>
             </w:r>
             <w:r>
               <w:rPr>
@@ -4832,7 +5133,7 @@
               <w:noProof/>
             </w:rPr>
           </w:pPr>
-          <w:hyperlink w:anchor="_Toc508135961" w:history="1">
+          <w:hyperlink w:anchor="_Toc508352474" w:history="1">
             <w:r>
               <w:rPr>
                 <w:rStyle w:val="ab"/>
@@ -4872,7 +5173,7 @@
                 <w:noProof/>
                 <w:webHidden/>
               </w:rPr>
-              <w:instrText xml:space="preserve"> PAGEREF _Toc508135961 \h </w:instrText>
+              <w:instrText xml:space="preserve"> PAGEREF _Toc508352474 \h </w:instrText>
             </w:r>
             <w:r>
               <w:rPr>
@@ -4915,7 +5216,7 @@
               <w:noProof/>
             </w:rPr>
           </w:pPr>
-          <w:hyperlink w:anchor="_Toc508135962" w:history="1">
+          <w:hyperlink w:anchor="_Toc508352475" w:history="1">
             <w:r>
               <w:rPr>
                 <w:rStyle w:val="ab"/>
@@ -4955,7 +5256,7 @@
                 <w:noProof/>
                 <w:webHidden/>
               </w:rPr>
-              <w:instrText xml:space="preserve"> PAGEREF _Toc508135962 \h </w:instrText>
+              <w:instrText xml:space="preserve"> PAGEREF _Toc508352475 \h </w:instrText>
             </w:r>
             <w:r>
               <w:rPr>
@@ -4997,7 +5298,7 @@
               <w:noProof/>
             </w:rPr>
           </w:pPr>
-          <w:hyperlink w:anchor="_Toc508135963" w:history="1">
+          <w:hyperlink w:anchor="_Toc508352476" w:history="1">
             <w:r>
               <w:rPr>
                 <w:rStyle w:val="ab"/>
@@ -5041,7 +5342,7 @@
                 <w:noProof/>
                 <w:webHidden/>
               </w:rPr>
-              <w:instrText xml:space="preserve"> PAGEREF _Toc508135963 \h </w:instrText>
+              <w:instrText xml:space="preserve"> PAGEREF _Toc508352476 \h </w:instrText>
             </w:r>
             <w:r>
               <w:rPr>
@@ -5061,7 +5362,7 @@
                 <w:noProof/>
                 <w:webHidden/>
               </w:rPr>
-              <w:t>15</w:t>
+              <w:t>14</w:t>
             </w:r>
             <w:r>
               <w:rPr>
@@ -5083,7 +5384,7 @@
               <w:noProof/>
             </w:rPr>
           </w:pPr>
-          <w:hyperlink w:anchor="_Toc508135964" w:history="1">
+          <w:hyperlink w:anchor="_Toc508352477" w:history="1">
             <w:r>
               <w:rPr>
                 <w:rStyle w:val="ab"/>
@@ -5127,7 +5428,7 @@
                 <w:noProof/>
                 <w:webHidden/>
               </w:rPr>
-              <w:instrText xml:space="preserve"> PAGEREF _Toc508135964 \h </w:instrText>
+              <w:instrText xml:space="preserve"> PAGEREF _Toc508352477 \h </w:instrText>
             </w:r>
             <w:r>
               <w:rPr>
@@ -5169,7 +5470,7 @@
               <w:noProof/>
             </w:rPr>
           </w:pPr>
-          <w:hyperlink w:anchor="_Toc508135965" w:history="1">
+          <w:hyperlink w:anchor="_Toc508352478" w:history="1">
             <w:r>
               <w:rPr>
                 <w:rStyle w:val="ab"/>
@@ -5213,7 +5514,7 @@
                 <w:noProof/>
                 <w:webHidden/>
               </w:rPr>
-              <w:instrText xml:space="preserve"> PAGEREF _Toc508135965 \h </w:instrText>
+              <w:instrText xml:space="preserve"> PAGEREF _Toc508352478 \h </w:instrText>
             </w:r>
             <w:r>
               <w:rPr>
@@ -5233,7 +5534,7 @@
                 <w:noProof/>
                 <w:webHidden/>
               </w:rPr>
-              <w:t>16</w:t>
+              <w:t>15</w:t>
             </w:r>
             <w:r>
               <w:rPr>
@@ -5256,7 +5557,7 @@
               <w:noProof/>
             </w:rPr>
           </w:pPr>
-          <w:hyperlink w:anchor="_Toc508135966" w:history="1">
+          <w:hyperlink w:anchor="_Toc508352479" w:history="1">
             <w:r>
               <w:rPr>
                 <w:rStyle w:val="ab"/>
@@ -5296,7 +5597,7 @@
                 <w:noProof/>
                 <w:webHidden/>
               </w:rPr>
-              <w:instrText xml:space="preserve"> PAGEREF _Toc508135966 \h </w:instrText>
+              <w:instrText xml:space="preserve"> PAGEREF _Toc508352479 \h </w:instrText>
             </w:r>
             <w:r>
               <w:rPr>
@@ -5316,7 +5617,7 @@
                 <w:noProof/>
                 <w:webHidden/>
               </w:rPr>
-              <w:t>16</w:t>
+              <w:t>15</w:t>
             </w:r>
             <w:r>
               <w:rPr>
@@ -5339,7 +5640,7 @@
               <w:noProof/>
             </w:rPr>
           </w:pPr>
-          <w:hyperlink w:anchor="_Toc508135967" w:history="1">
+          <w:hyperlink w:anchor="_Toc508352480" w:history="1">
             <w:r>
               <w:rPr>
                 <w:rStyle w:val="ab"/>
@@ -5379,7 +5680,7 @@
                 <w:noProof/>
                 <w:webHidden/>
               </w:rPr>
-              <w:instrText xml:space="preserve"> PAGEREF _Toc508135967 \h </w:instrText>
+              <w:instrText xml:space="preserve"> PAGEREF _Toc508352480 \h </w:instrText>
             </w:r>
             <w:r>
               <w:rPr>
@@ -5399,7 +5700,7 @@
                 <w:noProof/>
                 <w:webHidden/>
               </w:rPr>
-              <w:t>16</w:t>
+              <w:t>15</w:t>
             </w:r>
             <w:r>
               <w:rPr>
@@ -5422,7 +5723,7 @@
               <w:noProof/>
             </w:rPr>
           </w:pPr>
-          <w:hyperlink w:anchor="_Toc508135968" w:history="1">
+          <w:hyperlink w:anchor="_Toc508352481" w:history="1">
             <w:r>
               <w:rPr>
                 <w:rStyle w:val="ab"/>
@@ -5462,7 +5763,7 @@
                 <w:noProof/>
                 <w:webHidden/>
               </w:rPr>
-              <w:instrText xml:space="preserve"> PAGEREF _Toc508135968 \h </w:instrText>
+              <w:instrText xml:space="preserve"> PAGEREF _Toc508352481 \h </w:instrText>
             </w:r>
             <w:r>
               <w:rPr>
@@ -5482,7 +5783,7 @@
                 <w:noProof/>
                 <w:webHidden/>
               </w:rPr>
-              <w:t>17</w:t>
+              <w:t>16</w:t>
             </w:r>
             <w:r>
               <w:rPr>
@@ -5505,7 +5806,7 @@
               <w:noProof/>
             </w:rPr>
           </w:pPr>
-          <w:hyperlink w:anchor="_Toc508135969" w:history="1">
+          <w:hyperlink w:anchor="_Toc508352482" w:history="1">
             <w:r>
               <w:rPr>
                 <w:rStyle w:val="ab"/>
@@ -5545,7 +5846,102 @@
                 <w:noProof/>
                 <w:webHidden/>
               </w:rPr>
-              <w:instrText xml:space="preserve"> PAGEREF _Toc508135969 \h </w:instrText>
+              <w:instrText xml:space="preserve"> PAGEREF _Toc508352482 \h </w:instrText>
+            </w:r>
+            <w:r>
+              <w:rPr>
+                <w:noProof/>
+                <w:webHidden/>
+              </w:rPr>
+            </w:r>
+            <w:r>
+              <w:rPr>
+                <w:noProof/>
+                <w:webHidden/>
+              </w:rPr>
+              <w:fldChar w:fldCharType="separate"/>
+            </w:r>
+            <w:r>
+              <w:rPr>
+                <w:noProof/>
+                <w:webHidden/>
+              </w:rPr>
+              <w:t>16</w:t>
+            </w:r>
+            <w:r>
+              <w:rPr>
+                <w:noProof/>
+                <w:webHidden/>
+              </w:rPr>
+              <w:fldChar w:fldCharType="end"/>
+            </w:r>
+          </w:hyperlink>
+        </w:p>
+        <w:p>
+          <w:pPr>
+            <w:pStyle w:val="10"/>
+            <w:tabs>
+              <w:tab w:val="left" w:pos="425"/>
+              <w:tab w:val="right" w:leader="dot" w:pos="9016"/>
+            </w:tabs>
+            <w:rPr>
+              <w:noProof/>
+            </w:rPr>
+          </w:pPr>
+          <w:hyperlink w:anchor="_Toc508352483" w:history="1">
+            <w:r>
+              <w:rPr>
+                <w:rStyle w:val="ab"/>
+                <w:rFonts w:ascii="돋움" w:eastAsia="돋움" w:hAnsi="돋움" w:cs="바탕"/>
+                <w:b/>
+                <w:noProof/>
+              </w:rPr>
+              <w:t>7</w:t>
+            </w:r>
+            <w:r>
+              <w:rPr>
+                <w:noProof/>
+              </w:rPr>
+              <w:tab/>
+            </w:r>
+            <w:r>
+              <w:rPr>
+                <w:rStyle w:val="ab"/>
+                <w:rFonts w:ascii="돋움" w:eastAsia="돋움" w:hAnsi="돋움"/>
+                <w:b/>
+                <w:noProof/>
+              </w:rPr>
+              <w:t xml:space="preserve">참고 </w:t>
+            </w:r>
+            <w:r>
+              <w:rPr>
+                <w:rStyle w:val="ab"/>
+                <w:rFonts w:ascii="돋움" w:eastAsia="돋움" w:hAnsi="돋움" w:cs="바탕"/>
+                <w:b/>
+                <w:noProof/>
+              </w:rPr>
+              <w:t>문헌</w:t>
+            </w:r>
+            <w:r>
+              <w:rPr>
+                <w:noProof/>
+                <w:webHidden/>
+              </w:rPr>
+              <w:tab/>
+            </w:r>
+            <w:r>
+              <w:rPr>
+                <w:noProof/>
+                <w:webHidden/>
+              </w:rPr>
+              <w:fldChar w:fldCharType="begin"/>
+            </w:r>
+            <w:r>
+              <w:rPr>
+                <w:noProof/>
+                <w:webHidden/>
+              </w:rPr>
+              <w:instrText xml:space="preserve"> PAGEREF _Toc508352483 \h </w:instrText>
             </w:r>
             <w:r>
               <w:rPr>
@@ -5584,89 +5980,6 @@
               <w:tab w:val="right" w:leader="dot" w:pos="9016"/>
             </w:tabs>
           </w:pPr>
-          <w:hyperlink w:anchor="_Toc508135970" w:history="1">
-            <w:r>
-              <w:rPr>
-                <w:rStyle w:val="ab"/>
-                <w:rFonts w:ascii="돋움" w:eastAsia="돋움" w:hAnsi="돋움" w:cs="바탕"/>
-                <w:b/>
-                <w:noProof/>
-              </w:rPr>
-              <w:t>7</w:t>
-            </w:r>
-            <w:r>
-              <w:rPr>
-                <w:noProof/>
-              </w:rPr>
-              <w:tab/>
-            </w:r>
-            <w:r>
-              <w:rPr>
-                <w:rStyle w:val="ab"/>
-                <w:rFonts w:ascii="돋움" w:eastAsia="돋움" w:hAnsi="돋움"/>
-                <w:b/>
-                <w:noProof/>
-              </w:rPr>
-              <w:t xml:space="preserve">참고 </w:t>
-            </w:r>
-            <w:r>
-              <w:rPr>
-                <w:rStyle w:val="ab"/>
-                <w:rFonts w:ascii="돋움" w:eastAsia="돋움" w:hAnsi="돋움" w:cs="바탕"/>
-                <w:b/>
-                <w:noProof/>
-              </w:rPr>
-              <w:t>문헌</w:t>
-            </w:r>
-            <w:r>
-              <w:rPr>
-                <w:noProof/>
-                <w:webHidden/>
-              </w:rPr>
-              <w:tab/>
-            </w:r>
-            <w:r>
-              <w:rPr>
-                <w:noProof/>
-                <w:webHidden/>
-              </w:rPr>
-              <w:fldChar w:fldCharType="begin"/>
-            </w:r>
-            <w:r>
-              <w:rPr>
-                <w:noProof/>
-                <w:webHidden/>
-              </w:rPr>
-              <w:instrText xml:space="preserve"> PAGEREF _Toc508135970 \h </w:instrText>
-            </w:r>
-            <w:r>
-              <w:rPr>
-                <w:noProof/>
-                <w:webHidden/>
-              </w:rPr>
-            </w:r>
-            <w:r>
-              <w:rPr>
-                <w:noProof/>
-                <w:webHidden/>
-              </w:rPr>
-              <w:fldChar w:fldCharType="separate"/>
-            </w:r>
-            <w:r>
-              <w:rPr>
-                <w:noProof/>
-                <w:webHidden/>
-              </w:rPr>
-              <w:t>18</w:t>
-            </w:r>
-            <w:r>
-              <w:rPr>
-                <w:noProof/>
-                <w:webHidden/>
-              </w:rPr>
-              <w:fldChar w:fldCharType="end"/>
-            </w:r>
-          </w:hyperlink>
           <w:r>
             <w:fldChar w:fldCharType="end"/>
           </w:r>
@@ -5682,13 +5995,12 @@
         </w:rPr>
       </w:pPr>
       <w:bookmarkStart w:id="1" w:name="_Toc100687990"/>
-      <w:bookmarkStart w:id="2" w:name="_Toc508135936"/>
+      <w:bookmarkStart w:id="2" w:name="_Toc508352447"/>
       <w:r>
         <w:rPr>
           <w:rFonts w:ascii="돋움" w:eastAsia="돋움" w:hAnsi="돋움" w:hint="eastAsia"/>
           <w:b/>
         </w:rPr>
-        <w:lastRenderedPageBreak/>
         <w:t>개요</w:t>
       </w:r>
       <w:bookmarkEnd w:id="1"/>
@@ -5709,7 +6021,7 @@
         <w:pStyle w:val="2"/>
         <w:spacing w:after="240"/>
       </w:pPr>
-      <w:bookmarkStart w:id="3" w:name="_Toc508135937"/>
+      <w:bookmarkStart w:id="3" w:name="_Toc508352448"/>
       <w:r>
         <w:rPr>
           <w:rFonts w:hint="eastAsia"/>
@@ -5806,7 +6118,7 @@
         <w:pStyle w:val="a9"/>
         <w:ind w:leftChars="342" w:left="684" w:firstLineChars="100" w:firstLine="200"/>
         <w:rPr>
-          <w:color w:val="000000" w:themeColor="text1"/>
+          <w:color w:val="FF0000"/>
         </w:rPr>
       </w:pPr>
       <w:r>
@@ -5827,7 +6139,7 @@
           <w:rFonts w:hint="eastAsia"/>
           <w:color w:val="000000" w:themeColor="text1"/>
         </w:rPr>
-        <w:t>버전 관리 시스템을 사용하여 개발한 프로젝트에서 누가,</w:t>
+        <w:t>기존에 버전 관리 시스템을 사용하여 만든 프로젝트를 분석하여,</w:t>
       </w:r>
       <w:r>
         <w:rPr>
@@ -5840,7 +6152,7 @@
           <w:rFonts w:hint="eastAsia"/>
           <w:color w:val="000000" w:themeColor="text1"/>
         </w:rPr>
-        <w:t>얼마나 개발에 기여했는지를 간략하게 보여줄 수는 없을까?</w:t>
+        <w:t>그 정보를 제공함으로써 사용자가 버전 관리 시스템을 더 잘 사용할 수 있도록 만들 수 는 없을까?</w:t>
       </w:r>
       <w:r>
         <w:rPr>
@@ -5853,7 +6165,7 @@
           <w:rFonts w:hint="eastAsia"/>
           <w:color w:val="000000" w:themeColor="text1"/>
         </w:rPr>
-        <w:t xml:space="preserve">우리 팀은 버전 관리 시스템 중에서도 가장 많이 쓰이는 </w:t>
+        <w:t xml:space="preserve">우리 팀은 버전 관리 시스템 중에서도 가장 보편적으로 쓰이는 </w:t>
       </w:r>
       <w:r>
         <w:rPr>
@@ -5866,81 +6178,64 @@
           <w:rFonts w:hint="eastAsia"/>
           <w:color w:val="000000" w:themeColor="text1"/>
         </w:rPr>
-        <w:t>를 활용한 프로젝트의 기여도 평가를 돕는 웹 서비스를 만들고자 한다.</w:t>
-      </w:r>
-      <w:r>
-        <w:rPr>
-          <w:color w:val="000000" w:themeColor="text1"/>
+        <w:t xml:space="preserve">를 활용한 프로젝트를 분석한 정보를 제공함으로써 사용자가 </w:t>
+      </w:r>
+      <w:r>
+        <w:rPr>
+          <w:color w:val="000000" w:themeColor="text1"/>
+        </w:rPr>
+        <w:t>GitHub</w:t>
+      </w:r>
+      <w:r>
+        <w:rPr>
+          <w:rFonts w:hint="eastAsia"/>
+          <w:color w:val="000000" w:themeColor="text1"/>
+        </w:rPr>
+        <w:t xml:space="preserve">를 더 효율적으로 사용할 수 </w:t>
+      </w:r>
+      <w:r>
+        <w:rPr>
+          <w:rFonts w:hint="eastAsia"/>
+          <w:color w:val="000000" w:themeColor="text1"/>
+        </w:rPr>
+        <w:t xml:space="preserve">있도록 돕는 </w:t>
+      </w:r>
+      <w:r>
+        <w:rPr>
+          <w:rFonts w:hint="eastAsia"/>
+          <w:color w:val="000000" w:themeColor="text1"/>
+        </w:rPr>
+        <w:t>서비스를</w:t>
+      </w:r>
+      <w:r>
+        <w:rPr>
+          <w:rFonts w:hint="eastAsia"/>
+          <w:color w:val="000000" w:themeColor="text1"/>
+        </w:rPr>
+        <w:t xml:space="preserve"> 만들고자 한다.</w:t>
+      </w:r>
+      <w:r>
+        <w:rPr>
+          <w:color w:val="FF0000"/>
         </w:rPr>
         <w:t xml:space="preserve"> </w:t>
       </w:r>
-      <w:r>
-        <w:rPr>
-          <w:rFonts w:hint="eastAsia"/>
-          <w:color w:val="000000" w:themeColor="text1"/>
-        </w:rPr>
-        <w:t>프로젝트 참여자 각각의 커밋 횟수,</w:t>
-      </w:r>
-      <w:r>
-        <w:rPr>
-          <w:color w:val="000000" w:themeColor="text1"/>
-        </w:rPr>
-        <w:t xml:space="preserve"> </w:t>
-      </w:r>
-      <w:r>
-        <w:rPr>
-          <w:rFonts w:hint="eastAsia"/>
-          <w:color w:val="000000" w:themeColor="text1"/>
-        </w:rPr>
-        <w:t>삽입 라인,</w:t>
-      </w:r>
-      <w:r>
-        <w:rPr>
-          <w:color w:val="000000" w:themeColor="text1"/>
-        </w:rPr>
-        <w:t xml:space="preserve"> </w:t>
-      </w:r>
-      <w:r>
-        <w:rPr>
-          <w:rFonts w:hint="eastAsia"/>
-          <w:color w:val="000000" w:themeColor="text1"/>
-        </w:rPr>
-        <w:t>삭제 라인,</w:t>
-      </w:r>
-      <w:r>
-        <w:rPr>
-          <w:color w:val="000000" w:themeColor="text1"/>
-        </w:rPr>
-        <w:t xml:space="preserve"> </w:t>
-      </w:r>
-      <w:r>
-        <w:rPr>
-          <w:rFonts w:hint="eastAsia"/>
-          <w:color w:val="000000" w:themeColor="text1"/>
-        </w:rPr>
-        <w:t>코드의 안정성 등에 대한 정보를 제공하여,</w:t>
-      </w:r>
-      <w:r>
-        <w:rPr>
-          <w:color w:val="000000" w:themeColor="text1"/>
-        </w:rPr>
-        <w:t xml:space="preserve"> </w:t>
-      </w:r>
-      <w:r>
-        <w:rPr>
-          <w:rFonts w:hint="eastAsia"/>
-          <w:color w:val="000000" w:themeColor="text1"/>
-        </w:rPr>
-        <w:t>각자의 기여도를 평가해 볼 수 있다.</w:t>
-      </w:r>
     </w:p>
-    <w:p/>
+    <w:p>
+      <w:pPr>
+        <w:pStyle w:val="a9"/>
+        <w:ind w:leftChars="342" w:left="684" w:firstLineChars="100" w:firstLine="200"/>
+        <w:rPr>
+          <w:color w:val="FF0000"/>
+        </w:rPr>
+      </w:pPr>
+    </w:p>
     <w:p>
       <w:pPr>
         <w:pStyle w:val="2"/>
         <w:spacing w:after="240"/>
       </w:pPr>
-      <w:bookmarkStart w:id="4" w:name="_Toc508135938"/>
+      <w:bookmarkStart w:id="4" w:name="_Toc508352449"/>
       <w:r>
         <w:rPr>
           <w:rFonts w:hint="eastAsia"/>
@@ -5954,7 +6249,7 @@
         <w:pStyle w:val="3"/>
         <w:spacing w:after="240"/>
       </w:pPr>
-      <w:bookmarkStart w:id="5" w:name="_Toc508135939"/>
+      <w:bookmarkStart w:id="5" w:name="_Toc508352450"/>
       <w:r>
         <w:rPr>
           <w:rFonts w:hint="eastAsia"/>
@@ -5972,7 +6267,7 @@
           <w:noProof/>
         </w:rPr>
         <w:drawing>
-          <wp:inline distT="0" distB="0" distL="0" distR="0" wp14:anchorId="7FBA212F" wp14:editId="2297F625">
+          <wp:inline distT="0" distB="0" distL="0" distR="0" wp14:anchorId="5DD37A8D" wp14:editId="15115BE7">
             <wp:extent cx="5553075" cy="3621972"/>
             <wp:effectExtent l="0" t="0" r="0" b="0"/>
             <wp:docPr id="16" name="그림 16" descr="C:\Users\jhh51\AppData\Local\Microsoft\Windows\INetCache\Content.Word\github.jpg"/>
@@ -6035,6 +6330,7 @@
         <w:rPr>
           <w:rFonts w:hint="eastAsia"/>
         </w:rPr>
+        <w:lastRenderedPageBreak/>
         <w:t xml:space="preserve"> Github는 가장 보편적으로 사용되는 버전 관리 시스템 중 하나이다.</w:t>
       </w:r>
       <w:r>
@@ -6047,7 +6343,10 @@
         <w:t xml:space="preserve">수많은 오픈소스 프로젝트들이 </w:t>
       </w:r>
       <w:r>
-        <w:t>github</w:t>
+        <w:t>G</w:t>
+      </w:r>
+      <w:r>
+        <w:t>ithub</w:t>
       </w:r>
       <w:r>
         <w:rPr>
@@ -6080,14 +6379,7 @@
         <w:rPr>
           <w:rFonts w:hint="eastAsia"/>
         </w:rPr>
-        <w:t>우리 팀은 오픈소스 프로젝트 기여자들이 실제 코드에 얼마만큼 기여</w:t>
-      </w:r>
-      <w:r>
-        <w:rPr>
-          <w:rFonts w:hint="eastAsia"/>
-        </w:rPr>
-        <w:lastRenderedPageBreak/>
-        <w:t>했는지를 평가할 수 있을만한 서비스를 만들고자 했다.</w:t>
+        <w:t>우리 팀은 Github</w:t>
       </w:r>
       <w:r>
         <w:t xml:space="preserve"> </w:t>
@@ -6096,6 +6388,45 @@
         <w:rPr>
           <w:rFonts w:hint="eastAsia"/>
         </w:rPr>
+        <w:t xml:space="preserve">저장소에 존재하는 프로젝트의 분석을 </w:t>
+      </w:r>
+      <w:r>
+        <w:rPr>
+          <w:rFonts w:hint="eastAsia"/>
+        </w:rPr>
+        <w:t>C</w:t>
+      </w:r>
+      <w:r>
+        <w:t>ontributor</w:t>
+      </w:r>
+      <w:r>
+        <w:rPr>
+          <w:rFonts w:hint="eastAsia"/>
+        </w:rPr>
+        <w:t xml:space="preserve">들에게 제공하여 </w:t>
+      </w:r>
+      <w:r>
+        <w:rPr>
+          <w:rFonts w:hint="eastAsia"/>
+        </w:rPr>
+        <w:t>그들이 실제 프로젝트 코드에 얼마만큼 기여했으며,</w:t>
+      </w:r>
+      <w:r>
+        <w:t xml:space="preserve"> Github</w:t>
+      </w:r>
+      <w:r>
+        <w:rPr>
+          <w:rFonts w:hint="eastAsia"/>
+        </w:rPr>
+        <w:t>를 얼마나 잘 사용했는지를 알 수 있도록 하는 서비스를 만들고자 했다.</w:t>
+      </w:r>
+      <w:r>
+        <w:t xml:space="preserve"> </w:t>
+      </w:r>
+      <w:r>
+        <w:rPr>
+          <w:rFonts w:hint="eastAsia"/>
+        </w:rPr>
         <w:t>그러던 중,</w:t>
       </w:r>
       <w:r>
@@ -6105,7 +6436,22 @@
         <w:rPr>
           <w:rFonts w:hint="eastAsia"/>
         </w:rPr>
-        <w:t xml:space="preserve">각 기여자들의 깃허브 활용 정도를 보여주는 오픈소스 프로젝트, </w:t>
+        <w:t xml:space="preserve">각 </w:t>
+      </w:r>
+      <w:r>
+        <w:rPr>
+          <w:rFonts w:hint="eastAsia"/>
+        </w:rPr>
+        <w:t>C</w:t>
+      </w:r>
+      <w:r>
+        <w:t>ontributor</w:t>
+      </w:r>
+      <w:r>
+        <w:rPr>
+          <w:rFonts w:hint="eastAsia"/>
+        </w:rPr>
+        <w:t xml:space="preserve">들의 깃허브 활용 정도를 보여주는 오픈소스 프로젝트, </w:t>
       </w:r>
       <w:r>
         <w:t>Git Inspector</w:t>
@@ -6132,19 +6478,13 @@
         <w:t>시스템의 문제점을 보완하고 필요한 기능을 추가하여 평가에 적합한 서비스를 제공하고자 한다.</w:t>
       </w:r>
     </w:p>
-    <w:p>
-      <w:pPr>
-        <w:rPr>
-          <w:rFonts w:hint="eastAsia"/>
-        </w:rPr>
-      </w:pPr>
-    </w:p>
+    <w:p/>
     <w:p>
       <w:pPr>
         <w:pStyle w:val="3"/>
         <w:spacing w:after="240"/>
       </w:pPr>
-      <w:bookmarkStart w:id="6" w:name="_Toc508135940"/>
+      <w:bookmarkStart w:id="6" w:name="_Toc508352451"/>
       <w:r>
         <w:t>Git Inspector</w:t>
       </w:r>
@@ -6162,10 +6502,10 @@
           <w:noProof/>
         </w:rPr>
         <w:drawing>
-          <wp:inline distT="0" distB="0" distL="0" distR="0" wp14:anchorId="3ACABCD6" wp14:editId="0EBB3DF4">
-            <wp:extent cx="5657850" cy="3511444"/>
+          <wp:inline distT="0" distB="0" distL="0" distR="0" wp14:anchorId="55FF56E0" wp14:editId="3FB4C4CA">
+            <wp:extent cx="6286442" cy="1704975"/>
             <wp:effectExtent l="0" t="0" r="0" b="0"/>
-            <wp:docPr id="17" name="그림 17"/>
+            <wp:docPr id="2" name="그림 2"/>
             <wp:cNvGraphicFramePr>
               <a:graphicFrameLocks xmlns:a="http://schemas.openxmlformats.org/drawingml/2006/main" noChangeAspect="1"/>
             </wp:cNvGraphicFramePr>
@@ -6173,7 +6513,7 @@
               <a:graphicData uri="http://schemas.openxmlformats.org/drawingml/2006/picture">
                 <pic:pic xmlns:pic="http://schemas.openxmlformats.org/drawingml/2006/picture">
                   <pic:nvPicPr>
-                    <pic:cNvPr id="0" name="Picture 23"/>
+                    <pic:cNvPr id="0" name="Picture 5"/>
                     <pic:cNvPicPr>
                       <a:picLocks noChangeAspect="1" noChangeArrowheads="1"/>
                     </pic:cNvPicPr>
@@ -6194,7 +6534,7 @@
                   <pic:spPr bwMode="auto">
                     <a:xfrm>
                       <a:off x="0" y="0"/>
-                      <a:ext cx="5670492" cy="3519290"/>
+                      <a:ext cx="6292837" cy="1706709"/>
                     </a:xfrm>
                     <a:prstGeom prst="rect">
                       <a:avLst/>
@@ -6220,7 +6560,25 @@
         <w:rPr>
           <w:rFonts w:hint="eastAsia"/>
         </w:rPr>
-        <w:t>위 그림에서 볼 수 있듯이,</w:t>
+        <w:t xml:space="preserve">위 그림은 </w:t>
+      </w:r>
+      <w:r>
+        <w:t>Git inspector</w:t>
+      </w:r>
+      <w:r>
+        <w:rPr>
+          <w:rFonts w:hint="eastAsia"/>
+        </w:rPr>
+        <w:t>를 실행한 결과화면이다.</w:t>
+      </w:r>
+      <w:r>
+        <w:t xml:space="preserve"> </w:t>
+      </w:r>
+      <w:r>
+        <w:rPr>
+          <w:rFonts w:hint="eastAsia"/>
+        </w:rPr>
+        <w:t>그림에서 볼 수 있듯이,</w:t>
       </w:r>
       <w:r>
         <w:t xml:space="preserve"> Git inspector</w:t>
@@ -6287,51 +6645,6 @@
       </w:r>
       <w:r>
         <w:t xml:space="preserve"> </w:t>
-      </w:r>
-      <w:r>
-        <w:rPr>
-          <w:rFonts w:hint="eastAsia"/>
-        </w:rPr>
-        <w:t>또한,</w:t>
-      </w:r>
-      <w:r>
-        <w:t xml:space="preserve"> </w:t>
-      </w:r>
-      <w:r>
-        <w:rPr>
-          <w:rFonts w:hint="eastAsia"/>
-        </w:rPr>
-        <w:t xml:space="preserve">이러한 정보를 바탕으로 사용자에게 Pie 그래프를 제공하여 </w:t>
-      </w:r>
-      <w:r>
-        <w:rPr>
-          <w:rFonts w:hint="eastAsia"/>
-        </w:rPr>
-        <w:t xml:space="preserve">사용자는 </w:t>
-      </w:r>
-      <w:r>
-        <w:rPr>
-          <w:rFonts w:hint="eastAsia"/>
-        </w:rPr>
-        <w:t xml:space="preserve">누가 </w:t>
-      </w:r>
-      <w:r>
-        <w:rPr>
-          <w:rFonts w:hint="eastAsia"/>
-        </w:rPr>
-        <w:t>얼마나</w:t>
-      </w:r>
-      <w:r>
-        <w:rPr>
-          <w:rFonts w:hint="eastAsia"/>
-        </w:rPr>
-        <w:t xml:space="preserve"> 많이 기여했는지를 </w:t>
-      </w:r>
-      <w:r>
-        <w:rPr>
-          <w:rFonts w:hint="eastAsia"/>
-        </w:rPr>
-        <w:t>한 눈에 파악할 수 있다.</w:t>
       </w:r>
     </w:p>
     <w:p>
@@ -6346,25 +6659,11 @@
     </w:p>
     <w:p>
       <w:pPr>
-        <w:ind w:firstLine="210"/>
-      </w:pPr>
-    </w:p>
-    <w:p>
-      <w:pPr>
-        <w:ind w:firstLine="210"/>
-        <w:rPr>
-          <w:rFonts w:hint="eastAsia"/>
-        </w:rPr>
-      </w:pPr>
-    </w:p>
-    <w:p>
-      <w:pPr>
         <w:pStyle w:val="3"/>
         <w:spacing w:after="240"/>
       </w:pPr>
-      <w:bookmarkStart w:id="7" w:name="_Toc508135941"/>
-      <w:r>
-        <w:lastRenderedPageBreak/>
+      <w:bookmarkStart w:id="7" w:name="_Toc508352452"/>
+      <w:r>
         <w:t>Git Inspector</w:t>
       </w:r>
       <w:r>
@@ -6390,7 +6689,7 @@
           <w:noProof/>
         </w:rPr>
         <w:drawing>
-          <wp:inline distT="0" distB="0" distL="0" distR="0" wp14:anchorId="404475CF" wp14:editId="1D685A92">
+          <wp:inline distT="0" distB="0" distL="0" distR="0" wp14:anchorId="14EE4510" wp14:editId="13DC3BD3">
             <wp:extent cx="5201729" cy="959123"/>
             <wp:effectExtent l="0" t="0" r="0" b="0"/>
             <wp:docPr id="19" name="그림 19"/>
@@ -6475,7 +6774,13 @@
         <w:rPr>
           <w:rFonts w:hint="eastAsia"/>
         </w:rPr>
-        <w:t>에 대한 분석을 하려면 위와 같은 코드를 분석을 진행하고 싶을 때마다 터미널에 쳐야 한다.</w:t>
+        <w:t xml:space="preserve">에 대한 분석을 하려면 위와 같은 코드를 분석을 진행하고 싶을 때마다 터미널에 </w:t>
+      </w:r>
+      <w:r>
+        <w:rPr>
+          <w:rFonts w:hint="eastAsia"/>
+        </w:rPr>
+        <w:t>명령어에 입력해야 한다.</w:t>
       </w:r>
       <w:r>
         <w:t xml:space="preserve"> </w:t>
@@ -6484,11 +6789,43 @@
         <w:rPr>
           <w:rFonts w:hint="eastAsia"/>
         </w:rPr>
-        <w:t>사용하기가 매우 불편하다.</w:t>
+        <w:t>사용자가 사용하기에 불편하고,</w:t>
+      </w:r>
+      <w:r>
+        <w:t xml:space="preserve"> </w:t>
+      </w:r>
+      <w:r>
+        <w:rPr>
+          <w:rFonts w:hint="eastAsia"/>
+        </w:rPr>
+        <w:t>코드 오타로 인해 오류가 생길 가능성도 크다.</w:t>
+      </w:r>
+      <w:r>
+        <w:t xml:space="preserve"> </w:t>
       </w:r>
     </w:p>
     <w:p>
       <w:pPr>
+        <w:widowControl/>
+        <w:wordWrap/>
+        <w:autoSpaceDE/>
+        <w:autoSpaceDN/>
+        <w:jc w:val="left"/>
+      </w:pPr>
+      <w:r>
+        <w:br w:type="page"/>
+      </w:r>
+    </w:p>
+    <w:p>
+      <w:pPr>
+        <w:ind w:firstLineChars="200" w:firstLine="400"/>
+        <w:rPr>
+          <w:rFonts w:hint="eastAsia"/>
+        </w:rPr>
+      </w:pPr>
+    </w:p>
+    <w:p>
+      <w:pPr>
         <w:ind w:firstLineChars="200" w:firstLine="400"/>
         <w:jc w:val="center"/>
       </w:pPr>
@@ -6498,7 +6835,7 @@
           <w:noProof/>
         </w:rPr>
         <w:drawing>
-          <wp:inline distT="0" distB="0" distL="0" distR="0" wp14:anchorId="47675ABF" wp14:editId="631124B5">
+          <wp:inline distT="0" distB="0" distL="0" distR="0" wp14:anchorId="02EFCC4C" wp14:editId="447D2D64">
             <wp:extent cx="5495026" cy="1124606"/>
             <wp:effectExtent l="0" t="0" r="0" b="0"/>
             <wp:docPr id="20" name="그림 20"/>
@@ -6551,9 +6888,6 @@
       <w:pPr>
         <w:ind w:firstLineChars="200" w:firstLine="400"/>
         <w:jc w:val="center"/>
-        <w:rPr>
-          <w:rFonts w:hint="eastAsia"/>
-        </w:rPr>
       </w:pPr>
     </w:p>
     <w:p>
@@ -6606,7 +6940,22 @@
         <w:rPr>
           <w:rFonts w:hint="eastAsia"/>
         </w:rPr>
-        <w:t xml:space="preserve">이 </w:t>
+        <w:t>R</w:t>
+      </w:r>
+      <w:r>
+        <w:t>epository</w:t>
+      </w:r>
+      <w:r>
+        <w:rPr>
+          <w:rFonts w:hint="eastAsia"/>
+        </w:rPr>
+        <w:t>를</w:t>
+      </w:r>
+      <w:r>
+        <w:rPr>
+          <w:rFonts w:hint="eastAsia"/>
+        </w:rPr>
+        <w:t xml:space="preserve"> </w:t>
       </w:r>
       <w:r>
         <w:t>Cloning</w:t>
@@ -6615,7 +6964,22 @@
         <w:rPr>
           <w:rFonts w:hint="eastAsia"/>
         </w:rPr>
-        <w:t>을 하는 시간이 오래 걸리며,</w:t>
+        <w:t>을 하는 시간</w:t>
+      </w:r>
+      <w:r>
+        <w:rPr>
+          <w:rFonts w:hint="eastAsia"/>
+        </w:rPr>
+        <w:t xml:space="preserve">은 </w:t>
+      </w:r>
+      <w:r>
+        <w:t>Repository</w:t>
+      </w:r>
+      <w:r>
+        <w:rPr>
+          <w:rFonts w:hint="eastAsia"/>
+        </w:rPr>
+        <w:t>에 있는 코드 정보 전체를 받아와야 하므로,</w:t>
       </w:r>
       <w:r>
         <w:t xml:space="preserve"> </w:t>
@@ -6624,26 +6988,20 @@
         <w:rPr>
           <w:rFonts w:hint="eastAsia"/>
         </w:rPr>
-        <w:t>프로젝트가 크면 클수록 더 오래 걸린다.</w:t>
+        <w:t>시간이 매우 오래걸린다. 따라서 사용자는 분석을 위해 오랫동안 기다려야 한다.</w:t>
       </w:r>
     </w:p>
     <w:p>
       <w:pPr>
         <w:ind w:firstLineChars="200" w:firstLine="400"/>
-        <w:rPr>
-          <w:rFonts w:hint="eastAsia"/>
-        </w:rPr>
       </w:pPr>
     </w:p>
     <w:p>
       <w:pPr>
         <w:pStyle w:val="3"/>
         <w:spacing w:after="240"/>
-        <w:rPr>
-          <w:rFonts w:hint="eastAsia"/>
-        </w:rPr>
-      </w:pPr>
-      <w:bookmarkStart w:id="8" w:name="_Toc508135942"/>
+      </w:pPr>
+      <w:bookmarkStart w:id="8" w:name="_Toc508352453"/>
       <w:r>
         <w:t>Git Watcher</w:t>
       </w:r>
@@ -6754,6 +7112,59 @@
           <w:rFonts w:asciiTheme="majorHAnsi" w:eastAsiaTheme="majorHAnsi" w:hAnsiTheme="majorHAnsi" w:hint="eastAsia"/>
           <w:color w:val="000000" w:themeColor="text1"/>
         </w:rPr>
+        <w:t>쉽게 레포지토리에 대한 분석을 할 수 있도록,</w:t>
+      </w:r>
+      <w:r>
+        <w:rPr>
+          <w:rFonts w:asciiTheme="majorHAnsi" w:eastAsiaTheme="majorHAnsi" w:hAnsiTheme="majorHAnsi"/>
+          <w:color w:val="000000" w:themeColor="text1"/>
+        </w:rPr>
+        <w:t xml:space="preserve"> </w:t>
+      </w:r>
+      <w:r>
+        <w:rPr>
+          <w:rFonts w:asciiTheme="majorHAnsi" w:eastAsiaTheme="majorHAnsi" w:hAnsiTheme="majorHAnsi" w:hint="eastAsia"/>
+          <w:color w:val="000000" w:themeColor="text1"/>
+        </w:rPr>
+        <w:t>기존에 저장된 레포지토리 목록을 보여주고,</w:t>
+      </w:r>
+      <w:r>
+        <w:rPr>
+          <w:rFonts w:asciiTheme="majorHAnsi" w:eastAsiaTheme="majorHAnsi" w:hAnsiTheme="majorHAnsi"/>
+          <w:color w:val="000000" w:themeColor="text1"/>
+        </w:rPr>
+        <w:t xml:space="preserve"> </w:t>
+      </w:r>
+      <w:r>
+        <w:rPr>
+          <w:rFonts w:asciiTheme="majorHAnsi" w:eastAsiaTheme="majorHAnsi" w:hAnsiTheme="majorHAnsi" w:hint="eastAsia"/>
+          <w:color w:val="000000" w:themeColor="text1"/>
+        </w:rPr>
+        <w:t>어떤 옵션을 사용할 것인지를 간단히 버튼으로 만들 것이다.</w:t>
+      </w:r>
+      <w:r>
+        <w:rPr>
+          <w:rFonts w:asciiTheme="majorHAnsi" w:eastAsiaTheme="majorHAnsi" w:hAnsiTheme="majorHAnsi"/>
+          <w:color w:val="000000" w:themeColor="text1"/>
+        </w:rPr>
+        <w:t xml:space="preserve"> </w:t>
+      </w:r>
+    </w:p>
+    <w:p>
+      <w:pPr>
+        <w:pStyle w:val="a9"/>
+        <w:spacing w:line="240" w:lineRule="auto"/>
+        <w:ind w:left="0" w:firstLine="210"/>
+        <w:rPr>
+          <w:rFonts w:asciiTheme="majorHAnsi" w:eastAsiaTheme="majorHAnsi" w:hAnsiTheme="majorHAnsi"/>
+          <w:color w:val="000000" w:themeColor="text1"/>
+        </w:rPr>
+      </w:pPr>
+      <w:r>
+        <w:rPr>
+          <w:rFonts w:asciiTheme="majorHAnsi" w:eastAsiaTheme="majorHAnsi" w:hAnsiTheme="majorHAnsi" w:hint="eastAsia"/>
+          <w:color w:val="000000" w:themeColor="text1"/>
+        </w:rPr>
         <w:t>또한,</w:t>
       </w:r>
       <w:r>
@@ -6803,13 +7214,27 @@
           <w:rFonts w:asciiTheme="majorHAnsi" w:eastAsiaTheme="majorHAnsi" w:hAnsiTheme="majorHAnsi" w:hint="eastAsia"/>
           <w:color w:val="000000" w:themeColor="text1"/>
         </w:rPr>
-        <w:t xml:space="preserve">데이터베이스에 </w:t>
+        <w:t>A</w:t>
       </w:r>
       <w:r>
         <w:rPr>
           <w:rFonts w:asciiTheme="majorHAnsi" w:eastAsiaTheme="majorHAnsi" w:hAnsiTheme="majorHAnsi"/>
           <w:color w:val="000000" w:themeColor="text1"/>
         </w:rPr>
+        <w:t>mazon S3</w:t>
+      </w:r>
+      <w:r>
+        <w:rPr>
+          <w:rFonts w:asciiTheme="majorHAnsi" w:eastAsiaTheme="majorHAnsi" w:hAnsiTheme="majorHAnsi" w:hint="eastAsia"/>
+          <w:color w:val="000000" w:themeColor="text1"/>
+        </w:rPr>
+        <w:t xml:space="preserve">에 </w:t>
+      </w:r>
+      <w:r>
+        <w:rPr>
+          <w:rFonts w:asciiTheme="majorHAnsi" w:eastAsiaTheme="majorHAnsi" w:hAnsiTheme="majorHAnsi"/>
+          <w:color w:val="000000" w:themeColor="text1"/>
+        </w:rPr>
         <w:t xml:space="preserve">Github </w:t>
       </w:r>
       <w:r>
@@ -6831,13 +7256,76 @@
           <w:rFonts w:asciiTheme="majorHAnsi" w:eastAsiaTheme="majorHAnsi" w:hAnsiTheme="majorHAnsi" w:hint="eastAsia"/>
           <w:color w:val="000000" w:themeColor="text1"/>
         </w:rPr>
-        <w:t xml:space="preserve">이를 통해 사용자는 보다 쉽고 빠르게 </w:t>
+        <w:t>이에 따라 사용자의 분석 요청이 들어올 때,</w:t>
       </w:r>
       <w:r>
         <w:rPr>
           <w:rFonts w:asciiTheme="majorHAnsi" w:eastAsiaTheme="majorHAnsi" w:hAnsiTheme="majorHAnsi"/>
           <w:color w:val="000000" w:themeColor="text1"/>
         </w:rPr>
+        <w:t xml:space="preserve"> </w:t>
+      </w:r>
+      <w:r>
+        <w:rPr>
+          <w:rFonts w:asciiTheme="majorHAnsi" w:eastAsiaTheme="majorHAnsi" w:hAnsiTheme="majorHAnsi" w:hint="eastAsia"/>
+          <w:color w:val="000000" w:themeColor="text1"/>
+        </w:rPr>
+        <w:t xml:space="preserve">새로 코드를 </w:t>
+      </w:r>
+      <w:r>
+        <w:rPr>
+          <w:rFonts w:asciiTheme="majorHAnsi" w:eastAsiaTheme="majorHAnsi" w:hAnsiTheme="majorHAnsi"/>
+          <w:color w:val="000000" w:themeColor="text1"/>
+        </w:rPr>
+        <w:t xml:space="preserve">Cloning </w:t>
+      </w:r>
+      <w:r>
+        <w:rPr>
+          <w:rFonts w:asciiTheme="majorHAnsi" w:eastAsiaTheme="majorHAnsi" w:hAnsiTheme="majorHAnsi" w:hint="eastAsia"/>
+          <w:color w:val="000000" w:themeColor="text1"/>
+        </w:rPr>
+        <w:t>해올 필요성이 사라지고,</w:t>
+      </w:r>
+      <w:r>
+        <w:rPr>
+          <w:rFonts w:asciiTheme="majorHAnsi" w:eastAsiaTheme="majorHAnsi" w:hAnsiTheme="majorHAnsi"/>
+          <w:color w:val="000000" w:themeColor="text1"/>
+        </w:rPr>
+        <w:t xml:space="preserve"> </w:t>
+      </w:r>
+      <w:r>
+        <w:rPr>
+          <w:rFonts w:asciiTheme="majorHAnsi" w:eastAsiaTheme="majorHAnsi" w:hAnsiTheme="majorHAnsi" w:hint="eastAsia"/>
+          <w:color w:val="000000" w:themeColor="text1"/>
+        </w:rPr>
+        <w:t>저장된 코드를 분석만 하면 되기 때문에 시간이 크게 단축될 것이다.</w:t>
+      </w:r>
+      <w:r>
+        <w:rPr>
+          <w:rFonts w:asciiTheme="majorHAnsi" w:eastAsiaTheme="majorHAnsi" w:hAnsiTheme="majorHAnsi"/>
+          <w:color w:val="000000" w:themeColor="text1"/>
+        </w:rPr>
+        <w:t xml:space="preserve"> </w:t>
+      </w:r>
+      <w:r>
+        <w:rPr>
+          <w:rFonts w:asciiTheme="majorHAnsi" w:eastAsiaTheme="majorHAnsi" w:hAnsiTheme="majorHAnsi" w:hint="eastAsia"/>
+          <w:color w:val="000000" w:themeColor="text1"/>
+        </w:rPr>
+        <w:t>그러므로</w:t>
+      </w:r>
+      <w:r>
+        <w:rPr>
+          <w:rFonts w:asciiTheme="majorHAnsi" w:eastAsiaTheme="majorHAnsi" w:hAnsiTheme="majorHAnsi" w:hint="eastAsia"/>
+          <w:color w:val="000000" w:themeColor="text1"/>
+        </w:rPr>
+        <w:t xml:space="preserve"> 사용자는 보다 쉽고 빠르게 </w:t>
+      </w:r>
+      <w:r>
+        <w:rPr>
+          <w:rFonts w:asciiTheme="majorHAnsi" w:eastAsiaTheme="majorHAnsi" w:hAnsiTheme="majorHAnsi"/>
+          <w:color w:val="000000" w:themeColor="text1"/>
+        </w:rPr>
         <w:t xml:space="preserve">Github </w:t>
       </w:r>
       <w:r>
@@ -6846,6 +7334,122 @@
           <w:color w:val="000000" w:themeColor="text1"/>
         </w:rPr>
         <w:t>활용도에 대한 정보를 얻을 수 있다.</w:t>
+      </w:r>
+    </w:p>
+    <w:p>
+      <w:pPr>
+        <w:pStyle w:val="a9"/>
+        <w:spacing w:line="240" w:lineRule="auto"/>
+        <w:ind w:left="0" w:firstLine="210"/>
+        <w:rPr>
+          <w:rFonts w:asciiTheme="majorHAnsi" w:eastAsiaTheme="majorHAnsi" w:hAnsiTheme="majorHAnsi" w:hint="eastAsia"/>
+          <w:color w:val="000000" w:themeColor="text1"/>
+        </w:rPr>
+      </w:pPr>
+      <w:r>
+        <w:rPr>
+          <w:rFonts w:asciiTheme="majorHAnsi" w:eastAsiaTheme="majorHAnsi" w:hAnsiTheme="majorHAnsi" w:hint="eastAsia"/>
+          <w:color w:val="000000" w:themeColor="text1"/>
+        </w:rPr>
+        <w:t xml:space="preserve">그리고 </w:t>
+      </w:r>
+      <w:r>
+        <w:rPr>
+          <w:rFonts w:asciiTheme="majorHAnsi" w:eastAsiaTheme="majorHAnsi" w:hAnsiTheme="majorHAnsi"/>
+          <w:color w:val="000000" w:themeColor="text1"/>
+        </w:rPr>
+        <w:t>Git inspector</w:t>
+      </w:r>
+      <w:r>
+        <w:rPr>
+          <w:rFonts w:asciiTheme="majorHAnsi" w:eastAsiaTheme="majorHAnsi" w:hAnsiTheme="majorHAnsi" w:hint="eastAsia"/>
+          <w:color w:val="000000" w:themeColor="text1"/>
+        </w:rPr>
+        <w:t>에는 없는 분석 항목을 추가하여 사용자에게 프로젝트에 대해 더 자세한 정보를 제공하고자 한다.</w:t>
+      </w:r>
+      <w:r>
+        <w:rPr>
+          <w:rFonts w:asciiTheme="majorHAnsi" w:eastAsiaTheme="majorHAnsi" w:hAnsiTheme="majorHAnsi"/>
+          <w:color w:val="000000" w:themeColor="text1"/>
+        </w:rPr>
+        <w:t xml:space="preserve"> </w:t>
+      </w:r>
+      <w:r>
+        <w:rPr>
+          <w:rFonts w:asciiTheme="majorHAnsi" w:eastAsiaTheme="majorHAnsi" w:hAnsiTheme="majorHAnsi" w:hint="eastAsia"/>
+          <w:color w:val="000000" w:themeColor="text1"/>
+        </w:rPr>
+        <w:t>예를 들면,</w:t>
+      </w:r>
+      <w:r>
+        <w:rPr>
+          <w:rFonts w:asciiTheme="majorHAnsi" w:eastAsiaTheme="majorHAnsi" w:hAnsiTheme="majorHAnsi"/>
+          <w:color w:val="000000" w:themeColor="text1"/>
+        </w:rPr>
+        <w:t xml:space="preserve"> </w:t>
+      </w:r>
+      <w:r>
+        <w:rPr>
+          <w:rFonts w:asciiTheme="majorHAnsi" w:eastAsiaTheme="majorHAnsi" w:hAnsiTheme="majorHAnsi" w:hint="eastAsia"/>
+          <w:color w:val="000000" w:themeColor="text1"/>
+        </w:rPr>
+        <w:t xml:space="preserve">레포지토리에 올려진 Issue에 대한 정보나 </w:t>
+      </w:r>
+      <w:r>
+        <w:rPr>
+          <w:rFonts w:asciiTheme="majorHAnsi" w:eastAsiaTheme="majorHAnsi" w:hAnsiTheme="majorHAnsi"/>
+          <w:color w:val="000000" w:themeColor="text1"/>
+        </w:rPr>
+        <w:t>branch</w:t>
+      </w:r>
+      <w:r>
+        <w:rPr>
+          <w:rFonts w:asciiTheme="majorHAnsi" w:eastAsiaTheme="majorHAnsi" w:hAnsiTheme="majorHAnsi" w:hint="eastAsia"/>
+          <w:color w:val="000000" w:themeColor="text1"/>
+        </w:rPr>
+        <w:t>에 대한 정보도 제공할 수 있다.</w:t>
+      </w:r>
+      <w:r>
+        <w:rPr>
+          <w:rFonts w:asciiTheme="majorHAnsi" w:eastAsiaTheme="majorHAnsi" w:hAnsiTheme="majorHAnsi" w:hint="eastAsia"/>
+          <w:color w:val="000000" w:themeColor="text1"/>
+        </w:rPr>
+        <w:t xml:space="preserve"> </w:t>
+      </w:r>
+      <w:r>
+        <w:rPr>
+          <w:rFonts w:asciiTheme="majorHAnsi" w:eastAsiaTheme="majorHAnsi" w:hAnsiTheme="majorHAnsi" w:hint="eastAsia"/>
+          <w:color w:val="000000" w:themeColor="text1"/>
+        </w:rPr>
+        <w:t xml:space="preserve">이러한 분석 항목을 통해 사용자는 </w:t>
+      </w:r>
+      <w:r>
+        <w:rPr>
+          <w:rFonts w:asciiTheme="majorHAnsi" w:eastAsiaTheme="majorHAnsi" w:hAnsiTheme="majorHAnsi"/>
+          <w:color w:val="000000" w:themeColor="text1"/>
+        </w:rPr>
+        <w:t>GitHub</w:t>
+      </w:r>
+      <w:r>
+        <w:rPr>
+          <w:rFonts w:asciiTheme="majorHAnsi" w:eastAsiaTheme="majorHAnsi" w:hAnsiTheme="majorHAnsi" w:hint="eastAsia"/>
+          <w:color w:val="000000" w:themeColor="text1"/>
+        </w:rPr>
+        <w:t>에 있는 더 많은 기능들을 알게 되며,</w:t>
+      </w:r>
+      <w:r>
+        <w:rPr>
+          <w:rFonts w:asciiTheme="majorHAnsi" w:eastAsiaTheme="majorHAnsi" w:hAnsiTheme="majorHAnsi"/>
+          <w:color w:val="000000" w:themeColor="text1"/>
+        </w:rPr>
+        <w:t xml:space="preserve"> </w:t>
+      </w:r>
+      <w:r>
+        <w:rPr>
+          <w:rFonts w:asciiTheme="majorHAnsi" w:eastAsiaTheme="majorHAnsi" w:hAnsiTheme="majorHAnsi" w:hint="eastAsia"/>
+          <w:color w:val="000000" w:themeColor="text1"/>
+        </w:rPr>
+        <w:t>이를 더 효율적으로 사용할 수 있을 것이다.</w:t>
       </w:r>
     </w:p>
     <w:p>
@@ -6856,7 +7460,7 @@
         <w:autoSpaceDN/>
         <w:jc w:val="left"/>
         <w:rPr>
-          <w:rFonts w:asciiTheme="majorHAnsi" w:eastAsiaTheme="majorHAnsi" w:hAnsiTheme="majorHAnsi" w:cs="바탕" w:hint="eastAsia"/>
+          <w:rFonts w:asciiTheme="majorHAnsi" w:eastAsiaTheme="majorHAnsi" w:hAnsiTheme="majorHAnsi" w:cs="바탕"/>
           <w:color w:val="000000" w:themeColor="text1"/>
           <w:szCs w:val="20"/>
         </w:rPr>
@@ -6877,7 +7481,7 @@
           <w:b/>
         </w:rPr>
       </w:pPr>
-      <w:bookmarkStart w:id="9" w:name="_Toc508135943"/>
+      <w:bookmarkStart w:id="9" w:name="_Toc508352454"/>
       <w:r>
         <w:rPr>
           <w:rFonts w:ascii="돋움" w:eastAsia="돋움" w:hAnsi="돋움" w:hint="eastAsia"/>
@@ -6893,7 +7497,7 @@
         <w:pStyle w:val="2"/>
         <w:spacing w:after="240"/>
       </w:pPr>
-      <w:bookmarkStart w:id="10" w:name="_Toc508135944"/>
+      <w:bookmarkStart w:id="10" w:name="_Toc508352455"/>
       <w:r>
         <w:rPr>
           <w:rFonts w:hint="eastAsia"/>
@@ -6965,7 +7569,39 @@
           <w:color w:val="000000" w:themeColor="text1"/>
           <w:szCs w:val="20"/>
         </w:rPr>
-        <w:t>를 활용해 프로젝트를 진행한 참여자들 각각의 기여도를 평가할 수 있도록 돕는다.</w:t>
+        <w:t xml:space="preserve">를 활용해 프로젝트를 진행한 </w:t>
+      </w:r>
+      <w:r>
+        <w:rPr>
+          <w:rFonts w:asciiTheme="majorHAnsi" w:eastAsiaTheme="majorHAnsi" w:hAnsiTheme="majorHAnsi" w:cs="바탕" w:hint="eastAsia"/>
+          <w:color w:val="000000" w:themeColor="text1"/>
+          <w:szCs w:val="20"/>
+        </w:rPr>
+        <w:t xml:space="preserve">참여자가 </w:t>
+      </w:r>
+      <w:r>
+        <w:rPr>
+          <w:rFonts w:asciiTheme="majorHAnsi" w:eastAsiaTheme="majorHAnsi" w:hAnsiTheme="majorHAnsi" w:cs="바탕"/>
+          <w:color w:val="000000" w:themeColor="text1"/>
+          <w:szCs w:val="20"/>
+        </w:rPr>
+        <w:t>GitHub</w:t>
+      </w:r>
+      <w:r>
+        <w:rPr>
+          <w:rFonts w:asciiTheme="majorHAnsi" w:eastAsiaTheme="majorHAnsi" w:hAnsiTheme="majorHAnsi" w:cs="바탕" w:hint="eastAsia"/>
+          <w:color w:val="000000" w:themeColor="text1"/>
+          <w:szCs w:val="20"/>
+        </w:rPr>
+        <w:t>를 더 효율적으로 사용할 수 있도록 분석 정보를 제공하는 것이다</w:t>
+      </w:r>
+      <w:r>
+        <w:rPr>
+          <w:rFonts w:asciiTheme="majorHAnsi" w:eastAsiaTheme="majorHAnsi" w:hAnsiTheme="majorHAnsi" w:cs="바탕" w:hint="eastAsia"/>
+          <w:color w:val="000000" w:themeColor="text1"/>
+          <w:szCs w:val="20"/>
+        </w:rPr>
+        <w:t>.</w:t>
       </w:r>
       <w:r>
         <w:rPr>
@@ -7084,18 +7720,42 @@
       <w:pPr>
         <w:ind w:leftChars="300" w:left="600" w:firstLineChars="100" w:firstLine="200"/>
         <w:rPr>
+          <w:rFonts w:asciiTheme="majorHAnsi" w:eastAsiaTheme="majorHAnsi" w:hAnsiTheme="majorHAnsi" w:cs="바탕"/>
+          <w:color w:val="000000" w:themeColor="text1"/>
+          <w:szCs w:val="20"/>
+        </w:rPr>
+      </w:pPr>
+      <w:r>
+        <w:rPr>
           <w:rFonts w:asciiTheme="majorHAnsi" w:eastAsiaTheme="majorHAnsi" w:hAnsiTheme="majorHAnsi" w:cs="바탕" w:hint="eastAsia"/>
           <w:color w:val="000000" w:themeColor="text1"/>
           <w:szCs w:val="20"/>
         </w:rPr>
-      </w:pPr>
+        <w:t xml:space="preserve">이를 통해 사용자는 보다 쉽게 자신이 </w:t>
+      </w:r>
+      <w:r>
+        <w:rPr>
+          <w:rFonts w:asciiTheme="majorHAnsi" w:eastAsiaTheme="majorHAnsi" w:hAnsiTheme="majorHAnsi" w:cs="바탕"/>
+          <w:color w:val="000000" w:themeColor="text1"/>
+          <w:szCs w:val="20"/>
+        </w:rPr>
+        <w:t>GitHub</w:t>
+      </w:r>
       <w:r>
         <w:rPr>
           <w:rFonts w:asciiTheme="majorHAnsi" w:eastAsiaTheme="majorHAnsi" w:hAnsiTheme="majorHAnsi" w:cs="바탕" w:hint="eastAsia"/>
           <w:color w:val="000000" w:themeColor="text1"/>
           <w:szCs w:val="20"/>
         </w:rPr>
-        <w:t xml:space="preserve">이를 통해 </w:t>
+        <w:t>를 얼마나 잘 활용하고 있는지에 대한 정보를 제공받을 수 있다.</w:t>
+      </w:r>
+      <w:r>
+        <w:rPr>
+          <w:rFonts w:asciiTheme="majorHAnsi" w:eastAsiaTheme="majorHAnsi" w:hAnsiTheme="majorHAnsi" w:cs="바탕"/>
+          <w:color w:val="000000" w:themeColor="text1"/>
+          <w:szCs w:val="20"/>
+        </w:rPr>
+        <w:t xml:space="preserve"> </w:t>
       </w:r>
       <w:r>
         <w:rPr>
@@ -7103,7 +7763,7 @@
           <w:color w:val="000000" w:themeColor="text1"/>
           <w:szCs w:val="20"/>
         </w:rPr>
-        <w:t>기업에서 각 개개인의 기여도를 평가하거나,</w:t>
+        <w:t>프로젝트에 대한 커밋 횟수,</w:t>
       </w:r>
       <w:r>
         <w:rPr>
@@ -7119,7 +7779,7 @@
           <w:color w:val="000000" w:themeColor="text1"/>
           <w:szCs w:val="20"/>
         </w:rPr>
-        <w:t>대학에서 프로젝트 과목의 학점을 평가하는 데 도움이 될 수 있을 것이다.</w:t>
+        <w:t xml:space="preserve">변화 수 등의 상세 분석 결과를 바탕으로 더 효율적으로 </w:t>
       </w:r>
       <w:r>
         <w:rPr>
@@ -7127,6 +7787,106 @@
           <w:color w:val="000000" w:themeColor="text1"/>
           <w:szCs w:val="20"/>
         </w:rPr>
+        <w:t>GitHub</w:t>
+      </w:r>
+      <w:r>
+        <w:rPr>
+          <w:rFonts w:asciiTheme="majorHAnsi" w:eastAsiaTheme="majorHAnsi" w:hAnsiTheme="majorHAnsi" w:cs="바탕" w:hint="eastAsia"/>
+          <w:color w:val="000000" w:themeColor="text1"/>
+          <w:szCs w:val="20"/>
+        </w:rPr>
+        <w:t>를 사용할 수 있다.</w:t>
+      </w:r>
+    </w:p>
+    <w:p>
+      <w:pPr>
+        <w:ind w:leftChars="300" w:left="600" w:firstLineChars="100" w:firstLine="200"/>
+        <w:rPr>
+          <w:rFonts w:asciiTheme="majorHAnsi" w:eastAsiaTheme="majorHAnsi" w:hAnsiTheme="majorHAnsi" w:cs="바탕"/>
+          <w:color w:val="000000" w:themeColor="text1"/>
+          <w:szCs w:val="20"/>
+        </w:rPr>
+      </w:pPr>
+    </w:p>
+    <w:p>
+      <w:pPr>
+        <w:pStyle w:val="2"/>
+        <w:spacing w:after="240"/>
+      </w:pPr>
+      <w:bookmarkStart w:id="11" w:name="_Toc508352456"/>
+      <w:r>
+        <w:rPr>
+          <w:rFonts w:hint="eastAsia"/>
+        </w:rPr>
+        <w:t>연구/개발 내용</w:t>
+      </w:r>
+      <w:bookmarkEnd w:id="11"/>
+    </w:p>
+    <w:p>
+      <w:pPr>
+        <w:pStyle w:val="3"/>
+        <w:spacing w:after="240"/>
+      </w:pPr>
+      <w:bookmarkStart w:id="12" w:name="_Toc508352457"/>
+      <w:r>
+        <w:t xml:space="preserve">GitHub </w:t>
+      </w:r>
+      <w:r>
+        <w:rPr>
+          <w:rFonts w:hint="eastAsia"/>
+        </w:rPr>
+        <w:t xml:space="preserve">프로젝트의 변동사항을 알려줄 </w:t>
+      </w:r>
+      <w:r>
+        <w:t xml:space="preserve">API </w:t>
+      </w:r>
+      <w:r>
+        <w:rPr>
+          <w:rFonts w:hint="eastAsia"/>
+        </w:rPr>
+        <w:t>탐색</w:t>
+      </w:r>
+      <w:bookmarkEnd w:id="12"/>
+    </w:p>
+    <w:p>
+      <w:pPr>
+        <w:ind w:firstLineChars="100" w:firstLine="200"/>
+        <w:rPr>
+          <w:rFonts w:asciiTheme="majorHAnsi" w:eastAsiaTheme="majorHAnsi" w:hAnsiTheme="majorHAnsi" w:cs="바탕"/>
+          <w:color w:val="000000" w:themeColor="text1"/>
+          <w:szCs w:val="20"/>
+        </w:rPr>
+      </w:pPr>
+      <w:r>
+        <w:rPr>
+          <w:rFonts w:asciiTheme="majorHAnsi" w:eastAsiaTheme="majorHAnsi" w:hAnsiTheme="majorHAnsi" w:cs="바탕" w:hint="eastAsia"/>
+          <w:color w:val="000000" w:themeColor="text1"/>
+          <w:szCs w:val="20"/>
+        </w:rPr>
+        <w:t xml:space="preserve">지정된 Github 레포지토리의 활동을 계속 주시하여 새로운 </w:t>
+      </w:r>
+      <w:r>
+        <w:rPr>
+          <w:rFonts w:asciiTheme="majorHAnsi" w:eastAsiaTheme="majorHAnsi" w:hAnsiTheme="majorHAnsi" w:cs="바탕"/>
+          <w:color w:val="000000" w:themeColor="text1"/>
+          <w:szCs w:val="20"/>
+        </w:rPr>
+        <w:t>push</w:t>
+      </w:r>
+      <w:r>
+        <w:rPr>
+          <w:rFonts w:asciiTheme="majorHAnsi" w:eastAsiaTheme="majorHAnsi" w:hAnsiTheme="majorHAnsi" w:cs="바탕" w:hint="eastAsia"/>
+          <w:color w:val="000000" w:themeColor="text1"/>
+          <w:szCs w:val="20"/>
+        </w:rPr>
+        <w:t>가 일어날 경우에,</w:t>
+      </w:r>
+      <w:r>
+        <w:rPr>
+          <w:rFonts w:asciiTheme="majorHAnsi" w:eastAsiaTheme="majorHAnsi" w:hAnsiTheme="majorHAnsi" w:cs="바탕"/>
+          <w:color w:val="000000" w:themeColor="text1"/>
+          <w:szCs w:val="20"/>
+        </w:rPr>
         <w:t xml:space="preserve"> </w:t>
       </w:r>
       <w:r>
@@ -7135,7 +7895,7 @@
           <w:color w:val="000000" w:themeColor="text1"/>
           <w:szCs w:val="20"/>
         </w:rPr>
-        <w:t xml:space="preserve">개인이 혼자 진행한 </w:t>
+        <w:t>데이터베이스에 있는 레포지토리 코드를 업데이트 할 수 있어야 한다.</w:t>
       </w:r>
       <w:r>
         <w:rPr>
@@ -7143,6 +7903,22 @@
           <w:color w:val="000000" w:themeColor="text1"/>
           <w:szCs w:val="20"/>
         </w:rPr>
+        <w:t xml:space="preserve"> </w:t>
+      </w:r>
+      <w:r>
+        <w:rPr>
+          <w:rFonts w:asciiTheme="majorHAnsi" w:eastAsiaTheme="majorHAnsi" w:hAnsiTheme="majorHAnsi" w:cs="바탕" w:hint="eastAsia"/>
+          <w:color w:val="000000" w:themeColor="text1"/>
+          <w:szCs w:val="20"/>
+        </w:rPr>
+        <w:t xml:space="preserve">이를 위해서는 </w:t>
+      </w:r>
+      <w:r>
+        <w:rPr>
+          <w:rFonts w:asciiTheme="majorHAnsi" w:eastAsiaTheme="majorHAnsi" w:hAnsiTheme="majorHAnsi" w:cs="바탕"/>
+          <w:color w:val="000000" w:themeColor="text1"/>
+          <w:szCs w:val="20"/>
+        </w:rPr>
         <w:t xml:space="preserve">Github </w:t>
       </w:r>
       <w:r>
@@ -7151,7 +7927,7 @@
           <w:color w:val="000000" w:themeColor="text1"/>
           <w:szCs w:val="20"/>
         </w:rPr>
-        <w:t>프로젝트에 대해서도,</w:t>
+        <w:t xml:space="preserve">프로젝트의 변동사항을 알려줄 </w:t>
       </w:r>
       <w:r>
         <w:rPr>
@@ -7159,6 +7935,70 @@
           <w:color w:val="000000" w:themeColor="text1"/>
           <w:szCs w:val="20"/>
         </w:rPr>
+        <w:t>API</w:t>
+      </w:r>
+      <w:r>
+        <w:rPr>
+          <w:rFonts w:asciiTheme="majorHAnsi" w:eastAsiaTheme="majorHAnsi" w:hAnsiTheme="majorHAnsi" w:cs="바탕" w:hint="eastAsia"/>
+          <w:color w:val="000000" w:themeColor="text1"/>
+          <w:szCs w:val="20"/>
+        </w:rPr>
+        <w:t>가 필요하다.</w:t>
+      </w:r>
+      <w:r>
+        <w:rPr>
+          <w:rFonts w:asciiTheme="majorHAnsi" w:eastAsiaTheme="majorHAnsi" w:hAnsiTheme="majorHAnsi" w:cs="바탕"/>
+          <w:color w:val="000000" w:themeColor="text1"/>
+          <w:szCs w:val="20"/>
+        </w:rPr>
+        <w:t xml:space="preserve"> Github API </w:t>
+      </w:r>
+      <w:r>
+        <w:rPr>
+          <w:rFonts w:asciiTheme="majorHAnsi" w:eastAsiaTheme="majorHAnsi" w:hAnsiTheme="majorHAnsi" w:cs="바탕" w:hint="eastAsia"/>
+          <w:color w:val="000000" w:themeColor="text1"/>
+          <w:szCs w:val="20"/>
+        </w:rPr>
+        <w:t>중에서,</w:t>
+      </w:r>
+      <w:r>
+        <w:rPr>
+          <w:rFonts w:asciiTheme="majorHAnsi" w:eastAsiaTheme="majorHAnsi" w:hAnsiTheme="majorHAnsi" w:cs="바탕"/>
+          <w:color w:val="000000" w:themeColor="text1"/>
+          <w:szCs w:val="20"/>
+        </w:rPr>
+        <w:t xml:space="preserve"> webhook </w:t>
+      </w:r>
+      <w:r>
+        <w:rPr>
+          <w:rFonts w:asciiTheme="majorHAnsi" w:eastAsiaTheme="majorHAnsi" w:hAnsiTheme="majorHAnsi" w:cs="바탕" w:hint="eastAsia"/>
+          <w:color w:val="000000" w:themeColor="text1"/>
+          <w:szCs w:val="20"/>
+        </w:rPr>
+        <w:t xml:space="preserve">이라는 </w:t>
+      </w:r>
+      <w:r>
+        <w:rPr>
+          <w:rFonts w:asciiTheme="majorHAnsi" w:eastAsiaTheme="majorHAnsi" w:hAnsiTheme="majorHAnsi" w:cs="바탕"/>
+          <w:color w:val="000000" w:themeColor="text1"/>
+          <w:szCs w:val="20"/>
+        </w:rPr>
+        <w:t>API</w:t>
+      </w:r>
+      <w:r>
+        <w:rPr>
+          <w:rFonts w:asciiTheme="majorHAnsi" w:eastAsiaTheme="majorHAnsi" w:hAnsiTheme="majorHAnsi" w:cs="바탕" w:hint="eastAsia"/>
+          <w:color w:val="000000" w:themeColor="text1"/>
+          <w:szCs w:val="20"/>
+        </w:rPr>
+        <w:t>를 활용하여,</w:t>
+      </w:r>
+      <w:r>
+        <w:rPr>
+          <w:rFonts w:asciiTheme="majorHAnsi" w:eastAsiaTheme="majorHAnsi" w:hAnsiTheme="majorHAnsi" w:cs="바탕"/>
+          <w:color w:val="000000" w:themeColor="text1"/>
+          <w:szCs w:val="20"/>
+        </w:rPr>
         <w:t xml:space="preserve"> </w:t>
       </w:r>
       <w:r>
@@ -7167,7 +8007,7 @@
           <w:color w:val="000000" w:themeColor="text1"/>
           <w:szCs w:val="20"/>
         </w:rPr>
-        <w:t>프로젝트에 대한 커밋 횟수,</w:t>
+        <w:t xml:space="preserve">특정 저장소에서 </w:t>
       </w:r>
       <w:r>
         <w:rPr>
@@ -7175,23 +8015,82 @@
           <w:color w:val="000000" w:themeColor="text1"/>
           <w:szCs w:val="20"/>
         </w:rPr>
+        <w:t>push</w:t>
+      </w:r>
+      <w:r>
+        <w:rPr>
+          <w:rFonts w:asciiTheme="majorHAnsi" w:eastAsiaTheme="majorHAnsi" w:hAnsiTheme="majorHAnsi" w:cs="바탕" w:hint="eastAsia"/>
+          <w:color w:val="000000" w:themeColor="text1"/>
+          <w:szCs w:val="20"/>
+        </w:rPr>
+        <w:t>가 일어나는지를 감시하도록 한다.</w:t>
+      </w:r>
+      <w:r>
+        <w:rPr>
+          <w:rFonts w:asciiTheme="majorHAnsi" w:eastAsiaTheme="majorHAnsi" w:hAnsiTheme="majorHAnsi" w:cs="바탕"/>
+          <w:color w:val="000000" w:themeColor="text1"/>
+          <w:szCs w:val="20"/>
+        </w:rPr>
         <w:t xml:space="preserve"> </w:t>
       </w:r>
-      <w:r>
+    </w:p>
+    <w:p>
+      <w:pPr>
+        <w:ind w:firstLineChars="100" w:firstLine="200"/>
+        <w:rPr>
+          <w:rFonts w:asciiTheme="majorHAnsi" w:eastAsiaTheme="majorHAnsi" w:hAnsiTheme="majorHAnsi" w:cs="바탕"/>
+          <w:color w:val="000000" w:themeColor="text1"/>
+          <w:szCs w:val="20"/>
+        </w:rPr>
+      </w:pPr>
+    </w:p>
+    <w:p>
+      <w:pPr>
+        <w:pStyle w:val="3"/>
+        <w:spacing w:after="240"/>
+      </w:pPr>
+      <w:bookmarkStart w:id="13" w:name="_Toc508352458"/>
+      <w:r>
+        <w:rPr>
+          <w:rFonts w:hint="eastAsia"/>
+        </w:rPr>
+        <w:t>A</w:t>
+      </w:r>
+      <w:r>
+        <w:t>rchitecture</w:t>
+      </w:r>
+      <w:r>
+        <w:rPr>
+          <w:rFonts w:hint="eastAsia"/>
+        </w:rPr>
+        <w:t xml:space="preserve"> 구축</w:t>
+      </w:r>
+      <w:bookmarkEnd w:id="13"/>
+    </w:p>
+    <w:p>
+      <w:pPr>
+        <w:ind w:firstLineChars="100" w:firstLine="200"/>
         <w:rPr>
           <w:rFonts w:asciiTheme="majorHAnsi" w:eastAsiaTheme="majorHAnsi" w:hAnsiTheme="majorHAnsi" w:cs="바탕" w:hint="eastAsia"/>
           <w:color w:val="000000" w:themeColor="text1"/>
           <w:szCs w:val="20"/>
         </w:rPr>
-        <w:t>변화 수 등의 상세 정보를 제공</w:t>
-      </w:r>
+      </w:pPr>
       <w:r>
         <w:rPr>
           <w:rFonts w:asciiTheme="majorHAnsi" w:eastAsiaTheme="majorHAnsi" w:hAnsiTheme="majorHAnsi" w:cs="바탕" w:hint="eastAsia"/>
           <w:color w:val="000000" w:themeColor="text1"/>
           <w:szCs w:val="20"/>
         </w:rPr>
-        <w:t>함으로써 도움을 줄 수</w:t>
+        <w:t xml:space="preserve">회의를 통해 구상한 </w:t>
+      </w:r>
+      <w:r>
+        <w:rPr>
+          <w:rFonts w:asciiTheme="majorHAnsi" w:eastAsiaTheme="majorHAnsi" w:hAnsiTheme="majorHAnsi" w:cs="바탕"/>
+          <w:color w:val="000000" w:themeColor="text1"/>
+          <w:szCs w:val="20"/>
+        </w:rPr>
+        <w:t xml:space="preserve">Pipeline </w:t>
       </w:r>
       <w:r>
         <w:rPr>
@@ -7199,7 +8098,286 @@
           <w:color w:val="000000" w:themeColor="text1"/>
           <w:szCs w:val="20"/>
         </w:rPr>
-        <w:t xml:space="preserve"> 있다.</w:t>
+        <w:t>아키텍처를 구축한다.</w:t>
+      </w:r>
+      <w:r>
+        <w:rPr>
+          <w:rFonts w:asciiTheme="majorHAnsi" w:eastAsiaTheme="majorHAnsi" w:hAnsiTheme="majorHAnsi" w:cs="바탕"/>
+          <w:color w:val="000000" w:themeColor="text1"/>
+          <w:szCs w:val="20"/>
+        </w:rPr>
+        <w:t xml:space="preserve"> </w:t>
+      </w:r>
+      <w:r>
+        <w:rPr>
+          <w:rFonts w:asciiTheme="majorHAnsi" w:eastAsiaTheme="majorHAnsi" w:hAnsiTheme="majorHAnsi" w:cs="바탕" w:hint="eastAsia"/>
+          <w:color w:val="000000" w:themeColor="text1"/>
+          <w:szCs w:val="20"/>
+        </w:rPr>
+        <w:t>우리 팀이 만들고자 하는 프로젝</w:t>
+      </w:r>
+      <w:r>
+        <w:rPr>
+          <w:rFonts w:asciiTheme="majorHAnsi" w:eastAsiaTheme="majorHAnsi" w:hAnsiTheme="majorHAnsi" w:cs="바탕" w:hint="eastAsia"/>
+          <w:color w:val="000000" w:themeColor="text1"/>
+          <w:szCs w:val="20"/>
+        </w:rPr>
+        <w:t>트의 아키텍처는 크게 두 가지로 나뉜다.</w:t>
+      </w:r>
+      <w:r>
+        <w:rPr>
+          <w:rFonts w:asciiTheme="majorHAnsi" w:eastAsiaTheme="majorHAnsi" w:hAnsiTheme="majorHAnsi" w:cs="바탕"/>
+          <w:color w:val="000000" w:themeColor="text1"/>
+          <w:szCs w:val="20"/>
+        </w:rPr>
+        <w:t xml:space="preserve"> </w:t>
+      </w:r>
+      <w:r>
+        <w:rPr>
+          <w:rFonts w:asciiTheme="majorHAnsi" w:eastAsiaTheme="majorHAnsi" w:hAnsiTheme="majorHAnsi" w:cs="바탕" w:hint="eastAsia"/>
+          <w:color w:val="000000" w:themeColor="text1"/>
+          <w:szCs w:val="20"/>
+        </w:rPr>
+        <w:t>첫번째는 항상 최신의 레포지토리 상태를 유지시킬 수 있는 아키텍처이다.</w:t>
+      </w:r>
+      <w:r>
+        <w:rPr>
+          <w:rFonts w:asciiTheme="majorHAnsi" w:eastAsiaTheme="majorHAnsi" w:hAnsiTheme="majorHAnsi" w:cs="바탕"/>
+          <w:color w:val="000000" w:themeColor="text1"/>
+          <w:szCs w:val="20"/>
+        </w:rPr>
+        <w:t xml:space="preserve"> </w:t>
+      </w:r>
+      <w:r>
+        <w:rPr>
+          <w:rFonts w:asciiTheme="majorHAnsi" w:eastAsiaTheme="majorHAnsi" w:hAnsiTheme="majorHAnsi" w:cs="바탕" w:hint="eastAsia"/>
+          <w:color w:val="000000" w:themeColor="text1"/>
+          <w:szCs w:val="20"/>
+        </w:rPr>
+        <w:t xml:space="preserve">사전에 주어진 </w:t>
+      </w:r>
+      <w:r>
+        <w:rPr>
+          <w:rFonts w:asciiTheme="majorHAnsi" w:eastAsiaTheme="majorHAnsi" w:hAnsiTheme="majorHAnsi" w:cs="바탕"/>
+          <w:color w:val="000000" w:themeColor="text1"/>
+          <w:szCs w:val="20"/>
+        </w:rPr>
+        <w:t>GitHub repository</w:t>
+      </w:r>
+      <w:r>
+        <w:rPr>
+          <w:rFonts w:asciiTheme="majorHAnsi" w:eastAsiaTheme="majorHAnsi" w:hAnsiTheme="majorHAnsi" w:cs="바탕" w:hint="eastAsia"/>
+          <w:color w:val="000000" w:themeColor="text1"/>
+          <w:szCs w:val="20"/>
+        </w:rPr>
+        <w:t xml:space="preserve">에서 </w:t>
+      </w:r>
+      <w:r>
+        <w:rPr>
+          <w:rFonts w:asciiTheme="majorHAnsi" w:eastAsiaTheme="majorHAnsi" w:hAnsiTheme="majorHAnsi" w:cs="바탕"/>
+          <w:color w:val="000000" w:themeColor="text1"/>
+          <w:szCs w:val="20"/>
+        </w:rPr>
+        <w:t>push</w:t>
+      </w:r>
+      <w:r>
+        <w:rPr>
+          <w:rFonts w:asciiTheme="majorHAnsi" w:eastAsiaTheme="majorHAnsi" w:hAnsiTheme="majorHAnsi" w:cs="바탕" w:hint="eastAsia"/>
+          <w:color w:val="000000" w:themeColor="text1"/>
+          <w:szCs w:val="20"/>
+        </w:rPr>
+        <w:t>가 일어났을 경우부터 시작하여,</w:t>
+      </w:r>
+      <w:r>
+        <w:rPr>
+          <w:rFonts w:asciiTheme="majorHAnsi" w:eastAsiaTheme="majorHAnsi" w:hAnsiTheme="majorHAnsi" w:cs="바탕"/>
+          <w:color w:val="000000" w:themeColor="text1"/>
+          <w:szCs w:val="20"/>
+        </w:rPr>
+        <w:t xml:space="preserve"> </w:t>
+      </w:r>
+      <w:r>
+        <w:rPr>
+          <w:rFonts w:asciiTheme="majorHAnsi" w:eastAsiaTheme="majorHAnsi" w:hAnsiTheme="majorHAnsi" w:cs="바탕" w:hint="eastAsia"/>
+          <w:color w:val="000000" w:themeColor="text1"/>
+          <w:szCs w:val="20"/>
+        </w:rPr>
+        <w:t xml:space="preserve">이것을 </w:t>
+      </w:r>
+      <w:r>
+        <w:rPr>
+          <w:rFonts w:asciiTheme="majorHAnsi" w:eastAsiaTheme="majorHAnsi" w:hAnsiTheme="majorHAnsi" w:cs="바탕"/>
+          <w:color w:val="000000" w:themeColor="text1"/>
+          <w:szCs w:val="20"/>
+        </w:rPr>
+        <w:t>API gateway</w:t>
+      </w:r>
+      <w:r>
+        <w:rPr>
+          <w:rFonts w:asciiTheme="majorHAnsi" w:eastAsiaTheme="majorHAnsi" w:hAnsiTheme="majorHAnsi" w:cs="바탕" w:hint="eastAsia"/>
+          <w:color w:val="000000" w:themeColor="text1"/>
+          <w:szCs w:val="20"/>
+        </w:rPr>
+        <w:t>와 연결하고,</w:t>
+      </w:r>
+      <w:r>
+        <w:rPr>
+          <w:rFonts w:asciiTheme="majorHAnsi" w:eastAsiaTheme="majorHAnsi" w:hAnsiTheme="majorHAnsi" w:cs="바탕"/>
+          <w:color w:val="000000" w:themeColor="text1"/>
+          <w:szCs w:val="20"/>
+        </w:rPr>
+        <w:t xml:space="preserve"> AWS Lambda</w:t>
+      </w:r>
+      <w:r>
+        <w:rPr>
+          <w:rFonts w:asciiTheme="majorHAnsi" w:eastAsiaTheme="majorHAnsi" w:hAnsiTheme="majorHAnsi" w:cs="바탕" w:hint="eastAsia"/>
+          <w:color w:val="000000" w:themeColor="text1"/>
+          <w:szCs w:val="20"/>
+        </w:rPr>
+        <w:t xml:space="preserve">와 연동시켜 </w:t>
+      </w:r>
+      <w:r>
+        <w:rPr>
+          <w:rFonts w:asciiTheme="majorHAnsi" w:eastAsiaTheme="majorHAnsi" w:hAnsiTheme="majorHAnsi" w:cs="바탕"/>
+          <w:color w:val="000000" w:themeColor="text1"/>
+          <w:szCs w:val="20"/>
+        </w:rPr>
+        <w:t>Amazon S3</w:t>
+      </w:r>
+      <w:r>
+        <w:rPr>
+          <w:rFonts w:asciiTheme="majorHAnsi" w:eastAsiaTheme="majorHAnsi" w:hAnsiTheme="majorHAnsi" w:cs="바탕" w:hint="eastAsia"/>
+          <w:color w:val="000000" w:themeColor="text1"/>
+          <w:szCs w:val="20"/>
+        </w:rPr>
+        <w:t xml:space="preserve">에 </w:t>
+      </w:r>
+      <w:r>
+        <w:rPr>
+          <w:rFonts w:asciiTheme="majorHAnsi" w:eastAsiaTheme="majorHAnsi" w:hAnsiTheme="majorHAnsi" w:cs="바탕" w:hint="eastAsia"/>
+          <w:color w:val="000000" w:themeColor="text1"/>
+          <w:szCs w:val="20"/>
+        </w:rPr>
+        <w:t xml:space="preserve">업데이트된 코드를 저장시킬 수 있어야 한다. </w:t>
+      </w:r>
+    </w:p>
+    <w:p>
+      <w:pPr>
+        <w:ind w:firstLineChars="100" w:firstLine="200"/>
+      </w:pPr>
+      <w:r>
+        <w:rPr>
+          <w:rFonts w:hint="eastAsia"/>
+        </w:rPr>
+        <w:t>두 번째 아키텍처는 사용자의 요청이 들어올 때마다 분석을 수행하는 아키텍처이다.</w:t>
+      </w:r>
+      <w:r>
+        <w:t xml:space="preserve"> AWS Lambda</w:t>
+      </w:r>
+      <w:r>
+        <w:rPr>
+          <w:rFonts w:hint="eastAsia"/>
+        </w:rPr>
+        <w:t xml:space="preserve">에 </w:t>
+      </w:r>
+      <w:r>
+        <w:t>Git inspector</w:t>
+      </w:r>
+      <w:r>
+        <w:rPr>
+          <w:rFonts w:hint="eastAsia"/>
+        </w:rPr>
+        <w:t>를 올리고,</w:t>
+      </w:r>
+      <w:r>
+        <w:t xml:space="preserve"> </w:t>
+      </w:r>
+      <w:r>
+        <w:rPr>
+          <w:rFonts w:hint="eastAsia"/>
+        </w:rPr>
+        <w:t>웹페이지로부터 사용자 요청을 받고,</w:t>
+      </w:r>
+      <w:r>
+        <w:t xml:space="preserve"> </w:t>
+      </w:r>
+      <w:r>
+        <w:rPr>
+          <w:rFonts w:hint="eastAsia"/>
+        </w:rPr>
+        <w:t>그 결과를 보내줄 수 있어야 한다. 또한,</w:t>
+      </w:r>
+      <w:r>
+        <w:t xml:space="preserve"> </w:t>
+      </w:r>
+      <w:r>
+        <w:rPr>
+          <w:rFonts w:hint="eastAsia"/>
+        </w:rPr>
+        <w:t xml:space="preserve">최신의 레포지토리 상태를 유지하고 있는 첫번째 아키텍처의 </w:t>
+      </w:r>
+      <w:r>
+        <w:t>Amazon S3</w:t>
+      </w:r>
+      <w:r>
+        <w:rPr>
+          <w:rFonts w:hint="eastAsia"/>
+        </w:rPr>
+        <w:t>와도 연결되어야 한다.</w:t>
+      </w:r>
+      <w:r>
+        <w:t xml:space="preserve"> </w:t>
+      </w:r>
+      <w:r>
+        <w:rPr>
+          <w:rFonts w:hint="eastAsia"/>
+        </w:rPr>
+        <w:t xml:space="preserve">저장되어 있지 않은 </w:t>
+      </w:r>
+      <w:r>
+        <w:t>repository</w:t>
+      </w:r>
+      <w:r>
+        <w:rPr>
+          <w:rFonts w:hint="eastAsia"/>
+        </w:rPr>
+        <w:t>를 사용자가 요청할 경우에 대비하여,</w:t>
+      </w:r>
+      <w:r>
+        <w:t xml:space="preserve"> Git inspector</w:t>
+      </w:r>
+      <w:r>
+        <w:rPr>
+          <w:rFonts w:hint="eastAsia"/>
+        </w:rPr>
+        <w:t xml:space="preserve">가 바로 </w:t>
+      </w:r>
+      <w:r>
+        <w:t>Github</w:t>
+      </w:r>
+      <w:r>
+        <w:rPr>
+          <w:rFonts w:hint="eastAsia"/>
+        </w:rPr>
+        <w:t xml:space="preserve"> </w:t>
+      </w:r>
+      <w:r>
+        <w:t>repository</w:t>
+      </w:r>
+      <w:r>
+        <w:rPr>
+          <w:rFonts w:hint="eastAsia"/>
+        </w:rPr>
+        <w:t xml:space="preserve">에서 </w:t>
+      </w:r>
+      <w:r>
+        <w:t xml:space="preserve">Cloning </w:t>
+      </w:r>
+      <w:r>
+        <w:rPr>
+          <w:rFonts w:hint="eastAsia"/>
+        </w:rPr>
+        <w:t>하여 분석을 수행할 수 있도록 해야한다.</w:t>
       </w:r>
     </w:p>
     <w:p>
@@ -7209,57 +8387,29 @@
         <w:autoSpaceDE/>
         <w:autoSpaceDN/>
         <w:jc w:val="left"/>
-        <w:rPr>
-          <w:rFonts w:ascii="돋움" w:eastAsia="돋움" w:hAnsi="돋움" w:cs="Times New Roman"/>
-          <w:b/>
-          <w:sz w:val="28"/>
-          <w:szCs w:val="24"/>
-        </w:rPr>
-      </w:pPr>
+      </w:pPr>
+      <w:r>
+        <w:br w:type="page"/>
+      </w:r>
     </w:p>
     <w:p>
       <w:pPr>
-        <w:pStyle w:val="2"/>
-        <w:spacing w:after="240"/>
-      </w:pPr>
-      <w:bookmarkStart w:id="11" w:name="_Toc508135945"/>
-      <w:r>
-        <w:rPr>
-          <w:rFonts w:hint="eastAsia"/>
-        </w:rPr>
-        <w:t>연구/개발 내용</w:t>
-      </w:r>
-      <w:bookmarkEnd w:id="11"/>
+        <w:ind w:firstLineChars="100" w:firstLine="200"/>
+      </w:pPr>
     </w:p>
     <w:p>
       <w:pPr>
         <w:pStyle w:val="3"/>
         <w:spacing w:after="240"/>
       </w:pPr>
-      <w:bookmarkStart w:id="12" w:name="_Toc508135946"/>
-      <w:r>
-        <w:t xml:space="preserve">GitHub </w:t>
-      </w:r>
-      <w:r>
-        <w:rPr>
-          <w:rFonts w:hint="eastAsia"/>
-        </w:rPr>
-        <w:t xml:space="preserve">프로젝트의 변동사항을 알려줄 </w:t>
-      </w:r>
-      <w:r>
-        <w:t xml:space="preserve">API </w:t>
-      </w:r>
-      <w:r>
-        <w:rPr>
-          <w:rFonts w:hint="eastAsia"/>
-        </w:rPr>
-        <w:t>탐색</w:t>
-      </w:r>
-      <w:bookmarkEnd w:id="12"/>
+      <w:bookmarkStart w:id="14" w:name="_Toc508352459"/>
+      <w:r>
+        <w:t>Git Inspector</w:t>
+      </w:r>
+      <w:bookmarkEnd w:id="14"/>
     </w:p>
     <w:p>
       <w:pPr>
-        <w:ind w:firstLineChars="100" w:firstLine="200"/>
         <w:rPr>
           <w:rFonts w:asciiTheme="majorHAnsi" w:eastAsiaTheme="majorHAnsi" w:hAnsiTheme="majorHAnsi" w:cs="바탕"/>
           <w:color w:val="000000" w:themeColor="text1"/>
@@ -7272,7 +8422,7 @@
           <w:color w:val="000000" w:themeColor="text1"/>
           <w:szCs w:val="20"/>
         </w:rPr>
-        <w:t xml:space="preserve">지정된 Github 레포지토리의 활동을 계속 주시하여 새로운 </w:t>
+        <w:t xml:space="preserve"> </w:t>
       </w:r>
       <w:r>
         <w:rPr>
@@ -7280,7 +8430,7 @@
           <w:color w:val="000000" w:themeColor="text1"/>
           <w:szCs w:val="20"/>
         </w:rPr>
-        <w:t>push</w:t>
+        <w:t xml:space="preserve"> Git Inspector</w:t>
       </w:r>
       <w:r>
         <w:rPr>
@@ -7288,7 +8438,7 @@
           <w:color w:val="000000" w:themeColor="text1"/>
           <w:szCs w:val="20"/>
         </w:rPr>
-        <w:t>가 일어날 경우에,</w:t>
+        <w:t>를 활용하여 코드를 분석할 것이므로,</w:t>
       </w:r>
       <w:r>
         <w:rPr>
@@ -7304,7 +8454,23 @@
           <w:color w:val="000000" w:themeColor="text1"/>
           <w:szCs w:val="20"/>
         </w:rPr>
-        <w:t>데이터베이스에 있는 레포지토리 코드를 업데이트 할 수 있어야 한다.</w:t>
+        <w:t xml:space="preserve">기존의 </w:t>
+      </w:r>
+      <w:r>
+        <w:rPr>
+          <w:rFonts w:asciiTheme="majorHAnsi" w:eastAsiaTheme="majorHAnsi" w:hAnsiTheme="majorHAnsi" w:cs="바탕" w:hint="eastAsia"/>
+          <w:color w:val="000000" w:themeColor="text1"/>
+          <w:szCs w:val="20"/>
+        </w:rPr>
+        <w:t xml:space="preserve">Git Inspector가 어떤 기능을 </w:t>
+      </w:r>
+      <w:r>
+        <w:rPr>
+          <w:rFonts w:asciiTheme="majorHAnsi" w:eastAsiaTheme="majorHAnsi" w:hAnsiTheme="majorHAnsi" w:cs="바탕" w:hint="eastAsia"/>
+          <w:color w:val="000000" w:themeColor="text1"/>
+          <w:szCs w:val="20"/>
+        </w:rPr>
+        <w:t>제공하는지를 완벽하게 파악한다.</w:t>
       </w:r>
       <w:r>
         <w:rPr>
@@ -7312,7 +8478,7 @@
           <w:color w:val="000000" w:themeColor="text1"/>
           <w:szCs w:val="20"/>
         </w:rPr>
-        <w:t xml:space="preserve"> </w:t>
+        <w:t xml:space="preserve"> Git Inspector </w:t>
       </w:r>
       <w:r>
         <w:rPr>
@@ -7320,7 +8486,7 @@
           <w:color w:val="000000" w:themeColor="text1"/>
           <w:szCs w:val="20"/>
         </w:rPr>
-        <w:t xml:space="preserve">이를 위해서는 </w:t>
+        <w:t xml:space="preserve">저장소에 있는 </w:t>
       </w:r>
       <w:r>
         <w:rPr>
@@ -7328,7 +8494,7 @@
           <w:color w:val="000000" w:themeColor="text1"/>
           <w:szCs w:val="20"/>
         </w:rPr>
-        <w:t xml:space="preserve">Github </w:t>
+        <w:t>Documentation</w:t>
       </w:r>
       <w:r>
         <w:rPr>
@@ -7336,215 +8502,11 @@
           <w:color w:val="000000" w:themeColor="text1"/>
           <w:szCs w:val="20"/>
         </w:rPr>
-        <w:t xml:space="preserve">프로젝트의 변동사항을 알려줄 </w:t>
-      </w:r>
-      <w:r>
-        <w:rPr>
-          <w:rFonts w:asciiTheme="majorHAnsi" w:eastAsiaTheme="majorHAnsi" w:hAnsiTheme="majorHAnsi" w:cs="바탕"/>
-          <w:color w:val="000000" w:themeColor="text1"/>
-          <w:szCs w:val="20"/>
-        </w:rPr>
-        <w:t>API</w:t>
-      </w:r>
-      <w:r>
-        <w:rPr>
-          <w:rFonts w:asciiTheme="majorHAnsi" w:eastAsiaTheme="majorHAnsi" w:hAnsiTheme="majorHAnsi" w:cs="바탕" w:hint="eastAsia"/>
-          <w:color w:val="000000" w:themeColor="text1"/>
-          <w:szCs w:val="20"/>
-        </w:rPr>
-        <w:t>가 필요하다.</w:t>
-      </w:r>
-      <w:r>
-        <w:rPr>
-          <w:rFonts w:asciiTheme="majorHAnsi" w:eastAsiaTheme="majorHAnsi" w:hAnsiTheme="majorHAnsi" w:cs="바탕"/>
-          <w:color w:val="000000" w:themeColor="text1"/>
-          <w:szCs w:val="20"/>
-        </w:rPr>
-        <w:t xml:space="preserve"> Github API </w:t>
-      </w:r>
-      <w:r>
-        <w:rPr>
-          <w:rFonts w:asciiTheme="majorHAnsi" w:eastAsiaTheme="majorHAnsi" w:hAnsiTheme="majorHAnsi" w:cs="바탕" w:hint="eastAsia"/>
-          <w:color w:val="000000" w:themeColor="text1"/>
-          <w:szCs w:val="20"/>
-        </w:rPr>
-        <w:t>중에서,</w:t>
-      </w:r>
-      <w:r>
-        <w:rPr>
-          <w:rFonts w:asciiTheme="majorHAnsi" w:eastAsiaTheme="majorHAnsi" w:hAnsiTheme="majorHAnsi" w:cs="바탕"/>
-          <w:color w:val="000000" w:themeColor="text1"/>
-          <w:szCs w:val="20"/>
-        </w:rPr>
-        <w:t xml:space="preserve"> webhook </w:t>
-      </w:r>
-      <w:r>
-        <w:rPr>
-          <w:rFonts w:asciiTheme="majorHAnsi" w:eastAsiaTheme="majorHAnsi" w:hAnsiTheme="majorHAnsi" w:cs="바탕" w:hint="eastAsia"/>
-          <w:color w:val="000000" w:themeColor="text1"/>
-          <w:szCs w:val="20"/>
-        </w:rPr>
-        <w:t xml:space="preserve">이라는 </w:t>
-      </w:r>
-      <w:r>
-        <w:rPr>
-          <w:rFonts w:asciiTheme="majorHAnsi" w:eastAsiaTheme="majorHAnsi" w:hAnsiTheme="majorHAnsi" w:cs="바탕"/>
-          <w:color w:val="000000" w:themeColor="text1"/>
-          <w:szCs w:val="20"/>
-        </w:rPr>
-        <w:t>API</w:t>
-      </w:r>
-      <w:r>
-        <w:rPr>
-          <w:rFonts w:asciiTheme="majorHAnsi" w:eastAsiaTheme="majorHAnsi" w:hAnsiTheme="majorHAnsi" w:cs="바탕" w:hint="eastAsia"/>
-          <w:color w:val="000000" w:themeColor="text1"/>
-          <w:szCs w:val="20"/>
-        </w:rPr>
-        <w:t>를 활용하여,</w:t>
-      </w:r>
-      <w:r>
-        <w:rPr>
-          <w:rFonts w:asciiTheme="majorHAnsi" w:eastAsiaTheme="majorHAnsi" w:hAnsiTheme="majorHAnsi" w:cs="바탕"/>
-          <w:color w:val="000000" w:themeColor="text1"/>
-          <w:szCs w:val="20"/>
-        </w:rPr>
-        <w:t xml:space="preserve"> </w:t>
-      </w:r>
-      <w:r>
-        <w:rPr>
-          <w:rFonts w:asciiTheme="majorHAnsi" w:eastAsiaTheme="majorHAnsi" w:hAnsiTheme="majorHAnsi" w:cs="바탕" w:hint="eastAsia"/>
-          <w:color w:val="000000" w:themeColor="text1"/>
-          <w:szCs w:val="20"/>
-        </w:rPr>
-        <w:t xml:space="preserve">특정 저장소에서 </w:t>
-      </w:r>
-      <w:r>
-        <w:rPr>
-          <w:rFonts w:asciiTheme="majorHAnsi" w:eastAsiaTheme="majorHAnsi" w:hAnsiTheme="majorHAnsi" w:cs="바탕"/>
-          <w:color w:val="000000" w:themeColor="text1"/>
-          <w:szCs w:val="20"/>
-        </w:rPr>
-        <w:t>push</w:t>
-      </w:r>
-      <w:r>
-        <w:rPr>
-          <w:rFonts w:asciiTheme="majorHAnsi" w:eastAsiaTheme="majorHAnsi" w:hAnsiTheme="majorHAnsi" w:cs="바탕" w:hint="eastAsia"/>
-          <w:color w:val="000000" w:themeColor="text1"/>
-          <w:szCs w:val="20"/>
-        </w:rPr>
-        <w:t>가 일어나는지를 감시하도록 한다.</w:t>
+        <w:t>을 활용하여 그 기능을 직접 수행하면서 기능을 파악한다.</w:t>
       </w:r>
     </w:p>
     <w:p>
       <w:pPr>
-        <w:ind w:firstLineChars="100" w:firstLine="200"/>
-        <w:rPr>
-          <w:rFonts w:hint="eastAsia"/>
-        </w:rPr>
-      </w:pPr>
-    </w:p>
-    <w:p>
-      <w:pPr>
-        <w:pStyle w:val="3"/>
-        <w:spacing w:after="240"/>
-      </w:pPr>
-      <w:bookmarkStart w:id="13" w:name="_Toc508135947"/>
-      <w:r>
-        <w:t>Git Inspector</w:t>
-      </w:r>
-      <w:bookmarkEnd w:id="13"/>
-    </w:p>
-    <w:p>
-      <w:pPr>
-        <w:rPr>
-          <w:rFonts w:asciiTheme="majorHAnsi" w:eastAsiaTheme="majorHAnsi" w:hAnsiTheme="majorHAnsi" w:cs="바탕"/>
-          <w:color w:val="000000" w:themeColor="text1"/>
-          <w:szCs w:val="20"/>
-        </w:rPr>
-      </w:pPr>
-      <w:r>
-        <w:rPr>
-          <w:rFonts w:asciiTheme="majorHAnsi" w:eastAsiaTheme="majorHAnsi" w:hAnsiTheme="majorHAnsi" w:cs="바탕" w:hint="eastAsia"/>
-          <w:color w:val="000000" w:themeColor="text1"/>
-          <w:szCs w:val="20"/>
-        </w:rPr>
-        <w:t xml:space="preserve"> </w:t>
-      </w:r>
-      <w:r>
-        <w:rPr>
-          <w:rFonts w:asciiTheme="majorHAnsi" w:eastAsiaTheme="majorHAnsi" w:hAnsiTheme="majorHAnsi" w:cs="바탕"/>
-          <w:color w:val="000000" w:themeColor="text1"/>
-          <w:szCs w:val="20"/>
-        </w:rPr>
-        <w:t xml:space="preserve"> Git Inspector</w:t>
-      </w:r>
-      <w:r>
-        <w:rPr>
-          <w:rFonts w:asciiTheme="majorHAnsi" w:eastAsiaTheme="majorHAnsi" w:hAnsiTheme="majorHAnsi" w:cs="바탕" w:hint="eastAsia"/>
-          <w:color w:val="000000" w:themeColor="text1"/>
-          <w:szCs w:val="20"/>
-        </w:rPr>
-        <w:t>를 활용하여 코드를 분석할 것이므로,</w:t>
-      </w:r>
-      <w:r>
-        <w:rPr>
-          <w:rFonts w:asciiTheme="majorHAnsi" w:eastAsiaTheme="majorHAnsi" w:hAnsiTheme="majorHAnsi" w:cs="바탕"/>
-          <w:color w:val="000000" w:themeColor="text1"/>
-          <w:szCs w:val="20"/>
-        </w:rPr>
-        <w:t xml:space="preserve"> </w:t>
-      </w:r>
-      <w:r>
-        <w:rPr>
-          <w:rFonts w:asciiTheme="majorHAnsi" w:eastAsiaTheme="majorHAnsi" w:hAnsiTheme="majorHAnsi" w:cs="바탕" w:hint="eastAsia"/>
-          <w:color w:val="000000" w:themeColor="text1"/>
-          <w:szCs w:val="20"/>
-        </w:rPr>
-        <w:t xml:space="preserve">Git Inspector가 어떤 기능을 </w:t>
-      </w:r>
-      <w:r>
-        <w:rPr>
-          <w:rFonts w:asciiTheme="majorHAnsi" w:eastAsiaTheme="majorHAnsi" w:hAnsiTheme="majorHAnsi" w:cs="바탕" w:hint="eastAsia"/>
-          <w:color w:val="000000" w:themeColor="text1"/>
-          <w:szCs w:val="20"/>
-        </w:rPr>
-        <w:t>제공하는지를 완벽하게 파악한다.</w:t>
-      </w:r>
-      <w:r>
-        <w:rPr>
-          <w:rFonts w:asciiTheme="majorHAnsi" w:eastAsiaTheme="majorHAnsi" w:hAnsiTheme="majorHAnsi" w:cs="바탕"/>
-          <w:color w:val="000000" w:themeColor="text1"/>
-          <w:szCs w:val="20"/>
-        </w:rPr>
-        <w:t xml:space="preserve"> Git Inspector </w:t>
-      </w:r>
-      <w:r>
-        <w:rPr>
-          <w:rFonts w:asciiTheme="majorHAnsi" w:eastAsiaTheme="majorHAnsi" w:hAnsiTheme="majorHAnsi" w:cs="바탕" w:hint="eastAsia"/>
-          <w:color w:val="000000" w:themeColor="text1"/>
-          <w:szCs w:val="20"/>
-        </w:rPr>
-        <w:t xml:space="preserve">저장소에 있는 </w:t>
-      </w:r>
-      <w:r>
-        <w:rPr>
-          <w:rFonts w:asciiTheme="majorHAnsi" w:eastAsiaTheme="majorHAnsi" w:hAnsiTheme="majorHAnsi" w:cs="바탕"/>
-          <w:color w:val="000000" w:themeColor="text1"/>
-          <w:szCs w:val="20"/>
-        </w:rPr>
-        <w:t>Documentation</w:t>
-      </w:r>
-      <w:r>
-        <w:rPr>
-          <w:rFonts w:asciiTheme="majorHAnsi" w:eastAsiaTheme="majorHAnsi" w:hAnsiTheme="majorHAnsi" w:cs="바탕" w:hint="eastAsia"/>
-          <w:color w:val="000000" w:themeColor="text1"/>
-          <w:szCs w:val="20"/>
-        </w:rPr>
-        <w:t>을 활용하여 그 기능을 직접 수행하면서 기능을 파악한다.</w:t>
-      </w:r>
-    </w:p>
-    <w:p>
-      <w:pPr>
         <w:jc w:val="center"/>
       </w:pPr>
       <w:r>
@@ -7552,10 +8514,9 @@
           <w:rFonts w:hint="eastAsia"/>
           <w:noProof/>
         </w:rPr>
-        <w:lastRenderedPageBreak/>
         <w:drawing>
-          <wp:inline distT="0" distB="0" distL="0" distR="0" wp14:anchorId="23BA0CFF" wp14:editId="339152ED">
-            <wp:extent cx="4744720" cy="6047105"/>
+          <wp:inline distT="0" distB="0" distL="0" distR="0" wp14:anchorId="11432E80" wp14:editId="595B8E75">
+            <wp:extent cx="4050674" cy="5162550"/>
             <wp:effectExtent l="0" t="0" r="0" b="0"/>
             <wp:docPr id="21" name="그림 21"/>
             <wp:cNvGraphicFramePr>
@@ -7586,7 +8547,7 @@
                   <pic:spPr bwMode="auto">
                     <a:xfrm>
                       <a:off x="0" y="0"/>
-                      <a:ext cx="4744720" cy="6047105"/>
+                      <a:ext cx="4066018" cy="5182106"/>
                     </a:xfrm>
                     <a:prstGeom prst="rect">
                       <a:avLst/>
@@ -7606,9 +8567,6 @@
     <w:p>
       <w:pPr>
         <w:jc w:val="center"/>
-        <w:rPr>
-          <w:rFonts w:hint="eastAsia"/>
-        </w:rPr>
       </w:pPr>
     </w:p>
     <w:p>
@@ -7616,12 +8574,21 @@
         <w:pStyle w:val="3"/>
         <w:spacing w:after="240"/>
       </w:pPr>
-      <w:bookmarkStart w:id="14" w:name="_Toc508135948"/>
-      <w:r>
-        <w:rPr>
-          <w:rFonts w:hint="eastAsia"/>
-        </w:rPr>
-        <w:t xml:space="preserve">데이터베이스에 </w:t>
+      <w:bookmarkStart w:id="15" w:name="_Toc508352460"/>
+      <w:r>
+        <w:rPr>
+          <w:rFonts w:hint="eastAsia"/>
+        </w:rPr>
+        <w:t>A</w:t>
+      </w:r>
+      <w:r>
+        <w:t>mazon S3</w:t>
+      </w:r>
+      <w:r>
+        <w:rPr>
+          <w:rFonts w:hint="eastAsia"/>
+        </w:rPr>
+        <w:t xml:space="preserve">에 </w:t>
       </w:r>
       <w:r>
         <w:rPr>
@@ -7637,254 +8604,16 @@
           <w:rFonts w:hint="eastAsia"/>
         </w:rPr>
         <w:t>유지</w:t>
-      </w:r>
-      <w:bookmarkEnd w:id="14"/>
-    </w:p>
-    <w:p>
-      <w:pPr>
-        <w:ind w:firstLine="210"/>
-        <w:rPr>
-          <w:rFonts w:asciiTheme="majorHAnsi" w:eastAsiaTheme="majorHAnsi" w:hAnsiTheme="majorHAnsi" w:cs="바탕"/>
-          <w:color w:val="000000" w:themeColor="text1"/>
-          <w:szCs w:val="20"/>
-        </w:rPr>
-      </w:pPr>
-      <w:r>
-        <w:rPr>
-          <w:rFonts w:asciiTheme="majorHAnsi" w:eastAsiaTheme="majorHAnsi" w:hAnsiTheme="majorHAnsi" w:cs="바탕" w:hint="eastAsia"/>
-          <w:color w:val="000000" w:themeColor="text1"/>
-          <w:szCs w:val="20"/>
-        </w:rPr>
-        <w:t xml:space="preserve">실행 시마다 </w:t>
-      </w:r>
-      <w:r>
-        <w:rPr>
-          <w:rFonts w:asciiTheme="majorHAnsi" w:eastAsiaTheme="majorHAnsi" w:hAnsiTheme="majorHAnsi" w:cs="바탕"/>
-          <w:color w:val="000000" w:themeColor="text1"/>
-          <w:szCs w:val="20"/>
-        </w:rPr>
-        <w:t>Github repository</w:t>
-      </w:r>
-      <w:r>
-        <w:rPr>
-          <w:rFonts w:asciiTheme="majorHAnsi" w:eastAsiaTheme="majorHAnsi" w:hAnsiTheme="majorHAnsi" w:cs="바탕" w:hint="eastAsia"/>
-          <w:color w:val="000000" w:themeColor="text1"/>
-          <w:szCs w:val="20"/>
-        </w:rPr>
-        <w:t xml:space="preserve">의 </w:t>
-      </w:r>
-      <w:r>
-        <w:rPr>
-          <w:rFonts w:asciiTheme="majorHAnsi" w:eastAsiaTheme="majorHAnsi" w:hAnsiTheme="majorHAnsi" w:cs="바탕"/>
-          <w:color w:val="000000" w:themeColor="text1"/>
-          <w:szCs w:val="20"/>
-        </w:rPr>
-        <w:t>Cloning</w:t>
-      </w:r>
-      <w:r>
-        <w:rPr>
-          <w:rFonts w:asciiTheme="majorHAnsi" w:eastAsiaTheme="majorHAnsi" w:hAnsiTheme="majorHAnsi" w:cs="바탕" w:hint="eastAsia"/>
-          <w:color w:val="000000" w:themeColor="text1"/>
-          <w:szCs w:val="20"/>
-        </w:rPr>
-        <w:t xml:space="preserve">이 일어나는 </w:t>
-      </w:r>
-      <w:r>
-        <w:rPr>
-          <w:rFonts w:asciiTheme="majorHAnsi" w:eastAsiaTheme="majorHAnsi" w:hAnsiTheme="majorHAnsi" w:cs="바탕"/>
-          <w:color w:val="000000" w:themeColor="text1"/>
-          <w:szCs w:val="20"/>
-        </w:rPr>
-        <w:t>Git inspector</w:t>
-      </w:r>
-      <w:r>
-        <w:rPr>
-          <w:rFonts w:asciiTheme="majorHAnsi" w:eastAsiaTheme="majorHAnsi" w:hAnsiTheme="majorHAnsi" w:cs="바탕" w:hint="eastAsia"/>
-          <w:color w:val="000000" w:themeColor="text1"/>
-          <w:szCs w:val="20"/>
-        </w:rPr>
-        <w:t>의 문제점을 해결하기 위해,</w:t>
-      </w:r>
-      <w:r>
-        <w:rPr>
-          <w:rFonts w:asciiTheme="majorHAnsi" w:eastAsiaTheme="majorHAnsi" w:hAnsiTheme="majorHAnsi" w:cs="바탕"/>
-          <w:color w:val="000000" w:themeColor="text1"/>
-          <w:szCs w:val="20"/>
-        </w:rPr>
-        <w:t xml:space="preserve"> </w:t>
-      </w:r>
-      <w:r>
-        <w:rPr>
-          <w:rFonts w:asciiTheme="majorHAnsi" w:eastAsiaTheme="majorHAnsi" w:hAnsiTheme="majorHAnsi" w:cs="바탕" w:hint="eastAsia"/>
-          <w:color w:val="000000" w:themeColor="text1"/>
-          <w:szCs w:val="20"/>
-        </w:rPr>
-        <w:t xml:space="preserve">특정 </w:t>
-      </w:r>
-      <w:r>
-        <w:rPr>
-          <w:rFonts w:asciiTheme="majorHAnsi" w:eastAsiaTheme="majorHAnsi" w:hAnsiTheme="majorHAnsi" w:cs="바탕"/>
-          <w:color w:val="000000" w:themeColor="text1"/>
-          <w:szCs w:val="20"/>
-        </w:rPr>
-        <w:t>Github repository</w:t>
-      </w:r>
-      <w:r>
-        <w:rPr>
-          <w:rFonts w:asciiTheme="majorHAnsi" w:eastAsiaTheme="majorHAnsi" w:hAnsiTheme="majorHAnsi" w:cs="바탕" w:hint="eastAsia"/>
-          <w:color w:val="000000" w:themeColor="text1"/>
-          <w:szCs w:val="20"/>
-        </w:rPr>
-        <w:t>의 코드를 미리 데이터베이스에 저장하고 유지할 수 있도록 한다.</w:t>
-      </w:r>
-      <w:r>
-        <w:rPr>
-          <w:rFonts w:asciiTheme="majorHAnsi" w:eastAsiaTheme="majorHAnsi" w:hAnsiTheme="majorHAnsi" w:cs="바탕"/>
-          <w:color w:val="000000" w:themeColor="text1"/>
-          <w:szCs w:val="20"/>
-        </w:rPr>
-        <w:t xml:space="preserve"> </w:t>
-      </w:r>
-      <w:r>
-        <w:rPr>
-          <w:rFonts w:asciiTheme="majorHAnsi" w:eastAsiaTheme="majorHAnsi" w:hAnsiTheme="majorHAnsi" w:cs="바탕" w:hint="eastAsia"/>
-          <w:color w:val="000000" w:themeColor="text1"/>
-          <w:szCs w:val="20"/>
-        </w:rPr>
-        <w:t xml:space="preserve">위에서 찾은 </w:t>
-      </w:r>
-      <w:r>
-        <w:rPr>
-          <w:rFonts w:asciiTheme="majorHAnsi" w:eastAsiaTheme="majorHAnsi" w:hAnsiTheme="majorHAnsi" w:cs="바탕"/>
-          <w:color w:val="000000" w:themeColor="text1"/>
-          <w:szCs w:val="20"/>
-        </w:rPr>
-        <w:t>API</w:t>
-      </w:r>
-      <w:r>
-        <w:rPr>
-          <w:rFonts w:asciiTheme="majorHAnsi" w:eastAsiaTheme="majorHAnsi" w:hAnsiTheme="majorHAnsi" w:cs="바탕" w:hint="eastAsia"/>
-          <w:color w:val="000000" w:themeColor="text1"/>
-          <w:szCs w:val="20"/>
-        </w:rPr>
-        <w:t xml:space="preserve">를 </w:t>
-      </w:r>
-      <w:r>
-        <w:rPr>
-          <w:rFonts w:asciiTheme="majorHAnsi" w:eastAsiaTheme="majorHAnsi" w:hAnsiTheme="majorHAnsi" w:cs="바탕"/>
-          <w:color w:val="000000" w:themeColor="text1"/>
-          <w:szCs w:val="20"/>
-        </w:rPr>
-        <w:t>AWS Lambda</w:t>
-      </w:r>
-      <w:r>
-        <w:rPr>
-          <w:rFonts w:asciiTheme="majorHAnsi" w:eastAsiaTheme="majorHAnsi" w:hAnsiTheme="majorHAnsi" w:cs="바탕" w:hint="eastAsia"/>
-          <w:color w:val="000000" w:themeColor="text1"/>
-          <w:szCs w:val="20"/>
-        </w:rPr>
-        <w:t>에 올려놓고,</w:t>
-      </w:r>
-      <w:r>
-        <w:rPr>
-          <w:rFonts w:asciiTheme="majorHAnsi" w:eastAsiaTheme="majorHAnsi" w:hAnsiTheme="majorHAnsi" w:cs="바탕"/>
-          <w:color w:val="000000" w:themeColor="text1"/>
-          <w:szCs w:val="20"/>
-        </w:rPr>
-        <w:t xml:space="preserve"> API</w:t>
-      </w:r>
-      <w:r>
-        <w:rPr>
-          <w:rFonts w:asciiTheme="majorHAnsi" w:eastAsiaTheme="majorHAnsi" w:hAnsiTheme="majorHAnsi" w:cs="바탕" w:hint="eastAsia"/>
-          <w:color w:val="000000" w:themeColor="text1"/>
-          <w:szCs w:val="20"/>
-        </w:rPr>
-        <w:t xml:space="preserve">로부터 신호가 올 때마다 </w:t>
-      </w:r>
-      <w:r>
-        <w:rPr>
-          <w:rFonts w:asciiTheme="majorHAnsi" w:eastAsiaTheme="majorHAnsi" w:hAnsiTheme="majorHAnsi" w:cs="바탕"/>
-          <w:color w:val="000000" w:themeColor="text1"/>
-          <w:szCs w:val="20"/>
-        </w:rPr>
-        <w:t xml:space="preserve">AWS S3 </w:t>
-      </w:r>
-      <w:r>
-        <w:rPr>
-          <w:rFonts w:asciiTheme="majorHAnsi" w:eastAsiaTheme="majorHAnsi" w:hAnsiTheme="majorHAnsi" w:cs="바탕" w:hint="eastAsia"/>
-          <w:color w:val="000000" w:themeColor="text1"/>
-          <w:szCs w:val="20"/>
-        </w:rPr>
-        <w:t>데이터베이스에 있는 코드를 업데이트한다.</w:t>
-      </w:r>
-      <w:r>
-        <w:rPr>
-          <w:rFonts w:asciiTheme="majorHAnsi" w:eastAsiaTheme="majorHAnsi" w:hAnsiTheme="majorHAnsi" w:cs="바탕"/>
-          <w:color w:val="000000" w:themeColor="text1"/>
-          <w:szCs w:val="20"/>
-        </w:rPr>
-        <w:t xml:space="preserve"> </w:t>
-      </w:r>
-    </w:p>
-    <w:p>
-      <w:pPr>
-        <w:ind w:firstLine="210"/>
-        <w:rPr>
-          <w:rFonts w:asciiTheme="majorHAnsi" w:eastAsiaTheme="majorHAnsi" w:hAnsiTheme="majorHAnsi" w:cs="바탕"/>
-          <w:color w:val="000000" w:themeColor="text1"/>
-          <w:szCs w:val="20"/>
-        </w:rPr>
-      </w:pPr>
-    </w:p>
-    <w:p>
-      <w:pPr>
-        <w:ind w:firstLine="210"/>
-        <w:rPr>
-          <w:rFonts w:asciiTheme="majorHAnsi" w:eastAsiaTheme="majorHAnsi" w:hAnsiTheme="majorHAnsi" w:cs="바탕"/>
-          <w:color w:val="000000" w:themeColor="text1"/>
-          <w:szCs w:val="20"/>
-        </w:rPr>
-      </w:pPr>
-    </w:p>
-    <w:p>
-      <w:pPr>
-        <w:ind w:firstLine="210"/>
-        <w:rPr>
-          <w:rFonts w:hint="eastAsia"/>
-        </w:rPr>
-      </w:pPr>
-    </w:p>
-    <w:p>
-      <w:pPr>
-        <w:pStyle w:val="3"/>
-        <w:spacing w:after="240"/>
-      </w:pPr>
-      <w:bookmarkStart w:id="15" w:name="_Toc508135949"/>
-      <w:r>
-        <w:lastRenderedPageBreak/>
-        <w:t xml:space="preserve">Client </w:t>
-      </w:r>
-      <w:r>
-        <w:rPr>
-          <w:rFonts w:hint="eastAsia"/>
-        </w:rPr>
-        <w:t>Side</w:t>
-      </w:r>
-      <w:r>
-        <w:t xml:space="preserve"> </w:t>
-      </w:r>
-      <w:r>
-        <w:rPr>
-          <w:rFonts w:hint="eastAsia"/>
-        </w:rPr>
-        <w:t>구축</w:t>
       </w:r>
       <w:bookmarkEnd w:id="15"/>
     </w:p>
     <w:p>
       <w:pPr>
-        <w:rPr>
-          <w:rFonts w:hint="eastAsia"/>
+        <w:ind w:firstLine="210"/>
+        <w:rPr>
+          <w:rFonts w:asciiTheme="majorHAnsi" w:eastAsiaTheme="majorHAnsi" w:hAnsiTheme="majorHAnsi" w:cs="바탕"/>
+          <w:color w:val="000000" w:themeColor="text1"/>
+          <w:szCs w:val="20"/>
         </w:rPr>
       </w:pPr>
       <w:r>
@@ -7893,7 +8622,7 @@
           <w:color w:val="000000" w:themeColor="text1"/>
           <w:szCs w:val="20"/>
         </w:rPr>
-        <w:t xml:space="preserve">  </w:t>
+        <w:t xml:space="preserve">실행 시마다 </w:t>
       </w:r>
       <w:r>
         <w:rPr>
@@ -7901,7 +8630,7 @@
           <w:color w:val="000000" w:themeColor="text1"/>
           <w:szCs w:val="20"/>
         </w:rPr>
-        <w:t>Git Watcher</w:t>
+        <w:t>Github repository</w:t>
       </w:r>
       <w:r>
         <w:rPr>
@@ -7909,7 +8638,7 @@
           <w:color w:val="000000" w:themeColor="text1"/>
           <w:szCs w:val="20"/>
         </w:rPr>
-        <w:t xml:space="preserve">는 사용자에게 사용하기 편리한 </w:t>
+        <w:t xml:space="preserve">의 </w:t>
       </w:r>
       <w:r>
         <w:rPr>
@@ -7917,7 +8646,7 @@
           <w:color w:val="000000" w:themeColor="text1"/>
           <w:szCs w:val="20"/>
         </w:rPr>
-        <w:t>UI</w:t>
+        <w:t>Cloning</w:t>
       </w:r>
       <w:r>
         <w:rPr>
@@ -7925,7 +8654,7 @@
           <w:color w:val="000000" w:themeColor="text1"/>
           <w:szCs w:val="20"/>
         </w:rPr>
-        <w:t>를 제공할 수 있어야 한다.</w:t>
+        <w:t xml:space="preserve">이 일어나는 </w:t>
       </w:r>
       <w:r>
         <w:rPr>
@@ -7933,6 +8662,22 @@
           <w:color w:val="000000" w:themeColor="text1"/>
           <w:szCs w:val="20"/>
         </w:rPr>
+        <w:t>Git inspector</w:t>
+      </w:r>
+      <w:r>
+        <w:rPr>
+          <w:rFonts w:asciiTheme="majorHAnsi" w:eastAsiaTheme="majorHAnsi" w:hAnsiTheme="majorHAnsi" w:cs="바탕" w:hint="eastAsia"/>
+          <w:color w:val="000000" w:themeColor="text1"/>
+          <w:szCs w:val="20"/>
+        </w:rPr>
+        <w:t>의 문제점을 해결하기 위해,</w:t>
+      </w:r>
+      <w:r>
+        <w:rPr>
+          <w:rFonts w:asciiTheme="majorHAnsi" w:eastAsiaTheme="majorHAnsi" w:hAnsiTheme="majorHAnsi" w:cs="바탕"/>
+          <w:color w:val="000000" w:themeColor="text1"/>
+          <w:szCs w:val="20"/>
+        </w:rPr>
         <w:t xml:space="preserve"> </w:t>
       </w:r>
       <w:r>
@@ -7941,7 +8686,7 @@
           <w:color w:val="000000" w:themeColor="text1"/>
           <w:szCs w:val="20"/>
         </w:rPr>
-        <w:t>또한,</w:t>
+        <w:t xml:space="preserve">특정 </w:t>
       </w:r>
       <w:r>
         <w:rPr>
@@ -7949,6 +8694,22 @@
           <w:color w:val="000000" w:themeColor="text1"/>
           <w:szCs w:val="20"/>
         </w:rPr>
+        <w:t>Github repository</w:t>
+      </w:r>
+      <w:r>
+        <w:rPr>
+          <w:rFonts w:asciiTheme="majorHAnsi" w:eastAsiaTheme="majorHAnsi" w:hAnsiTheme="majorHAnsi" w:cs="바탕" w:hint="eastAsia"/>
+          <w:color w:val="000000" w:themeColor="text1"/>
+          <w:szCs w:val="20"/>
+        </w:rPr>
+        <w:t>의 코드를 미리 데이터베이스에 저장하고 유지할 수 있도록 한다.</w:t>
+      </w:r>
+      <w:r>
+        <w:rPr>
+          <w:rFonts w:asciiTheme="majorHAnsi" w:eastAsiaTheme="majorHAnsi" w:hAnsiTheme="majorHAnsi" w:cs="바탕"/>
+          <w:color w:val="000000" w:themeColor="text1"/>
+          <w:szCs w:val="20"/>
+        </w:rPr>
         <w:t xml:space="preserve"> </w:t>
       </w:r>
       <w:r>
@@ -7957,7 +8718,7 @@
           <w:color w:val="000000" w:themeColor="text1"/>
           <w:szCs w:val="20"/>
         </w:rPr>
-        <w:t>사용자의 요청에 따라 새롭게 분석을 진행하여 사용자에게 보여줄 수 있어야 한다.</w:t>
+        <w:t xml:space="preserve">위에서 찾은 </w:t>
       </w:r>
       <w:r>
         <w:rPr>
@@ -7965,96 +8726,593 @@
           <w:color w:val="000000" w:themeColor="text1"/>
           <w:szCs w:val="20"/>
         </w:rPr>
+        <w:t>API</w:t>
+      </w:r>
+      <w:r>
+        <w:rPr>
+          <w:rFonts w:asciiTheme="majorHAnsi" w:eastAsiaTheme="majorHAnsi" w:hAnsiTheme="majorHAnsi" w:cs="바탕" w:hint="eastAsia"/>
+          <w:color w:val="000000" w:themeColor="text1"/>
+          <w:szCs w:val="20"/>
+        </w:rPr>
+        <w:t xml:space="preserve">를 </w:t>
+      </w:r>
+      <w:r>
+        <w:rPr>
+          <w:rFonts w:asciiTheme="majorHAnsi" w:eastAsiaTheme="majorHAnsi" w:hAnsiTheme="majorHAnsi" w:cs="바탕"/>
+          <w:color w:val="000000" w:themeColor="text1"/>
+          <w:szCs w:val="20"/>
+        </w:rPr>
+        <w:t>AWS Lambda</w:t>
+      </w:r>
+      <w:r>
+        <w:rPr>
+          <w:rFonts w:asciiTheme="majorHAnsi" w:eastAsiaTheme="majorHAnsi" w:hAnsiTheme="majorHAnsi" w:cs="바탕" w:hint="eastAsia"/>
+          <w:color w:val="000000" w:themeColor="text1"/>
+          <w:szCs w:val="20"/>
+        </w:rPr>
+        <w:t>에 올려놓고,</w:t>
+      </w:r>
+      <w:r>
+        <w:rPr>
+          <w:rFonts w:asciiTheme="majorHAnsi" w:eastAsiaTheme="majorHAnsi" w:hAnsiTheme="majorHAnsi" w:cs="바탕"/>
+          <w:color w:val="000000" w:themeColor="text1"/>
+          <w:szCs w:val="20"/>
+        </w:rPr>
+        <w:t xml:space="preserve"> API</w:t>
+      </w:r>
+      <w:r>
+        <w:rPr>
+          <w:rFonts w:asciiTheme="majorHAnsi" w:eastAsiaTheme="majorHAnsi" w:hAnsiTheme="majorHAnsi" w:cs="바탕" w:hint="eastAsia"/>
+          <w:color w:val="000000" w:themeColor="text1"/>
+          <w:szCs w:val="20"/>
+        </w:rPr>
+        <w:t xml:space="preserve">로부터 신호가 올 때마다 </w:t>
+      </w:r>
+      <w:r>
+        <w:rPr>
+          <w:rFonts w:asciiTheme="majorHAnsi" w:eastAsiaTheme="majorHAnsi" w:hAnsiTheme="majorHAnsi" w:cs="바탕"/>
+          <w:color w:val="000000" w:themeColor="text1"/>
+          <w:szCs w:val="20"/>
+        </w:rPr>
+        <w:t xml:space="preserve">AWS S3 </w:t>
+      </w:r>
+      <w:r>
+        <w:rPr>
+          <w:rFonts w:asciiTheme="majorHAnsi" w:eastAsiaTheme="majorHAnsi" w:hAnsiTheme="majorHAnsi" w:cs="바탕" w:hint="eastAsia"/>
+          <w:color w:val="000000" w:themeColor="text1"/>
+          <w:szCs w:val="20"/>
+        </w:rPr>
+        <w:t xml:space="preserve">데이터베이스에 있는 코드를 </w:t>
+      </w:r>
+      <w:r>
+        <w:rPr>
+          <w:rFonts w:asciiTheme="majorHAnsi" w:eastAsiaTheme="majorHAnsi" w:hAnsiTheme="majorHAnsi" w:cs="바탕" w:hint="eastAsia"/>
+          <w:color w:val="000000" w:themeColor="text1"/>
+          <w:szCs w:val="20"/>
+        </w:rPr>
+        <w:t>GitHub</w:t>
+      </w:r>
+      <w:r>
+        <w:rPr>
+          <w:rFonts w:asciiTheme="majorHAnsi" w:eastAsiaTheme="majorHAnsi" w:hAnsiTheme="majorHAnsi" w:cs="바탕"/>
+          <w:color w:val="000000" w:themeColor="text1"/>
+          <w:szCs w:val="20"/>
+        </w:rPr>
+        <w:t xml:space="preserve"> repository</w:t>
+      </w:r>
+      <w:r>
+        <w:rPr>
+          <w:rFonts w:asciiTheme="majorHAnsi" w:eastAsiaTheme="majorHAnsi" w:hAnsiTheme="majorHAnsi" w:cs="바탕" w:hint="eastAsia"/>
+          <w:color w:val="000000" w:themeColor="text1"/>
+          <w:szCs w:val="20"/>
+        </w:rPr>
+        <w:t>의 코드로 업데이트한다.</w:t>
+      </w:r>
+    </w:p>
+    <w:p/>
+    <w:p>
+      <w:pPr>
+        <w:pStyle w:val="3"/>
+        <w:spacing w:after="240"/>
+      </w:pPr>
+      <w:bookmarkStart w:id="16" w:name="_Toc508352461"/>
+      <w:r>
+        <w:lastRenderedPageBreak/>
+        <w:t xml:space="preserve">Client </w:t>
+      </w:r>
+      <w:r>
+        <w:rPr>
+          <w:rFonts w:hint="eastAsia"/>
+        </w:rPr>
+        <w:t>Side</w:t>
+      </w:r>
+      <w:r>
         <w:t xml:space="preserve"> </w:t>
       </w:r>
+      <w:r>
+        <w:rPr>
+          <w:rFonts w:hint="eastAsia"/>
+        </w:rPr>
+        <w:t>구축</w:t>
+      </w:r>
+      <w:bookmarkEnd w:id="16"/>
     </w:p>
     <w:p>
       <w:pPr>
-        <w:pStyle w:val="a9"/>
-        <w:ind w:leftChars="341" w:left="706" w:hangingChars="12" w:hanging="24"/>
-        <w:rPr>
-          <w:b/>
-          <w:color w:val="FF0000"/>
-        </w:rPr>
-      </w:pPr>
+        <w:ind w:firstLine="195"/>
+        <w:rPr>
+          <w:rFonts w:asciiTheme="majorHAnsi" w:eastAsiaTheme="majorHAnsi" w:hAnsiTheme="majorHAnsi" w:cs="바탕"/>
+          <w:color w:val="000000" w:themeColor="text1"/>
+          <w:szCs w:val="20"/>
+        </w:rPr>
+      </w:pPr>
+      <w:r>
+        <w:rPr>
+          <w:rFonts w:asciiTheme="majorHAnsi" w:eastAsiaTheme="majorHAnsi" w:hAnsiTheme="majorHAnsi" w:cs="바탕"/>
+          <w:color w:val="000000" w:themeColor="text1"/>
+          <w:szCs w:val="20"/>
+        </w:rPr>
+        <w:t>Git Watcher</w:t>
+      </w:r>
+      <w:r>
+        <w:rPr>
+          <w:rFonts w:asciiTheme="majorHAnsi" w:eastAsiaTheme="majorHAnsi" w:hAnsiTheme="majorHAnsi" w:cs="바탕" w:hint="eastAsia"/>
+          <w:color w:val="000000" w:themeColor="text1"/>
+          <w:szCs w:val="20"/>
+        </w:rPr>
+        <w:t xml:space="preserve">는 사용자에게 사용하기 편리한 </w:t>
+      </w:r>
+      <w:r>
+        <w:rPr>
+          <w:rFonts w:asciiTheme="majorHAnsi" w:eastAsiaTheme="majorHAnsi" w:hAnsiTheme="majorHAnsi" w:cs="바탕"/>
+          <w:color w:val="000000" w:themeColor="text1"/>
+          <w:szCs w:val="20"/>
+        </w:rPr>
+        <w:t>U</w:t>
+      </w:r>
+      <w:r>
+        <w:rPr>
+          <w:rFonts w:asciiTheme="majorHAnsi" w:eastAsiaTheme="majorHAnsi" w:hAnsiTheme="majorHAnsi" w:cs="바탕"/>
+          <w:color w:val="000000" w:themeColor="text1"/>
+          <w:szCs w:val="20"/>
+        </w:rPr>
+        <w:t xml:space="preserve">ser </w:t>
+      </w:r>
+      <w:r>
+        <w:rPr>
+          <w:rFonts w:asciiTheme="majorHAnsi" w:eastAsiaTheme="majorHAnsi" w:hAnsiTheme="majorHAnsi" w:cs="바탕"/>
+          <w:color w:val="000000" w:themeColor="text1"/>
+          <w:szCs w:val="20"/>
+        </w:rPr>
+        <w:t>I</w:t>
+      </w:r>
+      <w:r>
+        <w:rPr>
+          <w:rFonts w:asciiTheme="majorHAnsi" w:eastAsiaTheme="majorHAnsi" w:hAnsiTheme="majorHAnsi" w:cs="바탕"/>
+          <w:color w:val="000000" w:themeColor="text1"/>
+          <w:szCs w:val="20"/>
+        </w:rPr>
+        <w:t>nterface</w:t>
+      </w:r>
+      <w:r>
+        <w:rPr>
+          <w:rFonts w:asciiTheme="majorHAnsi" w:eastAsiaTheme="majorHAnsi" w:hAnsiTheme="majorHAnsi" w:cs="바탕" w:hint="eastAsia"/>
+          <w:color w:val="000000" w:themeColor="text1"/>
+          <w:szCs w:val="20"/>
+        </w:rPr>
+        <w:t>를 제공할 수 있어야 한다.</w:t>
+      </w:r>
+      <w:r>
+        <w:rPr>
+          <w:rFonts w:asciiTheme="majorHAnsi" w:eastAsiaTheme="majorHAnsi" w:hAnsiTheme="majorHAnsi" w:cs="바탕"/>
+          <w:color w:val="000000" w:themeColor="text1"/>
+          <w:szCs w:val="20"/>
+        </w:rPr>
+        <w:t xml:space="preserve"> </w:t>
+      </w:r>
+      <w:r>
+        <w:rPr>
+          <w:rFonts w:asciiTheme="majorHAnsi" w:eastAsiaTheme="majorHAnsi" w:hAnsiTheme="majorHAnsi" w:cs="바탕" w:hint="eastAsia"/>
+          <w:color w:val="000000" w:themeColor="text1"/>
+          <w:szCs w:val="20"/>
+        </w:rPr>
+        <w:t xml:space="preserve">사용자에게 </w:t>
+      </w:r>
+      <w:r>
+        <w:rPr>
+          <w:rFonts w:asciiTheme="majorHAnsi" w:eastAsiaTheme="majorHAnsi" w:hAnsiTheme="majorHAnsi" w:cs="바탕"/>
+          <w:color w:val="000000" w:themeColor="text1"/>
+          <w:szCs w:val="20"/>
+        </w:rPr>
+        <w:t>Amazon S3</w:t>
+      </w:r>
+      <w:r>
+        <w:rPr>
+          <w:rFonts w:asciiTheme="majorHAnsi" w:eastAsiaTheme="majorHAnsi" w:hAnsiTheme="majorHAnsi" w:cs="바탕" w:hint="eastAsia"/>
+          <w:color w:val="000000" w:themeColor="text1"/>
+          <w:szCs w:val="20"/>
+        </w:rPr>
+        <w:t>에 저장된 저장소의 목록을 보여줄 수 있도록 U</w:t>
+      </w:r>
+      <w:r>
+        <w:rPr>
+          <w:rFonts w:asciiTheme="majorHAnsi" w:eastAsiaTheme="majorHAnsi" w:hAnsiTheme="majorHAnsi" w:cs="바탕"/>
+          <w:color w:val="000000" w:themeColor="text1"/>
+          <w:szCs w:val="20"/>
+        </w:rPr>
+        <w:t>ser Interface</w:t>
+      </w:r>
+      <w:r>
+        <w:rPr>
+          <w:rFonts w:asciiTheme="majorHAnsi" w:eastAsiaTheme="majorHAnsi" w:hAnsiTheme="majorHAnsi" w:cs="바탕" w:hint="eastAsia"/>
+          <w:color w:val="000000" w:themeColor="text1"/>
+          <w:szCs w:val="20"/>
+        </w:rPr>
+        <w:t>를 구성한다. 또한,</w:t>
+      </w:r>
+      <w:r>
+        <w:rPr>
+          <w:rFonts w:asciiTheme="majorHAnsi" w:eastAsiaTheme="majorHAnsi" w:hAnsiTheme="majorHAnsi" w:cs="바탕"/>
+          <w:color w:val="000000" w:themeColor="text1"/>
+          <w:szCs w:val="20"/>
+        </w:rPr>
+        <w:t xml:space="preserve"> </w:t>
+      </w:r>
+      <w:r>
+        <w:rPr>
+          <w:rFonts w:asciiTheme="majorHAnsi" w:eastAsiaTheme="majorHAnsi" w:hAnsiTheme="majorHAnsi" w:cs="바탕" w:hint="eastAsia"/>
+          <w:color w:val="000000" w:themeColor="text1"/>
+          <w:szCs w:val="20"/>
+        </w:rPr>
+        <w:t>분석 결과로 보여지는 기본 정보인 커밋 횟수,</w:t>
+      </w:r>
+      <w:r>
+        <w:rPr>
+          <w:rFonts w:asciiTheme="majorHAnsi" w:eastAsiaTheme="majorHAnsi" w:hAnsiTheme="majorHAnsi" w:cs="바탕"/>
+          <w:color w:val="000000" w:themeColor="text1"/>
+          <w:szCs w:val="20"/>
+        </w:rPr>
+        <w:t xml:space="preserve"> </w:t>
+      </w:r>
+      <w:r>
+        <w:rPr>
+          <w:rFonts w:asciiTheme="majorHAnsi" w:eastAsiaTheme="majorHAnsi" w:hAnsiTheme="majorHAnsi" w:cs="바탕" w:hint="eastAsia"/>
+          <w:color w:val="000000" w:themeColor="text1"/>
+          <w:szCs w:val="20"/>
+        </w:rPr>
+        <w:t>삭제라인,</w:t>
+      </w:r>
+      <w:r>
+        <w:rPr>
+          <w:rFonts w:asciiTheme="majorHAnsi" w:eastAsiaTheme="majorHAnsi" w:hAnsiTheme="majorHAnsi" w:cs="바탕"/>
+          <w:color w:val="000000" w:themeColor="text1"/>
+          <w:szCs w:val="20"/>
+        </w:rPr>
+        <w:t xml:space="preserve"> </w:t>
+      </w:r>
+      <w:r>
+        <w:rPr>
+          <w:rFonts w:asciiTheme="majorHAnsi" w:eastAsiaTheme="majorHAnsi" w:hAnsiTheme="majorHAnsi" w:cs="바탕" w:hint="eastAsia"/>
+          <w:color w:val="000000" w:themeColor="text1"/>
+          <w:szCs w:val="20"/>
+        </w:rPr>
+        <w:t>변화 수 등을 기준으로 C</w:t>
+      </w:r>
+      <w:r>
+        <w:rPr>
+          <w:rFonts w:asciiTheme="majorHAnsi" w:eastAsiaTheme="majorHAnsi" w:hAnsiTheme="majorHAnsi" w:cs="바탕"/>
+          <w:color w:val="000000" w:themeColor="text1"/>
+          <w:szCs w:val="20"/>
+        </w:rPr>
+        <w:t>ontributor</w:t>
+      </w:r>
+      <w:r>
+        <w:rPr>
+          <w:rFonts w:asciiTheme="majorHAnsi" w:eastAsiaTheme="majorHAnsi" w:hAnsiTheme="majorHAnsi" w:cs="바탕" w:hint="eastAsia"/>
+          <w:color w:val="000000" w:themeColor="text1"/>
+          <w:szCs w:val="20"/>
+        </w:rPr>
+        <w:t xml:space="preserve">들을 정렬하여 보여줄 수 있어야 한다. 분석 결과를 원하는 파일로 만들어 주는 </w:t>
+      </w:r>
+      <w:r>
+        <w:rPr>
+          <w:rFonts w:asciiTheme="majorHAnsi" w:eastAsiaTheme="majorHAnsi" w:hAnsiTheme="majorHAnsi" w:cs="바탕"/>
+          <w:color w:val="000000" w:themeColor="text1"/>
+          <w:szCs w:val="20"/>
+        </w:rPr>
+        <w:t xml:space="preserve">format </w:t>
+      </w:r>
+      <w:r>
+        <w:rPr>
+          <w:rFonts w:asciiTheme="majorHAnsi" w:eastAsiaTheme="majorHAnsi" w:hAnsiTheme="majorHAnsi" w:cs="바탕" w:hint="eastAsia"/>
+          <w:color w:val="000000" w:themeColor="text1"/>
+          <w:szCs w:val="20"/>
+        </w:rPr>
+        <w:t xml:space="preserve">이나 특정 확장자 파일만 검색하도록 도와주는 옵션에 대한 </w:t>
+      </w:r>
+      <w:r>
+        <w:rPr>
+          <w:rFonts w:asciiTheme="majorHAnsi" w:eastAsiaTheme="majorHAnsi" w:hAnsiTheme="majorHAnsi" w:cs="바탕"/>
+          <w:color w:val="000000" w:themeColor="text1"/>
+          <w:szCs w:val="20"/>
+        </w:rPr>
+        <w:t>User Interface</w:t>
+      </w:r>
+      <w:r>
+        <w:rPr>
+          <w:rFonts w:asciiTheme="majorHAnsi" w:eastAsiaTheme="majorHAnsi" w:hAnsiTheme="majorHAnsi" w:cs="바탕" w:hint="eastAsia"/>
+          <w:color w:val="000000" w:themeColor="text1"/>
+          <w:szCs w:val="20"/>
+        </w:rPr>
+        <w:t xml:space="preserve"> 또한 존재해야만 한다.</w:t>
+      </w:r>
     </w:p>
     <w:p>
       <w:pPr>
-        <w:pStyle w:val="a9"/>
-        <w:ind w:left="0"/>
-        <w:rPr>
-          <w:rFonts w:hint="eastAsia"/>
-          <w:b/>
-          <w:color w:val="FF0000"/>
-        </w:rPr>
-      </w:pPr>
+        <w:ind w:firstLine="195"/>
+        <w:rPr>
+          <w:rFonts w:asciiTheme="majorHAnsi" w:eastAsiaTheme="majorHAnsi" w:hAnsiTheme="majorHAnsi" w:cs="바탕"/>
+          <w:color w:val="000000" w:themeColor="text1"/>
+          <w:szCs w:val="20"/>
+        </w:rPr>
+      </w:pPr>
+      <w:r>
+        <w:rPr>
+          <w:rFonts w:asciiTheme="majorHAnsi" w:eastAsiaTheme="majorHAnsi" w:hAnsiTheme="majorHAnsi" w:cs="바탕" w:hint="eastAsia"/>
+          <w:color w:val="000000" w:themeColor="text1"/>
+          <w:szCs w:val="20"/>
+        </w:rPr>
+        <w:t>또한,</w:t>
+      </w:r>
+      <w:r>
+        <w:rPr>
+          <w:rFonts w:asciiTheme="majorHAnsi" w:eastAsiaTheme="majorHAnsi" w:hAnsiTheme="majorHAnsi" w:cs="바탕"/>
+          <w:color w:val="000000" w:themeColor="text1"/>
+          <w:szCs w:val="20"/>
+        </w:rPr>
+        <w:t xml:space="preserve"> </w:t>
+      </w:r>
+      <w:r>
+        <w:rPr>
+          <w:rFonts w:asciiTheme="majorHAnsi" w:eastAsiaTheme="majorHAnsi" w:hAnsiTheme="majorHAnsi" w:cs="바탕" w:hint="eastAsia"/>
+          <w:color w:val="000000" w:themeColor="text1"/>
+          <w:szCs w:val="20"/>
+        </w:rPr>
+        <w:t>사용자의 요청에 따라 새롭게 분석을 진행하여 사용자에게 보여줄 수 있어야 한다.</w:t>
+      </w:r>
+      <w:r>
+        <w:rPr>
+          <w:rFonts w:asciiTheme="majorHAnsi" w:eastAsiaTheme="majorHAnsi" w:hAnsiTheme="majorHAnsi" w:cs="바탕"/>
+          <w:color w:val="000000" w:themeColor="text1"/>
+          <w:szCs w:val="20"/>
+        </w:rPr>
+        <w:t xml:space="preserve"> </w:t>
+      </w:r>
+      <w:r>
+        <w:rPr>
+          <w:rFonts w:asciiTheme="majorHAnsi" w:eastAsiaTheme="majorHAnsi" w:hAnsiTheme="majorHAnsi" w:cs="바탕" w:hint="eastAsia"/>
+          <w:color w:val="000000" w:themeColor="text1"/>
+          <w:szCs w:val="20"/>
+        </w:rPr>
+        <w:t xml:space="preserve">기존 </w:t>
+      </w:r>
+      <w:r>
+        <w:rPr>
+          <w:rFonts w:asciiTheme="majorHAnsi" w:eastAsiaTheme="majorHAnsi" w:hAnsiTheme="majorHAnsi" w:cs="바탕"/>
+          <w:color w:val="000000" w:themeColor="text1"/>
+          <w:szCs w:val="20"/>
+        </w:rPr>
+        <w:t>Amazon S3</w:t>
+      </w:r>
+      <w:r>
+        <w:rPr>
+          <w:rFonts w:asciiTheme="majorHAnsi" w:eastAsiaTheme="majorHAnsi" w:hAnsiTheme="majorHAnsi" w:cs="바탕" w:hint="eastAsia"/>
+          <w:color w:val="000000" w:themeColor="text1"/>
+          <w:szCs w:val="20"/>
+        </w:rPr>
+        <w:t xml:space="preserve">에 저장되어 있지 않은 </w:t>
+      </w:r>
+      <w:r>
+        <w:rPr>
+          <w:rFonts w:asciiTheme="majorHAnsi" w:eastAsiaTheme="majorHAnsi" w:hAnsiTheme="majorHAnsi" w:cs="바탕"/>
+          <w:color w:val="000000" w:themeColor="text1"/>
+          <w:szCs w:val="20"/>
+        </w:rPr>
+        <w:t>repository</w:t>
+      </w:r>
+      <w:r>
+        <w:rPr>
+          <w:rFonts w:asciiTheme="majorHAnsi" w:eastAsiaTheme="majorHAnsi" w:hAnsiTheme="majorHAnsi" w:cs="바탕" w:hint="eastAsia"/>
+          <w:color w:val="000000" w:themeColor="text1"/>
+          <w:szCs w:val="20"/>
+        </w:rPr>
+        <w:t xml:space="preserve">에 대해서도 분석이 가능하도록, 사용자로부터 </w:t>
+      </w:r>
+      <w:r>
+        <w:rPr>
+          <w:rFonts w:asciiTheme="majorHAnsi" w:eastAsiaTheme="majorHAnsi" w:hAnsiTheme="majorHAnsi" w:cs="바탕"/>
+          <w:color w:val="000000" w:themeColor="text1"/>
+          <w:szCs w:val="20"/>
+        </w:rPr>
+        <w:t>repository</w:t>
+      </w:r>
+      <w:r>
+        <w:rPr>
+          <w:rFonts w:asciiTheme="majorHAnsi" w:eastAsiaTheme="majorHAnsi" w:hAnsiTheme="majorHAnsi" w:cs="바탕" w:hint="eastAsia"/>
+          <w:color w:val="000000" w:themeColor="text1"/>
+          <w:szCs w:val="20"/>
+        </w:rPr>
+        <w:t xml:space="preserve">의 </w:t>
+      </w:r>
+      <w:r>
+        <w:rPr>
+          <w:rFonts w:asciiTheme="majorHAnsi" w:eastAsiaTheme="majorHAnsi" w:hAnsiTheme="majorHAnsi" w:cs="바탕"/>
+          <w:color w:val="000000" w:themeColor="text1"/>
+          <w:szCs w:val="20"/>
+        </w:rPr>
+        <w:t>URL</w:t>
+      </w:r>
+      <w:r>
+        <w:rPr>
+          <w:rFonts w:asciiTheme="majorHAnsi" w:eastAsiaTheme="majorHAnsi" w:hAnsiTheme="majorHAnsi" w:cs="바탕" w:hint="eastAsia"/>
+          <w:color w:val="000000" w:themeColor="text1"/>
+          <w:szCs w:val="20"/>
+        </w:rPr>
+        <w:t xml:space="preserve">을 받을 수 있도록 하는 </w:t>
+      </w:r>
+      <w:r>
+        <w:rPr>
+          <w:rFonts w:asciiTheme="majorHAnsi" w:eastAsiaTheme="majorHAnsi" w:hAnsiTheme="majorHAnsi" w:cs="바탕"/>
+          <w:color w:val="000000" w:themeColor="text1"/>
+          <w:szCs w:val="20"/>
+        </w:rPr>
+        <w:t>User Interface</w:t>
+      </w:r>
+      <w:r>
+        <w:rPr>
+          <w:rFonts w:asciiTheme="majorHAnsi" w:eastAsiaTheme="majorHAnsi" w:hAnsiTheme="majorHAnsi" w:cs="바탕" w:hint="eastAsia"/>
+          <w:color w:val="000000" w:themeColor="text1"/>
+          <w:szCs w:val="20"/>
+        </w:rPr>
+        <w:t>가 만들어져야 한다.</w:t>
+      </w:r>
+      <w:r>
+        <w:rPr>
+          <w:rFonts w:asciiTheme="majorHAnsi" w:eastAsiaTheme="majorHAnsi" w:hAnsiTheme="majorHAnsi" w:cs="바탕"/>
+          <w:color w:val="000000" w:themeColor="text1"/>
+          <w:szCs w:val="20"/>
+        </w:rPr>
+        <w:t xml:space="preserve"> </w:t>
+      </w:r>
+      <w:r>
+        <w:rPr>
+          <w:rFonts w:asciiTheme="majorHAnsi" w:eastAsiaTheme="majorHAnsi" w:hAnsiTheme="majorHAnsi" w:cs="바탕" w:hint="eastAsia"/>
+          <w:color w:val="000000" w:themeColor="text1"/>
+          <w:szCs w:val="20"/>
+        </w:rPr>
+        <w:t>사용자의 실시간 분석 요청에 대해서도 반응할 수 있도록 User Interface가 필요하다.</w:t>
+      </w:r>
     </w:p>
     <w:p>
       <w:pPr>
-        <w:widowControl/>
-        <w:wordWrap/>
-        <w:autoSpaceDE/>
-        <w:autoSpaceDN/>
-        <w:jc w:val="left"/>
-        <w:rPr>
-          <w:rFonts w:ascii="돋움" w:eastAsia="돋움" w:hAnsi="돋움" w:cs="Times New Roman"/>
-          <w:b/>
-          <w:sz w:val="28"/>
-          <w:szCs w:val="24"/>
-        </w:rPr>
-      </w:pPr>
-      <w:r>
-        <w:br w:type="page"/>
-      </w:r>
+        <w:ind w:firstLine="195"/>
+        <w:rPr>
+          <w:rFonts w:asciiTheme="majorHAnsi" w:eastAsiaTheme="majorHAnsi" w:hAnsiTheme="majorHAnsi" w:cs="바탕"/>
+          <w:color w:val="000000" w:themeColor="text1"/>
+          <w:szCs w:val="20"/>
+        </w:rPr>
+      </w:pPr>
     </w:p>
     <w:p>
       <w:pPr>
-        <w:pStyle w:val="2"/>
-        <w:spacing w:after="240"/>
-      </w:pPr>
-      <w:bookmarkStart w:id="16" w:name="_Toc508135950"/>
-      <w:r>
-        <w:rPr>
-          <w:rFonts w:hint="eastAsia"/>
-        </w:rPr>
-        <w:lastRenderedPageBreak/>
-        <w:t>개발 결과</w:t>
-      </w:r>
-      <w:bookmarkEnd w:id="16"/>
-      <w:r>
-        <w:rPr>
-          <w:rFonts w:hint="eastAsia"/>
-        </w:rPr>
-        <w:t xml:space="preserve"> </w:t>
-      </w:r>
-    </w:p>
-    <w:p>
-      <w:pPr>
         <w:pStyle w:val="3"/>
         <w:spacing w:after="240"/>
       </w:pPr>
-      <w:bookmarkStart w:id="17" w:name="_Toc508135951"/>
-      <w:r>
-        <w:rPr>
-          <w:rFonts w:hint="eastAsia"/>
-        </w:rPr>
-        <w:t xml:space="preserve">시스템 기능 </w:t>
-      </w:r>
-      <w:r>
-        <w:rPr>
-          <w:rFonts w:hint="eastAsia"/>
-        </w:rPr>
-        <w:t>요구사항</w:t>
+      <w:bookmarkStart w:id="17" w:name="_Toc508352462"/>
+      <w:r>
+        <w:t>Git inspector</w:t>
+      </w:r>
+      <w:r>
+        <w:rPr>
+          <w:rFonts w:hint="eastAsia"/>
+        </w:rPr>
+        <w:t>의 기능 추가</w:t>
       </w:r>
       <w:bookmarkEnd w:id="17"/>
     </w:p>
     <w:p>
+      <w:pPr>
+        <w:ind w:firstLine="195"/>
+      </w:pPr>
+      <w:r>
+        <w:rPr>
+          <w:rFonts w:hint="eastAsia"/>
+        </w:rPr>
+        <w:t xml:space="preserve">기존 </w:t>
+      </w:r>
+      <w:r>
+        <w:t>Git inspector</w:t>
+      </w:r>
+      <w:r>
+        <w:rPr>
+          <w:rFonts w:hint="eastAsia"/>
+        </w:rPr>
+        <w:t>의 기능에 더하여,</w:t>
+      </w:r>
+      <w:r>
+        <w:t xml:space="preserve"> </w:t>
+      </w:r>
+      <w:r>
+        <w:rPr>
+          <w:rFonts w:hint="eastAsia"/>
+        </w:rPr>
+        <w:t xml:space="preserve">사용자의 </w:t>
+      </w:r>
+      <w:r>
+        <w:t xml:space="preserve">GitHub </w:t>
+      </w:r>
+      <w:r>
+        <w:rPr>
+          <w:rFonts w:hint="eastAsia"/>
+        </w:rPr>
+        <w:t>활용성에 도움을 줄 수 있을 만한 분석요소를 찾아서 분석기능을 추가하도록 한다.</w:t>
+      </w:r>
+    </w:p>
+    <w:p>
+      <w:pPr>
+        <w:ind w:firstLine="195"/>
+        <w:rPr>
+          <w:rFonts w:hint="eastAsia"/>
+        </w:rPr>
+      </w:pPr>
+    </w:p>
+    <w:p>
+      <w:pPr>
+        <w:pStyle w:val="2"/>
+        <w:spacing w:after="240"/>
+      </w:pPr>
+      <w:bookmarkStart w:id="18" w:name="_Toc508352463"/>
+      <w:r>
+        <w:rPr>
+          <w:rFonts w:hint="eastAsia"/>
+        </w:rPr>
+        <w:t>개발 결과</w:t>
+      </w:r>
+      <w:bookmarkEnd w:id="18"/>
+      <w:r>
+        <w:rPr>
+          <w:rFonts w:hint="eastAsia"/>
+        </w:rPr>
+        <w:t xml:space="preserve"> </w:t>
+      </w:r>
+    </w:p>
+    <w:p>
+      <w:pPr>
+        <w:pStyle w:val="3"/>
+        <w:spacing w:after="240"/>
+      </w:pPr>
+      <w:bookmarkStart w:id="19" w:name="_Toc508352464"/>
+      <w:r>
+        <w:rPr>
+          <w:rFonts w:hint="eastAsia"/>
+        </w:rPr>
+        <w:t xml:space="preserve">시스템 기능 </w:t>
+      </w:r>
+      <w:r>
+        <w:rPr>
+          <w:rFonts w:hint="eastAsia"/>
+        </w:rPr>
+        <w:t>요구사항</w:t>
+      </w:r>
+      <w:bookmarkEnd w:id="19"/>
+    </w:p>
+    <w:p>
       <w:r>
         <w:rPr>
           <w:noProof/>
         </w:rPr>
         <w:drawing>
-          <wp:inline distT="0" distB="0" distL="0" distR="0" wp14:anchorId="69272217" wp14:editId="1D53BDF3">
+          <wp:inline distT="0" distB="0" distL="0" distR="0" wp14:anchorId="287513EB" wp14:editId="2E89EA0D">
             <wp:extent cx="5724525" cy="1943100"/>
             <wp:effectExtent l="0" t="0" r="0" b="0"/>
             <wp:docPr id="15" name="그림 15"/>
@@ -8141,6 +9399,102 @@
         </w:rPr>
         <w:t>을 입력 또는 선택한다.</w:t>
       </w:r>
+      <w:r>
+        <w:rPr>
+          <w:rFonts w:asciiTheme="majorHAnsi" w:eastAsiaTheme="majorHAnsi" w:hAnsiTheme="majorHAnsi" w:cs="바탕"/>
+          <w:color w:val="000000" w:themeColor="text1"/>
+          <w:szCs w:val="20"/>
+        </w:rPr>
+        <w:t xml:space="preserve"> </w:t>
+      </w:r>
+      <w:r>
+        <w:rPr>
+          <w:rFonts w:asciiTheme="majorHAnsi" w:eastAsiaTheme="majorHAnsi" w:hAnsiTheme="majorHAnsi" w:cs="바탕" w:hint="eastAsia"/>
+          <w:color w:val="000000" w:themeColor="text1"/>
+          <w:szCs w:val="20"/>
+        </w:rPr>
+        <w:t xml:space="preserve">사용자는 자신이 분석하고 싶은 </w:t>
+      </w:r>
+      <w:r>
+        <w:rPr>
+          <w:rFonts w:asciiTheme="majorHAnsi" w:eastAsiaTheme="majorHAnsi" w:hAnsiTheme="majorHAnsi" w:cs="바탕"/>
+          <w:color w:val="000000" w:themeColor="text1"/>
+          <w:szCs w:val="20"/>
+        </w:rPr>
+        <w:t>Github repository</w:t>
+      </w:r>
+      <w:r>
+        <w:rPr>
+          <w:rFonts w:asciiTheme="majorHAnsi" w:eastAsiaTheme="majorHAnsi" w:hAnsiTheme="majorHAnsi" w:cs="바탕" w:hint="eastAsia"/>
+          <w:color w:val="000000" w:themeColor="text1"/>
+          <w:szCs w:val="20"/>
+        </w:rPr>
+        <w:t>가 데이터베이스에 유지되고 있는지 그 목록을 살펴볼 수 있다.</w:t>
+      </w:r>
+      <w:r>
+        <w:rPr>
+          <w:rFonts w:asciiTheme="majorHAnsi" w:eastAsiaTheme="majorHAnsi" w:hAnsiTheme="majorHAnsi" w:cs="바탕"/>
+          <w:color w:val="000000" w:themeColor="text1"/>
+          <w:szCs w:val="20"/>
+        </w:rPr>
+        <w:t xml:space="preserve"> </w:t>
+      </w:r>
+      <w:r>
+        <w:rPr>
+          <w:rFonts w:asciiTheme="majorHAnsi" w:eastAsiaTheme="majorHAnsi" w:hAnsiTheme="majorHAnsi" w:cs="바탕" w:hint="eastAsia"/>
+          <w:color w:val="000000" w:themeColor="text1"/>
+          <w:szCs w:val="20"/>
+        </w:rPr>
+        <w:t xml:space="preserve">목록에 분석하고자 하는 </w:t>
+      </w:r>
+      <w:r>
+        <w:rPr>
+          <w:rFonts w:asciiTheme="majorHAnsi" w:eastAsiaTheme="majorHAnsi" w:hAnsiTheme="majorHAnsi" w:cs="바탕"/>
+          <w:color w:val="000000" w:themeColor="text1"/>
+          <w:szCs w:val="20"/>
+        </w:rPr>
+        <w:t>Github repository</w:t>
+      </w:r>
+      <w:r>
+        <w:rPr>
+          <w:rFonts w:asciiTheme="majorHAnsi" w:eastAsiaTheme="majorHAnsi" w:hAnsiTheme="majorHAnsi" w:cs="바탕" w:hint="eastAsia"/>
+          <w:color w:val="000000" w:themeColor="text1"/>
+          <w:szCs w:val="20"/>
+        </w:rPr>
+        <w:t>가 없는 경우,</w:t>
+      </w:r>
+      <w:r>
+        <w:rPr>
+          <w:rFonts w:asciiTheme="majorHAnsi" w:eastAsiaTheme="majorHAnsi" w:hAnsiTheme="majorHAnsi" w:cs="바탕"/>
+          <w:color w:val="000000" w:themeColor="text1"/>
+          <w:szCs w:val="20"/>
+        </w:rPr>
+        <w:t xml:space="preserve"> </w:t>
+      </w:r>
+      <w:r>
+        <w:rPr>
+          <w:rFonts w:asciiTheme="majorHAnsi" w:eastAsiaTheme="majorHAnsi" w:hAnsiTheme="majorHAnsi" w:cs="바탕" w:hint="eastAsia"/>
+          <w:color w:val="000000" w:themeColor="text1"/>
+          <w:szCs w:val="20"/>
+        </w:rPr>
+        <w:t xml:space="preserve">사용자는 직접 분석하고 싶은 </w:t>
+      </w:r>
+      <w:r>
+        <w:rPr>
+          <w:rFonts w:asciiTheme="majorHAnsi" w:eastAsiaTheme="majorHAnsi" w:hAnsiTheme="majorHAnsi" w:cs="바탕"/>
+          <w:color w:val="000000" w:themeColor="text1"/>
+          <w:szCs w:val="20"/>
+        </w:rPr>
+        <w:t>Github URL</w:t>
+      </w:r>
+      <w:r>
+        <w:rPr>
+          <w:rFonts w:asciiTheme="majorHAnsi" w:eastAsiaTheme="majorHAnsi" w:hAnsiTheme="majorHAnsi" w:cs="바탕" w:hint="eastAsia"/>
+          <w:color w:val="000000" w:themeColor="text1"/>
+          <w:szCs w:val="20"/>
+        </w:rPr>
+        <w:t>을 입력한다.</w:t>
+      </w:r>
     </w:p>
     <w:p>
       <w:pPr>
@@ -8158,10 +9512,42 @@
       </w:pPr>
       <w:r>
         <w:rPr>
+          <w:rFonts w:asciiTheme="majorHAnsi" w:eastAsiaTheme="majorHAnsi" w:hAnsiTheme="majorHAnsi" w:cs="바탕" w:hint="eastAsia"/>
+          <w:color w:val="000000" w:themeColor="text1"/>
+          <w:szCs w:val="20"/>
+        </w:rPr>
+        <w:t xml:space="preserve">GitHub repository 목록에 사용자가 분석하고자 하는 </w:t>
+      </w:r>
+      <w:r>
+        <w:rPr>
           <w:rFonts w:asciiTheme="majorHAnsi" w:eastAsiaTheme="majorHAnsi" w:hAnsiTheme="majorHAnsi" w:cs="바탕"/>
           <w:color w:val="000000" w:themeColor="text1"/>
           <w:szCs w:val="20"/>
         </w:rPr>
+        <w:t>repository</w:t>
+      </w:r>
+      <w:r>
+        <w:rPr>
+          <w:rFonts w:asciiTheme="majorHAnsi" w:eastAsiaTheme="majorHAnsi" w:hAnsiTheme="majorHAnsi" w:cs="바탕" w:hint="eastAsia"/>
+          <w:color w:val="000000" w:themeColor="text1"/>
+          <w:szCs w:val="20"/>
+        </w:rPr>
+        <w:t>가 존재할 경우,</w:t>
+      </w:r>
+      <w:r>
+        <w:rPr>
+          <w:rFonts w:asciiTheme="majorHAnsi" w:eastAsiaTheme="majorHAnsi" w:hAnsiTheme="majorHAnsi" w:cs="바탕"/>
+          <w:color w:val="000000" w:themeColor="text1"/>
+          <w:szCs w:val="20"/>
+        </w:rPr>
+        <w:t xml:space="preserve"> </w:t>
+      </w:r>
+      <w:r>
+        <w:rPr>
+          <w:rFonts w:asciiTheme="majorHAnsi" w:eastAsiaTheme="majorHAnsi" w:hAnsiTheme="majorHAnsi" w:cs="바탕"/>
+          <w:color w:val="000000" w:themeColor="text1"/>
+          <w:szCs w:val="20"/>
+        </w:rPr>
         <w:t>Lambda</w:t>
       </w:r>
       <w:r>
@@ -8204,6 +9590,15 @@
         </w:rPr>
         <w:t>ithub URL에 해당하는 코드를 S3로부터 가지고 와서 분석한다.</w:t>
       </w:r>
+    </w:p>
+    <w:p>
+      <w:pPr>
+        <w:rPr>
+          <w:rFonts w:asciiTheme="majorHAnsi" w:eastAsiaTheme="majorHAnsi" w:hAnsiTheme="majorHAnsi" w:cs="바탕" w:hint="eastAsia"/>
+          <w:color w:val="000000" w:themeColor="text1"/>
+          <w:szCs w:val="20"/>
+        </w:rPr>
+      </w:pPr>
     </w:p>
     <w:p>
       <w:pPr>
@@ -8221,11 +9616,20 @@
       </w:pPr>
       <w:r>
         <w:rPr>
+          <w:rFonts w:asciiTheme="majorHAnsi" w:eastAsiaTheme="majorHAnsi" w:hAnsiTheme="majorHAnsi" w:cs="바탕"/>
+          <w:color w:val="000000" w:themeColor="text1"/>
+          <w:szCs w:val="20"/>
+        </w:rPr>
+        <w:lastRenderedPageBreak/>
+        <w:t xml:space="preserve">GitHub repository </w:t>
+      </w:r>
+      <w:r>
+        <w:rPr>
           <w:rFonts w:asciiTheme="majorHAnsi" w:eastAsiaTheme="majorHAnsi" w:hAnsiTheme="majorHAnsi" w:cs="바탕" w:hint="eastAsia"/>
           <w:color w:val="000000" w:themeColor="text1"/>
           <w:szCs w:val="20"/>
         </w:rPr>
-        <w:t>분석 결과를 사용자에게 제공한다.</w:t>
+        <w:t xml:space="preserve">목록에 사용자가 분석하고자 하는 </w:t>
       </w:r>
       <w:r>
         <w:rPr>
@@ -8233,6 +9637,22 @@
           <w:color w:val="000000" w:themeColor="text1"/>
           <w:szCs w:val="20"/>
         </w:rPr>
+        <w:t>repository</w:t>
+      </w:r>
+      <w:r>
+        <w:rPr>
+          <w:rFonts w:asciiTheme="majorHAnsi" w:eastAsiaTheme="majorHAnsi" w:hAnsiTheme="majorHAnsi" w:cs="바탕" w:hint="eastAsia"/>
+          <w:color w:val="000000" w:themeColor="text1"/>
+          <w:szCs w:val="20"/>
+        </w:rPr>
+        <w:t>가 존재하지 않을 경우,</w:t>
+      </w:r>
+      <w:r>
+        <w:rPr>
+          <w:rFonts w:asciiTheme="majorHAnsi" w:eastAsiaTheme="majorHAnsi" w:hAnsiTheme="majorHAnsi" w:cs="바탕"/>
+          <w:color w:val="000000" w:themeColor="text1"/>
+          <w:szCs w:val="20"/>
+        </w:rPr>
         <w:t xml:space="preserve"> </w:t>
       </w:r>
       <w:r>
@@ -8241,29 +9661,142 @@
           <w:color w:val="000000" w:themeColor="text1"/>
           <w:szCs w:val="20"/>
         </w:rPr>
-        <w:t>사용자는 분석 결과를 분석 기준에 따라 정렬할 수 있다.</w:t>
+        <w:t xml:space="preserve">사용자는 직접 </w:t>
+      </w:r>
+      <w:r>
+        <w:rPr>
+          <w:rFonts w:asciiTheme="majorHAnsi" w:eastAsiaTheme="majorHAnsi" w:hAnsiTheme="majorHAnsi" w:cs="바탕"/>
+          <w:color w:val="000000" w:themeColor="text1"/>
+          <w:szCs w:val="20"/>
+        </w:rPr>
+        <w:t>Github URL</w:t>
+      </w:r>
+      <w:r>
+        <w:rPr>
+          <w:rFonts w:asciiTheme="majorHAnsi" w:eastAsiaTheme="majorHAnsi" w:hAnsiTheme="majorHAnsi" w:cs="바탕" w:hint="eastAsia"/>
+          <w:color w:val="000000" w:themeColor="text1"/>
+          <w:szCs w:val="20"/>
+        </w:rPr>
+        <w:t xml:space="preserve">을 입력한다. 이 경우 </w:t>
+      </w:r>
+      <w:r>
+        <w:rPr>
+          <w:rFonts w:asciiTheme="majorHAnsi" w:eastAsiaTheme="majorHAnsi" w:hAnsiTheme="majorHAnsi" w:cs="바탕"/>
+          <w:color w:val="000000" w:themeColor="text1"/>
+          <w:szCs w:val="20"/>
+        </w:rPr>
+        <w:t>Git inspector</w:t>
+      </w:r>
+      <w:r>
+        <w:rPr>
+          <w:rFonts w:asciiTheme="majorHAnsi" w:eastAsiaTheme="majorHAnsi" w:hAnsiTheme="majorHAnsi" w:cs="바탕" w:hint="eastAsia"/>
+          <w:color w:val="000000" w:themeColor="text1"/>
+          <w:szCs w:val="20"/>
+        </w:rPr>
+        <w:t xml:space="preserve">는 </w:t>
+      </w:r>
+      <w:r>
+        <w:rPr>
+          <w:rFonts w:asciiTheme="majorHAnsi" w:eastAsiaTheme="majorHAnsi" w:hAnsiTheme="majorHAnsi" w:cs="바탕"/>
+          <w:color w:val="000000" w:themeColor="text1"/>
+          <w:szCs w:val="20"/>
+        </w:rPr>
+        <w:t xml:space="preserve">Github </w:t>
+      </w:r>
+      <w:r>
+        <w:rPr>
+          <w:rFonts w:asciiTheme="majorHAnsi" w:eastAsiaTheme="majorHAnsi" w:hAnsiTheme="majorHAnsi" w:cs="바탕" w:hint="eastAsia"/>
+          <w:color w:val="000000" w:themeColor="text1"/>
+          <w:szCs w:val="20"/>
+        </w:rPr>
+        <w:t xml:space="preserve">로부터 바로 코드를 </w:t>
+      </w:r>
+      <w:r>
+        <w:rPr>
+          <w:rFonts w:asciiTheme="majorHAnsi" w:eastAsiaTheme="majorHAnsi" w:hAnsiTheme="majorHAnsi" w:cs="바탕"/>
+          <w:color w:val="000000" w:themeColor="text1"/>
+          <w:szCs w:val="20"/>
+        </w:rPr>
+        <w:t xml:space="preserve">Cloning </w:t>
+      </w:r>
+      <w:r>
+        <w:rPr>
+          <w:rFonts w:asciiTheme="majorHAnsi" w:eastAsiaTheme="majorHAnsi" w:hAnsiTheme="majorHAnsi" w:cs="바탕" w:hint="eastAsia"/>
+          <w:color w:val="000000" w:themeColor="text1"/>
+          <w:szCs w:val="20"/>
+        </w:rPr>
+        <w:t>해 와서 분석을 수행한다.</w:t>
       </w:r>
     </w:p>
     <w:p>
       <w:pPr>
-        <w:rPr>
-          <w:rFonts w:hint="eastAsia"/>
-        </w:rPr>
-      </w:pPr>
+        <w:pStyle w:val="ae"/>
+        <w:numPr>
+          <w:ilvl w:val="0"/>
+          <w:numId w:val="12"/>
+        </w:numPr>
+        <w:ind w:leftChars="0"/>
+        <w:rPr>
+          <w:rFonts w:asciiTheme="majorHAnsi" w:eastAsiaTheme="majorHAnsi" w:hAnsiTheme="majorHAnsi" w:cs="바탕"/>
+          <w:color w:val="000000" w:themeColor="text1"/>
+          <w:szCs w:val="20"/>
+        </w:rPr>
+      </w:pPr>
+      <w:r>
+        <w:rPr>
+          <w:rFonts w:asciiTheme="majorHAnsi" w:eastAsiaTheme="majorHAnsi" w:hAnsiTheme="majorHAnsi" w:cs="바탕" w:hint="eastAsia"/>
+          <w:color w:val="000000" w:themeColor="text1"/>
+          <w:szCs w:val="20"/>
+        </w:rPr>
+        <w:t>분석 결과를 사용자에게 제공한다.</w:t>
+      </w:r>
+      <w:r>
+        <w:rPr>
+          <w:rFonts w:asciiTheme="majorHAnsi" w:eastAsiaTheme="majorHAnsi" w:hAnsiTheme="majorHAnsi" w:cs="바탕"/>
+          <w:color w:val="000000" w:themeColor="text1"/>
+          <w:szCs w:val="20"/>
+        </w:rPr>
+        <w:t xml:space="preserve"> </w:t>
+      </w:r>
+      <w:r>
+        <w:rPr>
+          <w:rFonts w:asciiTheme="majorHAnsi" w:eastAsiaTheme="majorHAnsi" w:hAnsiTheme="majorHAnsi" w:cs="바탕" w:hint="eastAsia"/>
+          <w:color w:val="000000" w:themeColor="text1"/>
+          <w:szCs w:val="20"/>
+        </w:rPr>
+        <w:t>사용자는 분석 결과를</w:t>
+      </w:r>
+      <w:r>
+        <w:rPr>
+          <w:rFonts w:asciiTheme="majorHAnsi" w:eastAsiaTheme="majorHAnsi" w:hAnsiTheme="majorHAnsi" w:cs="바탕" w:hint="eastAsia"/>
+          <w:color w:val="000000" w:themeColor="text1"/>
+          <w:szCs w:val="20"/>
+        </w:rPr>
+        <w:t xml:space="preserve"> 바탕으로 Contributor들을</w:t>
+      </w:r>
+      <w:r>
+        <w:rPr>
+          <w:rFonts w:asciiTheme="majorHAnsi" w:eastAsiaTheme="majorHAnsi" w:hAnsiTheme="majorHAnsi" w:cs="바탕" w:hint="eastAsia"/>
+          <w:color w:val="000000" w:themeColor="text1"/>
+          <w:szCs w:val="20"/>
+        </w:rPr>
+        <w:t xml:space="preserve"> 분석 기준에 따라 정렬할 수 있다.</w:t>
+      </w:r>
     </w:p>
+    <w:p/>
     <w:p>
       <w:pPr>
         <w:pStyle w:val="3"/>
         <w:spacing w:after="240"/>
       </w:pPr>
-      <w:bookmarkStart w:id="18" w:name="_Toc508135952"/>
+      <w:bookmarkStart w:id="20" w:name="_Toc508352465"/>
       <w:r>
         <w:rPr>
           <w:rFonts w:hint="eastAsia"/>
         </w:rPr>
         <w:t>시스템 비기능(품질) 요구사항</w:t>
       </w:r>
-      <w:bookmarkEnd w:id="18"/>
+      <w:bookmarkEnd w:id="20"/>
     </w:p>
     <w:p>
       <w:pPr>
@@ -8427,7 +9960,7 @@
         <w:pStyle w:val="Para"/>
         <w:ind w:left="927" w:firstLineChars="100" w:firstLine="200"/>
         <w:rPr>
-          <w:rFonts w:ascii="굴림" w:eastAsia="굴림" w:hAnsi="굴림" w:hint="eastAsia"/>
+          <w:rFonts w:ascii="굴림" w:eastAsia="굴림" w:hAnsi="굴림"/>
           <w:color w:val="000000" w:themeColor="text1"/>
           <w:sz w:val="20"/>
           <w:lang w:eastAsia="ko-KR"/>
@@ -8507,7 +10040,17 @@
           <w:szCs w:val="22"/>
           <w:lang w:eastAsia="ko-KR"/>
         </w:rPr>
-        <w:t xml:space="preserve">clone </w:t>
+        <w:t>cloning</w:t>
+      </w:r>
+      <w:r>
+        <w:rPr>
+          <w:rFonts w:asciiTheme="minorHAnsi" w:eastAsiaTheme="minorEastAsia" w:hAnsiTheme="minorHAnsi" w:cstheme="minorBidi"/>
+          <w:kern w:val="2"/>
+          <w:sz w:val="20"/>
+          <w:szCs w:val="22"/>
+          <w:lang w:eastAsia="ko-KR"/>
+        </w:rPr>
+        <w:t xml:space="preserve"> </w:t>
       </w:r>
       <w:r>
         <w:rPr>
@@ -8517,7 +10060,17 @@
           <w:szCs w:val="22"/>
           <w:lang w:eastAsia="ko-KR"/>
         </w:rPr>
-        <w:t>해와서 분석을 하였기 때문에,</w:t>
+        <w:t>하여</w:t>
+      </w:r>
+      <w:r>
+        <w:rPr>
+          <w:rFonts w:asciiTheme="minorHAnsi" w:eastAsiaTheme="minorEastAsia" w:hAnsiTheme="minorHAnsi" w:cstheme="minorBidi" w:hint="eastAsia"/>
+          <w:kern w:val="2"/>
+          <w:sz w:val="20"/>
+          <w:szCs w:val="22"/>
+          <w:lang w:eastAsia="ko-KR"/>
+        </w:rPr>
+        <w:t xml:space="preserve"> 분석을 하였기 때문에,</w:t>
       </w:r>
       <w:r>
         <w:rPr>
@@ -8557,7 +10110,17 @@
           <w:szCs w:val="22"/>
           <w:lang w:eastAsia="ko-KR"/>
         </w:rPr>
-        <w:t>따라서 이 시스템</w:t>
+        <w:t>분석속도는 프로젝트의 크기가 크면 클수록 더 늘어났었다.</w:t>
+      </w:r>
+      <w:r>
+        <w:rPr>
+          <w:rFonts w:asciiTheme="minorHAnsi" w:eastAsiaTheme="minorEastAsia" w:hAnsiTheme="minorHAnsi" w:cstheme="minorBidi"/>
+          <w:kern w:val="2"/>
+          <w:sz w:val="20"/>
+          <w:szCs w:val="22"/>
+          <w:lang w:eastAsia="ko-KR"/>
+        </w:rPr>
+        <w:t xml:space="preserve"> </w:t>
       </w:r>
       <w:r>
         <w:rPr>
@@ -8567,6 +10130,16 @@
           <w:szCs w:val="22"/>
           <w:lang w:eastAsia="ko-KR"/>
         </w:rPr>
+        <w:t>따라서 이 시스템</w:t>
+      </w:r>
+      <w:r>
+        <w:rPr>
+          <w:rFonts w:asciiTheme="minorHAnsi" w:eastAsiaTheme="minorEastAsia" w:hAnsiTheme="minorHAnsi" w:cstheme="minorBidi" w:hint="eastAsia"/>
+          <w:kern w:val="2"/>
+          <w:sz w:val="20"/>
+          <w:szCs w:val="22"/>
+          <w:lang w:eastAsia="ko-KR"/>
+        </w:rPr>
         <w:t xml:space="preserve">의 성능은 최소한 기존의 </w:t>
       </w:r>
       <w:r>
@@ -8587,16 +10160,37 @@
           <w:szCs w:val="22"/>
           <w:lang w:eastAsia="ko-KR"/>
         </w:rPr>
-        <w:t>보다 빨라야 한다</w:t>
-      </w:r>
-      <w:r>
-        <w:rPr>
-          <w:rFonts w:ascii="굴림" w:eastAsia="굴림" w:hAnsi="굴림" w:hint="eastAsia"/>
-          <w:color w:val="000000" w:themeColor="text1"/>
+        <w:t xml:space="preserve">보다 빨라야 </w:t>
+      </w:r>
+      <w:r>
+        <w:rPr>
+          <w:rFonts w:asciiTheme="minorHAnsi" w:eastAsiaTheme="minorEastAsia" w:hAnsiTheme="minorHAnsi" w:cstheme="minorBidi" w:hint="eastAsia"/>
+          <w:kern w:val="2"/>
           <w:sz w:val="20"/>
+          <w:szCs w:val="22"/>
           <w:lang w:eastAsia="ko-KR"/>
         </w:rPr>
-        <w:t>.</w:t>
+        <w:t>하며,</w:t>
+      </w:r>
+      <w:r>
+        <w:rPr>
+          <w:rFonts w:asciiTheme="minorHAnsi" w:eastAsiaTheme="minorEastAsia" w:hAnsiTheme="minorHAnsi" w:cstheme="minorBidi"/>
+          <w:kern w:val="2"/>
+          <w:sz w:val="20"/>
+          <w:szCs w:val="22"/>
+          <w:lang w:eastAsia="ko-KR"/>
+        </w:rPr>
+        <w:t xml:space="preserve"> GitHub Repository</w:t>
+      </w:r>
+      <w:r>
+        <w:rPr>
+          <w:rFonts w:asciiTheme="minorHAnsi" w:eastAsiaTheme="minorEastAsia" w:hAnsiTheme="minorHAnsi" w:cstheme="minorBidi" w:hint="eastAsia"/>
+          <w:kern w:val="2"/>
+          <w:sz w:val="20"/>
+          <w:szCs w:val="22"/>
+          <w:lang w:eastAsia="ko-KR"/>
+        </w:rPr>
+        <w:t>를 유지 하고 있는 경우에 프로젝트의 크기에 따른 분석 시간의 차이가 최소화되어야 한다.</w:t>
       </w:r>
     </w:p>
     <w:p>
@@ -8604,7 +10198,7 @@
         <w:pStyle w:val="Para"/>
         <w:ind w:left="927" w:firstLine="195"/>
         <w:rPr>
-          <w:rFonts w:ascii="굴림" w:eastAsia="굴림" w:hAnsi="굴림" w:hint="eastAsia"/>
+          <w:rFonts w:ascii="굴림" w:eastAsia="굴림" w:hAnsi="굴림"/>
           <w:color w:val="000000" w:themeColor="text1"/>
           <w:sz w:val="20"/>
           <w:lang w:eastAsia="ko-KR"/>
@@ -8638,23 +10232,54 @@
     <w:p>
       <w:pPr>
         <w:ind w:left="927" w:firstLineChars="100" w:firstLine="200"/>
-        <w:rPr>
-          <w:rFonts w:hint="eastAsia"/>
-        </w:rPr>
       </w:pPr>
       <w:r>
         <w:rPr>
           <w:rFonts w:hint="eastAsia"/>
         </w:rPr>
         <w:t>인터페이스 구성에 있어 사용자가 손쉽게 메뉴를 찾을 수 있도록 구성하여야 한다.</w:t>
+      </w:r>
+      <w:r>
+        <w:t xml:space="preserve"> </w:t>
+      </w:r>
+      <w:r>
+        <w:rPr>
+          <w:rFonts w:hint="eastAsia"/>
+        </w:rPr>
+        <w:t xml:space="preserve">사용자는 구성된 </w:t>
+      </w:r>
+      <w:r>
+        <w:t>Interface</w:t>
+      </w:r>
+      <w:r>
+        <w:rPr>
+          <w:rFonts w:hint="eastAsia"/>
+        </w:rPr>
+        <w:t>를 보고도 이것이 어떠한 기능을 수행할 것인지를 인지할 수 있어야 하며,</w:t>
+      </w:r>
+      <w:r>
+        <w:t xml:space="preserve"> </w:t>
+      </w:r>
+      <w:r>
+        <w:rPr>
+          <w:rFonts w:hint="eastAsia"/>
+        </w:rPr>
+        <w:t>수행하고자 하는 기능을 불편함 없이 사용할 수 있어야 한다.</w:t>
       </w:r>
     </w:p>
     <w:p>
       <w:pPr>
+        <w:rPr>
+          <w:rFonts w:hint="eastAsia"/>
+        </w:rPr>
+      </w:pPr>
+    </w:p>
+    <w:p>
+      <w:pPr>
         <w:pStyle w:val="3"/>
         <w:spacing w:after="240"/>
       </w:pPr>
-      <w:bookmarkStart w:id="19" w:name="_Toc508135953"/>
+      <w:bookmarkStart w:id="21" w:name="_Toc508352466"/>
       <w:r>
         <w:rPr>
           <w:rFonts w:hint="eastAsia"/>
@@ -8662,41 +10287,64 @@
         <w:lastRenderedPageBreak/>
         <w:t>시스템 구조</w:t>
       </w:r>
-      <w:bookmarkEnd w:id="19"/>
+      <w:bookmarkEnd w:id="21"/>
     </w:p>
     <w:p>
-      <w:r>
-        <w:pict>
-          <v:shapetype id="_x0000_t75" coordsize="21600,21600" o:spt="75" o:preferrelative="t" path="m@4@5l@4@11@9@11@9@5xe" filled="f" stroked="f">
-            <v:stroke joinstyle="miter"/>
-            <v:formulas>
-              <v:f eqn="if lineDrawn pixelLineWidth 0"/>
-              <v:f eqn="sum @0 1 0"/>
-              <v:f eqn="sum 0 0 @1"/>
-              <v:f eqn="prod @2 1 2"/>
-              <v:f eqn="prod @3 21600 pixelWidth"/>
-              <v:f eqn="prod @3 21600 pixelHeight"/>
-              <v:f eqn="sum @0 0 1"/>
-              <v:f eqn="prod @6 1 2"/>
-              <v:f eqn="prod @7 21600 pixelWidth"/>
-              <v:f eqn="sum @8 21600 0"/>
-              <v:f eqn="prod @7 21600 pixelHeight"/>
-              <v:f eqn="sum @10 21600 0"/>
-            </v:formulas>
-            <v:path o:extrusionok="f" gradientshapeok="t" o:connecttype="rect"/>
-            <o:lock v:ext="edit" aspectratio="t"/>
-          </v:shapetype>
-          <v:shape id="_x0000_i1059" type="#_x0000_t75" style="width:447.6pt;height:230.25pt">
-            <v:imagedata r:id="rId14" o:title="Architecture"/>
-          </v:shape>
-        </w:pict>
-      </w:r>
-      <w:r>
-        <w:rPr>
-          <w:rFonts w:ascii="굴림" w:eastAsia="굴림" w:hAnsi="굴림"/>
-          <w:color w:val="C0504D" w:themeColor="accent2"/>
-        </w:rPr>
-        <w:t xml:space="preserve"> </w:t>
+      <w:pPr>
+        <w:jc w:val="center"/>
+      </w:pPr>
+      <w:r>
+        <w:rPr>
+          <w:noProof/>
+        </w:rPr>
+        <w:drawing>
+          <wp:inline distT="0" distB="0" distL="0" distR="0" wp14:anchorId="7BE4B9BA" wp14:editId="10B61FF1">
+            <wp:extent cx="5686425" cy="3228975"/>
+            <wp:effectExtent l="0" t="0" r="0" b="0"/>
+            <wp:docPr id="43" name="그림 43"/>
+            <wp:cNvGraphicFramePr>
+              <a:graphicFrameLocks xmlns:a="http://schemas.openxmlformats.org/drawingml/2006/main" noChangeAspect="1"/>
+            </wp:cNvGraphicFramePr>
+            <a:graphic xmlns:a="http://schemas.openxmlformats.org/drawingml/2006/main">
+              <a:graphicData uri="http://schemas.openxmlformats.org/drawingml/2006/picture">
+                <pic:pic xmlns:pic="http://schemas.openxmlformats.org/drawingml/2006/picture">
+                  <pic:nvPicPr>
+                    <pic:cNvPr id="0" name="Picture 12"/>
+                    <pic:cNvPicPr>
+                      <a:picLocks noChangeAspect="1" noChangeArrowheads="1"/>
+                    </pic:cNvPicPr>
+                  </pic:nvPicPr>
+                  <pic:blipFill>
+                    <a:blip r:embed="rId14">
+                      <a:extLst>
+                        <a:ext uri="{28A0092B-C50C-407E-A947-70E740481C1C}">
+                          <a14:useLocalDpi xmlns:a14="http://schemas.microsoft.com/office/drawing/2010/main" val="0"/>
+                        </a:ext>
+                      </a:extLst>
+                    </a:blip>
+                    <a:srcRect/>
+                    <a:stretch>
+                      <a:fillRect/>
+                    </a:stretch>
+                  </pic:blipFill>
+                  <pic:spPr bwMode="auto">
+                    <a:xfrm>
+                      <a:off x="0" y="0"/>
+                      <a:ext cx="5686425" cy="3228975"/>
+                    </a:xfrm>
+                    <a:prstGeom prst="rect">
+                      <a:avLst/>
+                    </a:prstGeom>
+                    <a:noFill/>
+                    <a:ln>
+                      <a:noFill/>
+                    </a:ln>
+                  </pic:spPr>
+                </pic:pic>
+              </a:graphicData>
+            </a:graphic>
+          </wp:inline>
+        </w:drawing>
       </w:r>
     </w:p>
     <w:p>
@@ -8710,18 +10358,15 @@
       <w:pPr>
         <w:pStyle w:val="3"/>
         <w:spacing w:after="240"/>
-        <w:rPr>
-          <w:rFonts w:hint="eastAsia"/>
-        </w:rPr>
-      </w:pPr>
-      <w:bookmarkStart w:id="20" w:name="_Toc508135954"/>
+      </w:pPr>
+      <w:bookmarkStart w:id="22" w:name="_Toc508352467"/>
       <w:r>
         <w:rPr>
           <w:rFonts w:hint="eastAsia"/>
         </w:rPr>
         <w:t>결과물 목록 및 상세 사양</w:t>
       </w:r>
-      <w:bookmarkEnd w:id="20"/>
+      <w:bookmarkEnd w:id="22"/>
     </w:p>
     <w:tbl>
       <w:tblPr>
@@ -8954,7 +10599,7 @@
               <w:pStyle w:val="Tableau"/>
               <w:jc w:val="center"/>
               <w:rPr>
-                <w:rFonts w:ascii="굴림" w:eastAsia="굴림" w:hAnsi="굴림" w:hint="eastAsia"/>
+                <w:rFonts w:ascii="굴림" w:eastAsia="굴림" w:hAnsi="굴림"/>
                 <w:color w:val="000000" w:themeColor="text1"/>
                 <w:sz w:val="20"/>
                 <w:lang w:eastAsia="ko-KR"/>
@@ -9322,6 +10967,10 @@
           <w:p>
             <w:pPr>
               <w:pStyle w:val="Tableau"/>
+              <w:numPr>
+                <w:ilvl w:val="0"/>
+                <w:numId w:val="21"/>
+              </w:numPr>
               <w:jc w:val="center"/>
               <w:rPr>
                 <w:rFonts w:ascii="굴림" w:eastAsia="굴림" w:hAnsi="굴림"/>
@@ -9428,6 +11077,94 @@
                 <w:lang w:eastAsia="ko-KR"/>
               </w:rPr>
               <w:t>를 활용하여 분석하고, 그 결과값을 사용자에게 제공한다.</w:t>
+            </w:r>
+            <w:r>
+              <w:rPr>
+                <w:rFonts w:ascii="굴림" w:eastAsia="굴림" w:hAnsi="굴림"/>
+                <w:color w:val="000000" w:themeColor="text1"/>
+                <w:sz w:val="20"/>
+                <w:lang w:eastAsia="ko-KR"/>
+              </w:rPr>
+              <w:t xml:space="preserve"> </w:t>
+            </w:r>
+          </w:p>
+          <w:p>
+            <w:pPr>
+              <w:pStyle w:val="Tableau"/>
+              <w:numPr>
+                <w:ilvl w:val="0"/>
+                <w:numId w:val="21"/>
+              </w:numPr>
+              <w:jc w:val="center"/>
+              <w:rPr>
+                <w:rFonts w:ascii="굴림" w:eastAsia="굴림" w:hAnsi="굴림"/>
+                <w:color w:val="000000" w:themeColor="text1"/>
+                <w:sz w:val="20"/>
+                <w:lang w:eastAsia="ko-KR"/>
+              </w:rPr>
+            </w:pPr>
+            <w:r>
+              <w:rPr>
+                <w:rFonts w:ascii="굴림" w:eastAsia="굴림" w:hAnsi="굴림" w:hint="eastAsia"/>
+                <w:color w:val="000000" w:themeColor="text1"/>
+                <w:sz w:val="20"/>
+                <w:lang w:eastAsia="ko-KR"/>
+              </w:rPr>
+              <w:t>미리 저장되어있지 않는 레포지토리 정보를 사용자로부터 받았을 경우,</w:t>
+            </w:r>
+            <w:r>
+              <w:rPr>
+                <w:rFonts w:ascii="굴림" w:eastAsia="굴림" w:hAnsi="굴림"/>
+                <w:color w:val="000000" w:themeColor="text1"/>
+                <w:sz w:val="20"/>
+                <w:lang w:eastAsia="ko-KR"/>
+              </w:rPr>
+              <w:t xml:space="preserve"> </w:t>
+            </w:r>
+            <w:r>
+              <w:rPr>
+                <w:rFonts w:ascii="굴림" w:eastAsia="굴림" w:hAnsi="굴림" w:hint="eastAsia"/>
+                <w:color w:val="000000" w:themeColor="text1"/>
+                <w:sz w:val="20"/>
+                <w:lang w:eastAsia="ko-KR"/>
+              </w:rPr>
+              <w:t xml:space="preserve">바로 </w:t>
+            </w:r>
+            <w:r>
+              <w:rPr>
+                <w:rFonts w:ascii="굴림" w:eastAsia="굴림" w:hAnsi="굴림"/>
+                <w:color w:val="000000" w:themeColor="text1"/>
+                <w:sz w:val="20"/>
+                <w:lang w:eastAsia="ko-KR"/>
+              </w:rPr>
+              <w:t>GitHub</w:t>
+            </w:r>
+            <w:r>
+              <w:rPr>
+                <w:rFonts w:ascii="굴림" w:eastAsia="굴림" w:hAnsi="굴림" w:hint="eastAsia"/>
+                <w:color w:val="000000" w:themeColor="text1"/>
+                <w:sz w:val="20"/>
+                <w:lang w:eastAsia="ko-KR"/>
+              </w:rPr>
+              <w:t>로부터 Cloning</w:t>
+            </w:r>
+            <w:r>
+              <w:rPr>
+                <w:rFonts w:ascii="굴림" w:eastAsia="굴림" w:hAnsi="굴림"/>
+                <w:color w:val="000000" w:themeColor="text1"/>
+                <w:sz w:val="20"/>
+                <w:lang w:eastAsia="ko-KR"/>
+              </w:rPr>
+              <w:t xml:space="preserve"> </w:t>
+            </w:r>
+            <w:r>
+              <w:rPr>
+                <w:rFonts w:ascii="굴림" w:eastAsia="굴림" w:hAnsi="굴림" w:hint="eastAsia"/>
+                <w:color w:val="000000" w:themeColor="text1"/>
+                <w:sz w:val="20"/>
+                <w:lang w:eastAsia="ko-KR"/>
+              </w:rPr>
+              <w:t>받아 분석을 수행한다.</w:t>
             </w:r>
           </w:p>
         </w:tc>
@@ -9727,174 +11464,212 @@
       </w:tr>
     </w:tbl>
     <w:p/>
-    <w:p/>
     <w:p>
       <w:pPr>
-        <w:rPr>
-          <w:rFonts w:hint="eastAsia"/>
-        </w:rPr>
-      </w:pPr>
+        <w:pStyle w:val="2"/>
+        <w:spacing w:after="240"/>
+      </w:pPr>
+      <w:bookmarkStart w:id="23" w:name="_Toc508352468"/>
+      <w:r>
+        <w:rPr>
+          <w:rFonts w:hint="eastAsia"/>
+        </w:rPr>
+        <w:t>기대효과 및 활용방안</w:t>
+      </w:r>
+      <w:bookmarkEnd w:id="23"/>
+      <w:r>
+        <w:rPr>
+          <w:rFonts w:hint="eastAsia"/>
+        </w:rPr>
+        <w:t xml:space="preserve"> </w:t>
+      </w:r>
     </w:p>
     <w:p>
       <w:pPr>
-        <w:pStyle w:val="2"/>
+        <w:pStyle w:val="3"/>
         <w:spacing w:after="240"/>
       </w:pPr>
-      <w:bookmarkStart w:id="21" w:name="_Toc508135955"/>
-      <w:r>
-        <w:rPr>
-          <w:rFonts w:hint="eastAsia"/>
-        </w:rPr>
-        <w:lastRenderedPageBreak/>
-        <w:t>기대효과 및 활용방안</w:t>
-      </w:r>
-      <w:bookmarkEnd w:id="21"/>
-      <w:r>
-        <w:rPr>
-          <w:rFonts w:hint="eastAsia"/>
-        </w:rPr>
-        <w:t xml:space="preserve"> </w:t>
-      </w:r>
+      <w:bookmarkStart w:id="24" w:name="_Toc508352469"/>
+      <w:r>
+        <w:rPr>
+          <w:rFonts w:hint="eastAsia"/>
+        </w:rPr>
+        <w:t>기대효과</w:t>
+      </w:r>
+      <w:bookmarkEnd w:id="24"/>
     </w:p>
     <w:p>
       <w:pPr>
+        <w:ind w:firstLine="210"/>
+      </w:pPr>
+      <w:r>
+        <w:rPr>
+          <w:rFonts w:hint="eastAsia"/>
+        </w:rPr>
+        <w:t>G</w:t>
+      </w:r>
+      <w:r>
+        <w:t>itHub</w:t>
+      </w:r>
+      <w:r>
+        <w:rPr>
+          <w:rFonts w:hint="eastAsia"/>
+        </w:rPr>
+        <w:t>는 대규모의 소프트웨어 프로젝트를 진행하는 산업체부터,</w:t>
+      </w:r>
+      <w:r>
+        <w:t xml:space="preserve"> </w:t>
+      </w:r>
+      <w:r>
+        <w:rPr>
+          <w:rFonts w:hint="eastAsia"/>
+        </w:rPr>
+        <w:t>대학교의 팀 프로젝트,</w:t>
+      </w:r>
+      <w:r>
+        <w:t xml:space="preserve"> </w:t>
+      </w:r>
+      <w:r>
+        <w:rPr>
+          <w:rFonts w:hint="eastAsia"/>
+        </w:rPr>
+        <w:t>개인 프로젝트 사용자까지 보편적으로 사용하는 버전 관리 시스템이다.</w:t>
+      </w:r>
+      <w:r>
+        <w:t xml:space="preserve"> </w:t>
+      </w:r>
+      <w:r>
+        <w:rPr>
+          <w:rFonts w:hint="eastAsia"/>
+        </w:rPr>
+        <w:t xml:space="preserve">이렇게 </w:t>
+      </w:r>
+      <w:r>
+        <w:t xml:space="preserve">GitHub </w:t>
+      </w:r>
+      <w:r>
+        <w:rPr>
+          <w:rFonts w:hint="eastAsia"/>
+        </w:rPr>
+        <w:t xml:space="preserve">저장소에 올려진 프로젝트들을 분석하여 </w:t>
+      </w:r>
+      <w:r>
+        <w:rPr>
+          <w:rFonts w:hint="eastAsia"/>
+        </w:rPr>
+        <w:t>자신이 어떤 기간에 얼마나 프로젝트를 진행했으며,</w:t>
+      </w:r>
+      <w:r>
+        <w:t xml:space="preserve"> </w:t>
+      </w:r>
+      <w:r>
+        <w:rPr>
+          <w:rFonts w:hint="eastAsia"/>
+        </w:rPr>
+        <w:t>얼마나 많은 코드들이 삭제되었고 추가되었는지 등의 정보를 제공하</w:t>
+      </w:r>
+      <w:r>
+        <w:rPr>
+          <w:rFonts w:hint="eastAsia"/>
+        </w:rPr>
+        <w:t xml:space="preserve">면, </w:t>
+      </w:r>
+      <w:r>
+        <w:rPr>
+          <w:rFonts w:hint="eastAsia"/>
+        </w:rPr>
+        <w:t>사용자는 자신이 GitHub를 얼마나 효율적으로 사용했는지에 대한 정보를 얻을 수 있다.</w:t>
+      </w:r>
+    </w:p>
+    <w:p>
+      <w:pPr>
+        <w:ind w:firstLine="210"/>
+      </w:pPr>
+      <w:r>
+        <w:rPr>
+          <w:rFonts w:hint="eastAsia"/>
+        </w:rPr>
+        <w:t>또한,</w:t>
+      </w:r>
+      <w:r>
+        <w:t xml:space="preserve"> GitHub </w:t>
+      </w:r>
+      <w:r>
+        <w:rPr>
+          <w:rFonts w:hint="eastAsia"/>
+        </w:rPr>
+        <w:t>프로젝트</w:t>
+      </w:r>
+      <w:r>
+        <w:rPr>
+          <w:rFonts w:hint="eastAsia"/>
+        </w:rPr>
+        <w:t>에 참여한</w:t>
+      </w:r>
+      <w:r>
+        <w:rPr>
+          <w:rFonts w:hint="eastAsia"/>
+        </w:rPr>
+        <w:t xml:space="preserve"> 기여자들 간의 기여도를 평가할 수 있다.</w:t>
+      </w:r>
+      <w:r>
+        <w:t xml:space="preserve"> </w:t>
+      </w:r>
+      <w:r>
+        <w:rPr>
+          <w:rFonts w:hint="eastAsia"/>
+        </w:rPr>
+        <w:t xml:space="preserve">사용자가 </w:t>
+      </w:r>
+      <w:r>
+        <w:t xml:space="preserve">GitHub </w:t>
+      </w:r>
+      <w:r>
+        <w:rPr>
+          <w:rFonts w:hint="eastAsia"/>
+        </w:rPr>
+        <w:t>프로젝트에 대해 커밋을 한 횟수,</w:t>
+      </w:r>
+      <w:r>
+        <w:t xml:space="preserve"> </w:t>
+      </w:r>
+      <w:r>
+        <w:rPr>
+          <w:rFonts w:hint="eastAsia"/>
+        </w:rPr>
+        <w:t>살아남은 코드 줄 수,</w:t>
+      </w:r>
+      <w:r>
+        <w:t xml:space="preserve"> </w:t>
+      </w:r>
+      <w:r>
+        <w:rPr>
+          <w:rFonts w:hint="eastAsia"/>
+        </w:rPr>
+        <w:t>작성한 코드가 차지하는 비율 등을 제공 받음으로써 프로젝트에 얼마나 기여했는지를 평가할 수 있다.</w:t>
+      </w:r>
+      <w:r>
+        <w:t xml:space="preserve"> </w:t>
+      </w:r>
+    </w:p>
+    <w:p>
+      <w:pPr>
+        <w:ind w:firstLine="210"/>
+      </w:pPr>
+    </w:p>
+    <w:p>
+      <w:pPr>
         <w:pStyle w:val="3"/>
         <w:spacing w:after="240"/>
-        <w:rPr>
-          <w:rFonts w:hint="eastAsia"/>
-        </w:rPr>
-      </w:pPr>
-      <w:bookmarkStart w:id="22" w:name="_Toc508135956"/>
-      <w:r>
-        <w:rPr>
-          <w:rFonts w:hint="eastAsia"/>
-        </w:rPr>
-        <w:t>기대효과</w:t>
-      </w:r>
-      <w:bookmarkEnd w:id="22"/>
-    </w:p>
-    <w:p>
-      <w:pPr>
-        <w:ind w:firstLine="210"/>
-      </w:pPr>
-      <w:r>
-        <w:rPr>
-          <w:rFonts w:hint="eastAsia"/>
-        </w:rPr>
-        <w:t>G</w:t>
-      </w:r>
-      <w:r>
-        <w:t>itHub</w:t>
-      </w:r>
-      <w:r>
-        <w:rPr>
-          <w:rFonts w:hint="eastAsia"/>
-        </w:rPr>
-        <w:t>는 대규모의 소프트웨어 프로젝트를 진행하는 산업체부터,</w:t>
-      </w:r>
-      <w:r>
-        <w:t xml:space="preserve"> </w:t>
-      </w:r>
-      <w:r>
-        <w:rPr>
-          <w:rFonts w:hint="eastAsia"/>
-        </w:rPr>
-        <w:t>대학교의 팀 프로젝트,</w:t>
-      </w:r>
-      <w:r>
-        <w:t xml:space="preserve"> </w:t>
-      </w:r>
-      <w:r>
-        <w:rPr>
-          <w:rFonts w:hint="eastAsia"/>
-        </w:rPr>
-        <w:t>개인 프로젝트 사용자까지 보편적으로 사용하는 버전 관리 시스템이다.</w:t>
-      </w:r>
-      <w:r>
-        <w:t xml:space="preserve"> </w:t>
-      </w:r>
-      <w:r>
-        <w:rPr>
-          <w:rFonts w:hint="eastAsia"/>
-        </w:rPr>
-        <w:t xml:space="preserve">이렇게 </w:t>
-      </w:r>
-      <w:r>
-        <w:t xml:space="preserve">GitHub </w:t>
-      </w:r>
-      <w:r>
-        <w:rPr>
-          <w:rFonts w:hint="eastAsia"/>
-        </w:rPr>
-        <w:t>저장소에 올려진 프로젝트들을 분석하여 커밋 수,</w:t>
-      </w:r>
-      <w:r>
-        <w:t xml:space="preserve"> </w:t>
-      </w:r>
-      <w:r>
-        <w:rPr>
-          <w:rFonts w:hint="eastAsia"/>
-        </w:rPr>
-        <w:t>살아남은 코드 줄 수,</w:t>
-      </w:r>
-      <w:r>
-        <w:t xml:space="preserve"> </w:t>
-      </w:r>
-      <w:r>
-        <w:rPr>
-          <w:rFonts w:hint="eastAsia"/>
-        </w:rPr>
-        <w:t>작성한 코드가 차지하는 비율 등을 제공한다면, 프로젝트 기여자들 간의 기여도를 평가할 수 있다.</w:t>
-      </w:r>
-      <w:r>
-        <w:t xml:space="preserve"> </w:t>
-      </w:r>
-      <w:r>
-        <w:rPr>
-          <w:rFonts w:hint="eastAsia"/>
-        </w:rPr>
-        <w:t>개인 프로젝트를 진행한 경우에도,</w:t>
-      </w:r>
-      <w:r>
-        <w:t xml:space="preserve"> </w:t>
-      </w:r>
-      <w:r>
-        <w:rPr>
-          <w:rFonts w:hint="eastAsia"/>
-        </w:rPr>
-        <w:t>자신이 어떤 기간에 얼마나 프로젝트를 진행했으며,</w:t>
-      </w:r>
-      <w:r>
-        <w:t xml:space="preserve"> </w:t>
-      </w:r>
-      <w:r>
-        <w:rPr>
-          <w:rFonts w:hint="eastAsia"/>
-        </w:rPr>
-        <w:t>얼마나 많은 코드들이 삭제되었고 추가되었는지 등의 정보를 얻을 수 있어 프로젝트를 진행하는 데 충분히 도움이 될 수 있다.</w:t>
-      </w:r>
-    </w:p>
-    <w:p>
-      <w:pPr>
-        <w:ind w:firstLine="210"/>
-        <w:rPr>
-          <w:rFonts w:hint="eastAsia"/>
-        </w:rPr>
-      </w:pPr>
-    </w:p>
-    <w:p>
-      <w:pPr>
-        <w:pStyle w:val="3"/>
-        <w:spacing w:after="240"/>
-      </w:pPr>
-      <w:bookmarkStart w:id="23" w:name="_Toc508135957"/>
+      </w:pPr>
+      <w:bookmarkStart w:id="25" w:name="_Toc508352470"/>
       <w:r>
         <w:rPr>
           <w:rFonts w:hint="eastAsia"/>
         </w:rPr>
         <w:t>활용방안</w:t>
       </w:r>
-      <w:bookmarkEnd w:id="23"/>
+      <w:bookmarkEnd w:id="25"/>
     </w:p>
     <w:p>
       <w:pPr>
@@ -9914,7 +11689,37 @@
         <w:rPr>
           <w:rFonts w:hint="eastAsia"/>
         </w:rPr>
-        <w:t>개인 프로젝트를 진행하는 경우, 자신이 기간별로 얼마만큼의 작업을 했으며, 코드의 삽입과 삭제가 얼마나 많이 이루어졌는지 등을 확인하는 데 활용될 수 있다.</w:t>
+        <w:t>개인 프로젝트를 진행하는 경우, 자신이 기간별로 얼마만큼의 작업을 했으며, 코드의 삽입과 삭제가 얼마나 많이 이루어졌는지 등을 확인하는 데 활용</w:t>
+      </w:r>
+      <w:r>
+        <w:rPr>
+          <w:rFonts w:hint="eastAsia"/>
+        </w:rPr>
+        <w:t>되어,</w:t>
+      </w:r>
+      <w:r>
+        <w:t xml:space="preserve"> </w:t>
+      </w:r>
+      <w:r>
+        <w:rPr>
+          <w:rFonts w:hint="eastAsia"/>
+        </w:rPr>
+        <w:t xml:space="preserve">더 효율적으로 </w:t>
+      </w:r>
+      <w:r>
+        <w:t>GitHub</w:t>
+      </w:r>
+      <w:r>
+        <w:rPr>
+          <w:rFonts w:hint="eastAsia"/>
+        </w:rPr>
+        <w:t>를 사용할 수 있다</w:t>
+      </w:r>
+      <w:r>
+        <w:rPr>
+          <w:rFonts w:hint="eastAsia"/>
+        </w:rPr>
+        <w:t>.</w:t>
       </w:r>
     </w:p>
     <w:p>
@@ -10005,17 +11810,18 @@
     </w:p>
     <w:p>
       <w:pPr>
-        <w:pStyle w:val="ae"/>
         <w:widowControl/>
         <w:wordWrap/>
         <w:autoSpaceDE/>
         <w:autoSpaceDN/>
-        <w:ind w:leftChars="0" w:left="465"/>
         <w:jc w:val="left"/>
         <w:rPr>
           <w:rFonts w:hint="eastAsia"/>
         </w:rPr>
       </w:pPr>
+      <w:r>
+        <w:br w:type="page"/>
+      </w:r>
     </w:p>
     <w:p>
       <w:pPr>
@@ -10025,22 +11831,23 @@
           <w:b/>
         </w:rPr>
       </w:pPr>
-      <w:bookmarkStart w:id="24" w:name="_Toc508135958"/>
+      <w:bookmarkStart w:id="26" w:name="_Toc508352471"/>
       <w:r>
         <w:rPr>
           <w:rFonts w:ascii="돋움" w:eastAsia="돋움" w:hAnsi="돋움" w:hint="eastAsia"/>
           <w:b/>
         </w:rPr>
+        <w:lastRenderedPageBreak/>
         <w:t>배경 기술</w:t>
       </w:r>
-      <w:bookmarkEnd w:id="24"/>
+      <w:bookmarkEnd w:id="26"/>
     </w:p>
     <w:p>
       <w:pPr>
         <w:pStyle w:val="2"/>
         <w:spacing w:after="240"/>
       </w:pPr>
-      <w:bookmarkStart w:id="25" w:name="_Toc508135959"/>
+      <w:bookmarkStart w:id="27" w:name="_Toc508352472"/>
       <w:r>
         <w:rPr>
           <w:rFonts w:hint="eastAsia"/>
@@ -10053,26 +11860,7 @@
         </w:rPr>
         <w:t>요구사항</w:t>
       </w:r>
-      <w:bookmarkEnd w:id="25"/>
-    </w:p>
-    <w:p>
-      <w:pPr>
-        <w:pStyle w:val="ae"/>
-        <w:numPr>
-          <w:ilvl w:val="0"/>
-          <w:numId w:val="16"/>
-        </w:numPr>
-        <w:ind w:leftChars="0"/>
-      </w:pPr>
-      <w:r>
-        <w:rPr>
-          <w:rFonts w:hint="eastAsia"/>
-        </w:rPr>
-        <w:t>B</w:t>
-      </w:r>
-      <w:r>
-        <w:t>ack-end</w:t>
-      </w:r>
+      <w:bookmarkEnd w:id="27"/>
     </w:p>
     <w:p>
       <w:pPr>
@@ -10105,7 +11893,7 @@
         <w:rPr>
           <w:rFonts w:hint="eastAsia"/>
         </w:rPr>
-        <w:t xml:space="preserve">의 레포지터리에 특정 이벤트가 발생하는지를 탐지하는 </w:t>
+        <w:t xml:space="preserve">의 repository에 특정 이벤트가 발생하는지를 탐지하는 </w:t>
       </w:r>
       <w:r>
         <w:t xml:space="preserve">API. </w:t>
@@ -10158,43 +11946,34 @@
         <w:rPr>
           <w:rFonts w:hint="eastAsia"/>
         </w:rPr>
-        <w:t xml:space="preserve">AWS API Gateway : 개발자가 </w:t>
-      </w:r>
-      <w:r>
-        <w:t>API</w:t>
-      </w:r>
-      <w:r>
-        <w:rPr>
-          <w:rFonts w:hint="eastAsia"/>
-        </w:rPr>
-        <w:t>를 생성, 게시,</w:t>
-      </w:r>
-      <w:r>
-        <w:t xml:space="preserve"> </w:t>
-      </w:r>
-      <w:r>
-        <w:rPr>
-          <w:rFonts w:hint="eastAsia"/>
-        </w:rPr>
-        <w:t>유지 관리,</w:t>
-      </w:r>
-      <w:r>
-        <w:t xml:space="preserve"> </w:t>
-      </w:r>
-      <w:r>
-        <w:rPr>
-          <w:rFonts w:hint="eastAsia"/>
-        </w:rPr>
-        <w:t xml:space="preserve">모니터링 및 보호할 수 있게 해주는 </w:t>
-      </w:r>
-      <w:r>
-        <w:t>AWS</w:t>
-      </w:r>
-      <w:r>
-        <w:rPr>
-          <w:rFonts w:hint="eastAsia"/>
-        </w:rPr>
-        <w:t xml:space="preserve"> 서비스. G</w:t>
+        <w:t>AWS API Gateway :</w:t>
+      </w:r>
+      <w:r>
+        <w:t xml:space="preserve"> AWS Lambda</w:t>
+      </w:r>
+      <w:r>
+        <w:rPr>
+          <w:rFonts w:hint="eastAsia"/>
+        </w:rPr>
+        <w:t xml:space="preserve">와 함께 서버리스 서비스를 가능하게 해주는 </w:t>
+      </w:r>
+      <w:r>
+        <w:t xml:space="preserve">REST </w:t>
+      </w:r>
+      <w:r>
+        <w:rPr>
+          <w:rFonts w:hint="eastAsia"/>
+        </w:rPr>
+        <w:t xml:space="preserve">기반 </w:t>
+      </w:r>
+      <w:r>
+        <w:t xml:space="preserve">HTTP </w:t>
+      </w:r>
+      <w:r>
+        <w:rPr>
+          <w:rFonts w:hint="eastAsia"/>
+        </w:rPr>
+        <w:t>서비스를 제공해준다. G</w:t>
       </w:r>
       <w:r>
         <w:t>ithub Webhook</w:t>
@@ -10242,7 +12021,7 @@
         <w:rPr>
           <w:rFonts w:hint="eastAsia"/>
         </w:rPr>
-        <w:t>이벤트에 응답하여 코드를 실행하는 서버 없는 컴퓨팅 서비스이다.</w:t>
+        <w:t>EC2 없이 컴퓨팅 작업용 함수를 수행하게 해주는 서버리스 아키텍처 기반의 서비스이다.</w:t>
       </w:r>
       <w:r>
         <w:t xml:space="preserve"> </w:t>
@@ -10287,7 +12066,7 @@
         <w:rPr>
           <w:rFonts w:hint="eastAsia"/>
         </w:rPr>
-        <w:t xml:space="preserve"> 레포지터리의 정보를 </w:t>
+        <w:t xml:space="preserve"> repository의 정보를 </w:t>
       </w:r>
       <w:r>
         <w:t xml:space="preserve">clone </w:t>
@@ -10314,7 +12093,7 @@
         <w:rPr>
           <w:rFonts w:hint="eastAsia"/>
         </w:rPr>
-        <w:t>를 사용할 때 항상 레포지터리를 clone하기 때문에 다소 시간이 걸린다.</w:t>
+        <w:t>를 사용할 때 항상 repository를 clone하기 때문에 다소 시간이 걸린다.</w:t>
       </w:r>
       <w:r>
         <w:t xml:space="preserve"> </w:t>
@@ -10368,14 +12147,7 @@
         <w:rPr>
           <w:rFonts w:hint="eastAsia"/>
         </w:rPr>
-        <w:t>를 통</w:t>
-      </w:r>
-      <w:r>
-        <w:rPr>
-          <w:rFonts w:hint="eastAsia"/>
-        </w:rPr>
-        <w:lastRenderedPageBreak/>
-        <w:t xml:space="preserve">해서 </w:t>
+        <w:t xml:space="preserve">를 통해서 </w:t>
       </w:r>
       <w:r>
         <w:t>Amazon S3</w:t>
@@ -10384,7 +12156,7 @@
         <w:rPr>
           <w:rFonts w:hint="eastAsia"/>
         </w:rPr>
-        <w:t xml:space="preserve">에 저장되어 있는 레포지터리의 정보를 </w:t>
+        <w:t xml:space="preserve">에 저장되어 있는 repository의 정보를 </w:t>
       </w:r>
       <w:r>
         <w:t xml:space="preserve">pull </w:t>
@@ -10477,7 +12249,7 @@
         <w:rPr>
           <w:rFonts w:hint="eastAsia"/>
         </w:rPr>
-        <w:t>레포지터리의 c</w:t>
+        <w:t>repository의 c</w:t>
       </w:r>
       <w:r>
         <w:t>lone</w:t>
@@ -10519,7 +12291,7 @@
         <w:rPr>
           <w:rFonts w:hint="eastAsia"/>
         </w:rPr>
-        <w:t>레포지터리를 분석해주는 오픈소스이다.</w:t>
+        <w:t>repository를 분석해주는 오픈소스이다.</w:t>
       </w:r>
       <w:r>
         <w:t xml:space="preserve"> </w:t>
@@ -10528,7 +12300,7 @@
         <w:rPr>
           <w:rFonts w:hint="eastAsia"/>
         </w:rPr>
-        <w:t xml:space="preserve">레포지터리의 주소를 입력하면 </w:t>
+        <w:t xml:space="preserve">repository의 주소를 입력하면 </w:t>
       </w:r>
       <w:r>
         <w:t xml:space="preserve">commit </w:t>
@@ -10571,26 +12343,6 @@
       <w:pPr>
         <w:pStyle w:val="ae"/>
       </w:pPr>
-    </w:p>
-    <w:p/>
-    <w:p>
-      <w:pPr>
-        <w:pStyle w:val="ae"/>
-        <w:numPr>
-          <w:ilvl w:val="0"/>
-          <w:numId w:val="16"/>
-        </w:numPr>
-        <w:ind w:leftChars="0"/>
-      </w:pPr>
-      <w:r>
-        <w:rPr>
-          <w:rFonts w:hint="eastAsia"/>
-        </w:rPr>
-        <w:t>F</w:t>
-      </w:r>
-      <w:r>
-        <w:t>ront-end</w:t>
-      </w:r>
     </w:p>
     <w:p>
       <w:pPr>
@@ -10602,71 +12354,98 @@
         <w:ind w:leftChars="0"/>
       </w:pPr>
       <w:r>
-        <w:rPr>
-          <w:rFonts w:hint="eastAsia"/>
-        </w:rPr>
-        <w:t xml:space="preserve">웹 어플리케이션 </w:t>
-      </w:r>
-      <w:r>
-        <w:t xml:space="preserve">: </w:t>
-      </w:r>
-      <w:r>
-        <w:rPr>
-          <w:rFonts w:hint="eastAsia"/>
-        </w:rPr>
-        <w:t>Javascript, HTML, CSS</w:t>
-      </w:r>
-      <w:r>
-        <w:t xml:space="preserve"> </w:t>
-      </w:r>
-      <w:r>
-        <w:rPr>
-          <w:rFonts w:hint="eastAsia"/>
-        </w:rPr>
-        <w:t xml:space="preserve">그리고 </w:t>
-      </w:r>
-      <w:r>
-        <w:t xml:space="preserve">Ajax </w:t>
-      </w:r>
-      <w:r>
-        <w:rPr>
-          <w:rFonts w:hint="eastAsia"/>
-        </w:rPr>
-        <w:t>를 이용해서 유저가 사용하는 웹 어플리케이션을 제공한다.</w:t>
-      </w:r>
-      <w:r>
-        <w:t xml:space="preserve"> </w:t>
-      </w:r>
-      <w:r>
-        <w:rPr>
-          <w:rFonts w:hint="eastAsia"/>
-        </w:rPr>
-        <w:t xml:space="preserve">유저가 </w:t>
-      </w:r>
-      <w:r>
-        <w:t>Github</w:t>
-      </w:r>
-      <w:r>
-        <w:rPr>
-          <w:rFonts w:hint="eastAsia"/>
-        </w:rPr>
-        <w:t>의 주소와 조건을 입력하면 웹을 통해서 해당 주소의 레포지터리를 분석해서 조건에 맞는 정보를 제공한다.</w:t>
+        <w:t xml:space="preserve">AWS Route 53 : </w:t>
+      </w:r>
+      <w:r>
+        <w:rPr>
+          <w:rFonts w:hint="eastAsia"/>
+        </w:rPr>
+        <w:t>아마존에서 제공하는 것으로 웹 애플리케이션이 원활하게 작동하도록 도와준다.</w:t>
+      </w:r>
+      <w:r>
+        <w:t xml:space="preserve"> Route 53</w:t>
+      </w:r>
+      <w:r>
+        <w:rPr>
+          <w:rFonts w:hint="eastAsia"/>
+        </w:rPr>
+        <w:t>을 사용하여 향후 제작할 웹에 도메인을 부여한다.</w:t>
       </w:r>
     </w:p>
     <w:p/>
     <w:p>
       <w:pPr>
+        <w:pStyle w:val="ae"/>
+        <w:numPr>
+          <w:ilvl w:val="0"/>
+          <w:numId w:val="11"/>
+        </w:numPr>
+        <w:ind w:leftChars="0"/>
+      </w:pPr>
+      <w:r>
+        <w:rPr>
+          <w:rFonts w:hint="eastAsia"/>
+        </w:rPr>
+        <w:t xml:space="preserve">웹 어플리케이션 </w:t>
+      </w:r>
+      <w:r>
+        <w:t xml:space="preserve">: </w:t>
+      </w:r>
+      <w:r>
+        <w:rPr>
+          <w:rFonts w:hint="eastAsia"/>
+        </w:rPr>
+        <w:t>Javascript, HTML, CSS</w:t>
+      </w:r>
+      <w:r>
+        <w:t xml:space="preserve"> </w:t>
+      </w:r>
+      <w:r>
+        <w:rPr>
+          <w:rFonts w:hint="eastAsia"/>
+        </w:rPr>
+        <w:t xml:space="preserve">그리고 </w:t>
+      </w:r>
+      <w:r>
+        <w:t xml:space="preserve">Ajax </w:t>
+      </w:r>
+      <w:r>
+        <w:rPr>
+          <w:rFonts w:hint="eastAsia"/>
+        </w:rPr>
+        <w:t>를 이용해서 유저가 사용하는 웹 어플리케이션을 제공한다.</w:t>
+      </w:r>
+      <w:r>
+        <w:t xml:space="preserve"> </w:t>
+      </w:r>
+      <w:r>
+        <w:rPr>
+          <w:rFonts w:hint="eastAsia"/>
+        </w:rPr>
+        <w:t xml:space="preserve">유저가 </w:t>
+      </w:r>
+      <w:r>
+        <w:t>Github</w:t>
+      </w:r>
+      <w:r>
+        <w:rPr>
+          <w:rFonts w:hint="eastAsia"/>
+        </w:rPr>
+        <w:t>의 주소와 조건을 입력하면 웹을 통해서 해당 주소의 repository를 분석해서 조건에 맞는 정보를 제공한다.</w:t>
+      </w:r>
+    </w:p>
+    <w:p/>
+    <w:p>
+      <w:pPr>
         <w:pStyle w:val="2"/>
         <w:spacing w:after="240"/>
-        <w:rPr>
-          <w:rFonts w:hint="eastAsia"/>
-        </w:rPr>
-      </w:pPr>
-      <w:bookmarkStart w:id="26" w:name="_Toc508135960"/>
-      <w:r>
-        <w:rPr>
-          <w:rFonts w:hint="eastAsia"/>
-        </w:rPr>
+      </w:pPr>
+      <w:bookmarkStart w:id="28" w:name="_Toc508352473"/>
+      <w:r>
+        <w:rPr>
+          <w:rFonts w:hint="eastAsia"/>
+        </w:rPr>
+        <w:lastRenderedPageBreak/>
         <w:t>현실적 제한 요소</w:t>
       </w:r>
       <w:r>
@@ -10675,60 +12454,65 @@
         </w:rPr>
         <w:t xml:space="preserve"> 및 그 해결 방안</w:t>
       </w:r>
-      <w:bookmarkEnd w:id="26"/>
+      <w:bookmarkEnd w:id="28"/>
     </w:p>
     <w:p>
       <w:pPr>
-        <w:widowControl/>
-        <w:wordWrap/>
-        <w:autoSpaceDE/>
-        <w:autoSpaceDN/>
-        <w:ind w:leftChars="300" w:left="600"/>
-        <w:jc w:val="left"/>
-        <w:rPr>
-          <w:rFonts w:ascii="맑은 고딕" w:eastAsia="맑은 고딕" w:hAnsi="맑은 고딕" w:cs="Times New Roman"/>
-          <w:b/>
-          <w:sz w:val="24"/>
-        </w:rPr>
-      </w:pPr>
+        <w:pStyle w:val="3"/>
+        <w:spacing w:after="240"/>
+      </w:pPr>
+      <w:bookmarkStart w:id="29" w:name="_Toc508352474"/>
+      <w:r>
+        <w:rPr>
+          <w:rFonts w:hint="eastAsia"/>
+        </w:rPr>
+        <w:t>하드웨어</w:t>
+      </w:r>
+      <w:bookmarkEnd w:id="29"/>
     </w:p>
     <w:p>
       <w:pPr>
+        <w:pStyle w:val="ae"/>
+        <w:numPr>
+          <w:ilvl w:val="0"/>
+          <w:numId w:val="11"/>
+        </w:numPr>
+        <w:ind w:leftChars="0"/>
+      </w:pPr>
+      <w:r>
+        <w:rPr>
+          <w:rFonts w:hint="eastAsia"/>
+        </w:rPr>
+        <w:t>별도의 하드웨어 서버 세팅이 필요 없이 클라우드 서비스에서 제공해 주는 소프트웨어 서비스들을 활용해서 웹 서버를 구축하는 프로젝트이다.</w:t>
+      </w:r>
+      <w:r>
+        <w:t xml:space="preserve"> </w:t>
+      </w:r>
+      <w:r>
+        <w:rPr>
+          <w:rFonts w:hint="eastAsia"/>
+        </w:rPr>
+        <w:t>크게 사양에 구애 받지 않고 네트워크만 연결되어 있다면 문제 없이 사용할 수 있기 때문에 하드웨어 적으로 제한 되는 요소는 크게 없다고 보여진다.</w:t>
+      </w:r>
+    </w:p>
+    <w:p>
+      <w:pPr>
+        <w:ind w:leftChars="300" w:left="600"/>
+      </w:pPr>
+    </w:p>
+    <w:p>
+      <w:pPr>
         <w:pStyle w:val="3"/>
         <w:spacing w:after="240"/>
       </w:pPr>
-      <w:bookmarkStart w:id="27" w:name="_Toc508135961"/>
-      <w:r>
-        <w:rPr>
-          <w:rFonts w:hint="eastAsia"/>
-        </w:rPr>
-        <w:t>하드웨어</w:t>
-      </w:r>
-      <w:bookmarkEnd w:id="27"/>
-    </w:p>
-    <w:p>
-      <w:pPr>
-        <w:ind w:leftChars="300" w:left="600"/>
-      </w:pPr>
-    </w:p>
-    <w:p>
-      <w:pPr>
-        <w:ind w:leftChars="300" w:left="600"/>
-      </w:pPr>
-    </w:p>
-    <w:p>
-      <w:pPr>
-        <w:pStyle w:val="3"/>
-        <w:spacing w:after="240"/>
-      </w:pPr>
-      <w:bookmarkStart w:id="28" w:name="_Toc508135962"/>
+      <w:bookmarkStart w:id="30" w:name="_Toc508352475"/>
       <w:r>
         <w:rPr>
           <w:rFonts w:hint="eastAsia"/>
         </w:rPr>
         <w:t>소프트웨어</w:t>
       </w:r>
-      <w:bookmarkEnd w:id="28"/>
+      <w:bookmarkEnd w:id="30"/>
     </w:p>
     <w:p>
       <w:pPr>
@@ -10824,7 +12608,7 @@
         <w:rPr>
           <w:rFonts w:hint="eastAsia"/>
         </w:rPr>
-        <w:t xml:space="preserve">에 대해 잘 알고 있다면 이러한 정보를 통해 레포지터리를 충분히 분석 할 수 있겠지만 잘 모른다면 </w:t>
+        <w:t xml:space="preserve">에 대해 잘 알고 있다면 이러한 정보를 통해 repository를 충분히 분석 할 수 있겠지만 잘 모른다면 </w:t>
       </w:r>
       <w:r>
         <w:t>Git</w:t>
@@ -10871,7 +12655,7 @@
         <w:rPr>
           <w:rFonts w:hint="eastAsia"/>
         </w:rPr>
-        <w:t xml:space="preserve">레포지터리를 </w:t>
+        <w:t xml:space="preserve">repository를 </w:t>
       </w:r>
       <w:r>
         <w:t xml:space="preserve">pull </w:t>
@@ -10970,14 +12754,7 @@
         <w:rPr>
           <w:rFonts w:hint="eastAsia"/>
         </w:rPr>
-        <w:t>에서 정보를 꺼내어 웹으로 나타내 주는 방식</w:t>
-      </w:r>
-      <w:r>
-        <w:rPr>
-          <w:rFonts w:hint="eastAsia"/>
-        </w:rPr>
-        <w:lastRenderedPageBreak/>
-        <w:t>도 있을 것이다.</w:t>
+        <w:t>에서 정보를 꺼내어 웹으로 나타내 주는 방식도 있을 것이다.</w:t>
       </w:r>
       <w:r>
         <w:t xml:space="preserve"> </w:t>
@@ -11024,7 +12801,7 @@
           <w:b/>
         </w:rPr>
       </w:pPr>
-      <w:bookmarkStart w:id="29" w:name="_Toc508135963"/>
+      <w:bookmarkStart w:id="31" w:name="_Toc508352476"/>
       <w:r>
         <w:rPr>
           <w:rFonts w:ascii="돋움" w:eastAsia="돋움" w:hAnsi="돋움" w:hint="eastAsia"/>
@@ -11032,36 +12809,11 @@
         </w:rPr>
         <w:t>프로젝트 팀 구성 및 역할 분담</w:t>
       </w:r>
-      <w:bookmarkEnd w:id="29"/>
-    </w:p>
-    <w:p>
-      <w:pPr>
-        <w:pStyle w:val="Para"/>
-        <w:rPr>
-          <w:rFonts w:ascii="돋움" w:eastAsia="돋움" w:hAnsi="돋움" w:cs="바탕"/>
-          <w:b/>
-          <w:color w:val="CC0000"/>
-          <w:lang w:eastAsia="ko-KR"/>
-        </w:rPr>
-      </w:pPr>
-      <w:r>
-        <w:rPr>
-          <w:rFonts w:ascii="돋움" w:eastAsia="돋움" w:hAnsi="돋움" w:cs="바탕" w:hint="eastAsia"/>
-          <w:b/>
-          <w:color w:val="CC0000"/>
-          <w:lang w:eastAsia="ko-KR"/>
-        </w:rPr>
-        <w:t>프로젝트에 참여하는 멤버의 역할을 구체적으로 명시한다.</w:t>
-      </w:r>
-    </w:p>
-    <w:p>
-      <w:pPr>
-        <w:pStyle w:val="Para"/>
-      </w:pPr>
+      <w:bookmarkEnd w:id="31"/>
     </w:p>
     <w:tbl>
       <w:tblPr>
-        <w:tblW w:w="0" w:type="auto"/>
+        <w:tblW w:w="9018" w:type="dxa"/>
         <w:tblInd w:w="626" w:type="dxa"/>
         <w:tblBorders>
           <w:top w:val="single" w:sz="4" w:space="0" w:color="auto"/>
@@ -11102,10 +12854,10 @@
                 <w:rFonts w:ascii="돋움" w:eastAsia="돋움" w:hAnsi="돋움"/>
               </w:rPr>
             </w:pPr>
-            <w:bookmarkStart w:id="30" w:name="pgfId_690648"/>
-            <w:bookmarkStart w:id="31" w:name="pgfId_690709"/>
-            <w:bookmarkEnd w:id="30"/>
-            <w:bookmarkEnd w:id="31"/>
+            <w:bookmarkStart w:id="32" w:name="pgfId_690648"/>
+            <w:bookmarkStart w:id="33" w:name="pgfId_690709"/>
+            <w:bookmarkEnd w:id="32"/>
+            <w:bookmarkEnd w:id="33"/>
             <w:r>
               <w:rPr>
                 <w:rFonts w:ascii="돋움" w:eastAsia="돋움" w:hAnsi="돋움" w:cs="바탕" w:hint="eastAsia"/>
@@ -11131,8 +12883,8 @@
                 <w:rFonts w:ascii="돋움" w:eastAsia="돋움" w:hAnsi="돋움"/>
               </w:rPr>
             </w:pPr>
-            <w:bookmarkStart w:id="32" w:name="pgfId_690711"/>
-            <w:bookmarkEnd w:id="32"/>
+            <w:bookmarkStart w:id="34" w:name="pgfId_690711"/>
+            <w:bookmarkEnd w:id="34"/>
             <w:r>
               <w:rPr>
                 <w:rFonts w:ascii="돋움" w:eastAsia="돋움" w:hAnsi="돋움" w:hint="eastAsia"/>
@@ -11161,8 +12913,8 @@
                 <w:rFonts w:ascii="굴림" w:eastAsia="굴림" w:hAnsi="굴림"/>
               </w:rPr>
             </w:pPr>
-            <w:bookmarkStart w:id="33" w:name="pgfId_690713"/>
-            <w:bookmarkEnd w:id="33"/>
+            <w:bookmarkStart w:id="35" w:name="pgfId_690713"/>
+            <w:bookmarkEnd w:id="35"/>
             <w:r>
               <w:rPr>
                 <w:rFonts w:ascii="굴림" w:eastAsia="굴림" w:hAnsi="굴림" w:hint="eastAsia"/>
@@ -11184,17 +12936,50 @@
           <w:p>
             <w:pPr>
               <w:pStyle w:val="Tableau"/>
-              <w:numPr>
-                <w:ilvl w:val="0"/>
-                <w:numId w:val="2"/>
-              </w:numPr>
+              <w:ind w:left="0" w:firstLineChars="100" w:firstLine="200"/>
               <w:rPr>
                 <w:rFonts w:ascii="굴림" w:eastAsia="굴림" w:hAnsi="굴림"/>
                 <w:lang w:eastAsia="ko-KR"/>
               </w:rPr>
             </w:pPr>
-            <w:bookmarkStart w:id="34" w:name="pgfId_690715"/>
-            <w:bookmarkEnd w:id="34"/>
+            <w:bookmarkStart w:id="36" w:name="pgfId_690715"/>
+            <w:bookmarkEnd w:id="36"/>
+            <w:r>
+              <w:rPr>
+                <w:rFonts w:ascii="굴림" w:eastAsia="굴림" w:hAnsi="굴림"/>
+                <w:color w:val="000000" w:themeColor="text1"/>
+                <w:sz w:val="20"/>
+                <w:lang w:eastAsia="ko-KR"/>
+              </w:rPr>
+              <w:t xml:space="preserve">- </w:t>
+            </w:r>
+            <w:r>
+              <w:rPr>
+                <w:rFonts w:ascii="굴림" w:eastAsia="굴림" w:hAnsi="굴림" w:hint="eastAsia"/>
+                <w:color w:val="000000" w:themeColor="text1"/>
+                <w:sz w:val="20"/>
+                <w:lang w:eastAsia="ko-KR"/>
+              </w:rPr>
+              <w:t>Git inspector</w:t>
+            </w:r>
+            <w:r>
+              <w:rPr>
+                <w:rFonts w:ascii="굴림" w:eastAsia="굴림" w:hAnsi="굴림"/>
+                <w:color w:val="000000" w:themeColor="text1"/>
+                <w:sz w:val="20"/>
+                <w:lang w:eastAsia="ko-KR"/>
+              </w:rPr>
+              <w:t xml:space="preserve"> </w:t>
+            </w:r>
+            <w:r>
+              <w:rPr>
+                <w:rFonts w:ascii="굴림" w:eastAsia="굴림" w:hAnsi="굴림" w:hint="eastAsia"/>
+                <w:color w:val="000000" w:themeColor="text1"/>
+                <w:sz w:val="20"/>
+                <w:lang w:eastAsia="ko-KR"/>
+              </w:rPr>
+              <w:t>기능 개선과 웹 제작</w:t>
+            </w:r>
           </w:p>
         </w:tc>
       </w:tr>
@@ -11213,8 +12998,8 @@
                 <w:rFonts w:ascii="굴림" w:eastAsia="굴림" w:hAnsi="굴림"/>
               </w:rPr>
             </w:pPr>
-            <w:bookmarkStart w:id="35" w:name="pgfId_690717"/>
-            <w:bookmarkEnd w:id="35"/>
+            <w:bookmarkStart w:id="37" w:name="pgfId_690717"/>
+            <w:bookmarkEnd w:id="37"/>
             <w:r>
               <w:rPr>
                 <w:rFonts w:ascii="굴림" w:eastAsia="굴림" w:hAnsi="굴림" w:hint="eastAsia"/>
@@ -11242,8 +13027,53 @@
                 <w:lang w:eastAsia="ko-KR"/>
               </w:rPr>
             </w:pPr>
-            <w:bookmarkStart w:id="36" w:name="pgfId_690719"/>
-            <w:bookmarkEnd w:id="36"/>
+            <w:bookmarkStart w:id="38" w:name="pgfId_690719"/>
+            <w:bookmarkEnd w:id="38"/>
+            <w:r>
+              <w:rPr>
+                <w:rFonts w:ascii="굴림" w:eastAsia="굴림" w:hAnsi="굴림" w:hint="eastAsia"/>
+                <w:color w:val="000000" w:themeColor="text1"/>
+                <w:sz w:val="20"/>
+                <w:lang w:eastAsia="ko-KR"/>
+              </w:rPr>
+              <w:t>AWS lambda, Amazom S3</w:t>
+            </w:r>
+            <w:r>
+              <w:rPr>
+                <w:rFonts w:ascii="굴림" w:eastAsia="굴림" w:hAnsi="굴림"/>
+                <w:color w:val="000000" w:themeColor="text1"/>
+                <w:sz w:val="20"/>
+                <w:lang w:eastAsia="ko-KR"/>
+              </w:rPr>
+              <w:t xml:space="preserve"> </w:t>
+            </w:r>
+            <w:r>
+              <w:rPr>
+                <w:rFonts w:ascii="굴림" w:eastAsia="굴림" w:hAnsi="굴림" w:hint="eastAsia"/>
+                <w:color w:val="000000" w:themeColor="text1"/>
+                <w:sz w:val="20"/>
+                <w:lang w:eastAsia="ko-KR"/>
+              </w:rPr>
+              <w:t xml:space="preserve">등을 이용한 </w:t>
+            </w:r>
+            <w:r>
+              <w:rPr>
+                <w:rFonts w:ascii="굴림" w:eastAsia="굴림" w:hAnsi="굴림"/>
+                <w:color w:val="000000" w:themeColor="text1"/>
+                <w:sz w:val="20"/>
+                <w:lang w:eastAsia="ko-KR"/>
+              </w:rPr>
+              <w:t xml:space="preserve">Back-end </w:t>
+            </w:r>
+            <w:r>
+              <w:rPr>
+                <w:rFonts w:ascii="굴림" w:eastAsia="굴림" w:hAnsi="굴림" w:hint="eastAsia"/>
+                <w:color w:val="000000" w:themeColor="text1"/>
+                <w:sz w:val="20"/>
+                <w:lang w:eastAsia="ko-KR"/>
+              </w:rPr>
+              <w:t>구성</w:t>
+            </w:r>
           </w:p>
         </w:tc>
       </w:tr>
@@ -11289,6 +13119,51 @@
                 <w:lang w:eastAsia="ko-KR"/>
               </w:rPr>
             </w:pPr>
+            <w:r>
+              <w:rPr>
+                <w:rFonts w:ascii="굴림" w:eastAsia="굴림" w:hAnsi="굴림" w:hint="eastAsia"/>
+                <w:color w:val="000000" w:themeColor="text1"/>
+                <w:sz w:val="20"/>
+                <w:lang w:eastAsia="ko-KR"/>
+              </w:rPr>
+              <w:t>AWS lambda, Amazom S3</w:t>
+            </w:r>
+            <w:r>
+              <w:rPr>
+                <w:rFonts w:ascii="굴림" w:eastAsia="굴림" w:hAnsi="굴림"/>
+                <w:color w:val="000000" w:themeColor="text1"/>
+                <w:sz w:val="20"/>
+                <w:lang w:eastAsia="ko-KR"/>
+              </w:rPr>
+              <w:t xml:space="preserve"> </w:t>
+            </w:r>
+            <w:r>
+              <w:rPr>
+                <w:rFonts w:ascii="굴림" w:eastAsia="굴림" w:hAnsi="굴림" w:hint="eastAsia"/>
+                <w:color w:val="000000" w:themeColor="text1"/>
+                <w:sz w:val="20"/>
+                <w:lang w:eastAsia="ko-KR"/>
+              </w:rPr>
+              <w:t xml:space="preserve">등을 이용한 </w:t>
+            </w:r>
+            <w:r>
+              <w:rPr>
+                <w:rFonts w:ascii="굴림" w:eastAsia="굴림" w:hAnsi="굴림"/>
+                <w:color w:val="000000" w:themeColor="text1"/>
+                <w:sz w:val="20"/>
+                <w:lang w:eastAsia="ko-KR"/>
+              </w:rPr>
+              <w:t xml:space="preserve">Back-end </w:t>
+            </w:r>
+            <w:r>
+              <w:rPr>
+                <w:rFonts w:ascii="굴림" w:eastAsia="굴림" w:hAnsi="굴림" w:hint="eastAsia"/>
+                <w:color w:val="000000" w:themeColor="text1"/>
+                <w:sz w:val="20"/>
+                <w:lang w:eastAsia="ko-KR"/>
+              </w:rPr>
+              <w:t>구성</w:t>
+            </w:r>
           </w:p>
         </w:tc>
       </w:tr>
@@ -11307,8 +13182,8 @@
                 <w:rFonts w:ascii="굴림" w:eastAsia="굴림" w:hAnsi="굴림"/>
               </w:rPr>
             </w:pPr>
-            <w:bookmarkStart w:id="37" w:name="pgfId_690721"/>
-            <w:bookmarkEnd w:id="37"/>
+            <w:bookmarkStart w:id="39" w:name="pgfId_690721"/>
+            <w:bookmarkEnd w:id="39"/>
             <w:r>
               <w:rPr>
                 <w:rFonts w:ascii="굴림" w:eastAsia="굴림" w:hAnsi="굴림" w:hint="eastAsia"/>
@@ -11336,8 +13211,35 @@
                 <w:lang w:eastAsia="ko-KR"/>
               </w:rPr>
             </w:pPr>
-            <w:bookmarkStart w:id="38" w:name="pgfId_690723"/>
-            <w:bookmarkEnd w:id="38"/>
+            <w:bookmarkStart w:id="40" w:name="pgfId_690723"/>
+            <w:bookmarkEnd w:id="40"/>
+            <w:r>
+              <w:rPr>
+                <w:rFonts w:ascii="굴림" w:eastAsia="굴림" w:hAnsi="굴림" w:hint="eastAsia"/>
+                <w:color w:val="000000" w:themeColor="text1"/>
+                <w:sz w:val="20"/>
+                <w:lang w:eastAsia="ko-KR"/>
+              </w:rPr>
+              <w:t>Git inspector</w:t>
+            </w:r>
+            <w:r>
+              <w:rPr>
+                <w:rFonts w:ascii="굴림" w:eastAsia="굴림" w:hAnsi="굴림"/>
+                <w:color w:val="000000" w:themeColor="text1"/>
+                <w:sz w:val="20"/>
+                <w:lang w:eastAsia="ko-KR"/>
+              </w:rPr>
+              <w:t xml:space="preserve"> </w:t>
+            </w:r>
+            <w:r>
+              <w:rPr>
+                <w:rFonts w:ascii="굴림" w:eastAsia="굴림" w:hAnsi="굴림" w:hint="eastAsia"/>
+                <w:color w:val="000000" w:themeColor="text1"/>
+                <w:sz w:val="20"/>
+                <w:lang w:eastAsia="ko-KR"/>
+              </w:rPr>
+              <w:t>기능 개선과 웹 제작</w:t>
+            </w:r>
           </w:p>
         </w:tc>
       </w:tr>
@@ -11370,19 +13272,20 @@
       <w:pPr>
         <w:pStyle w:val="1"/>
         <w:rPr>
-          <w:rFonts w:ascii="돋움" w:eastAsia="돋움" w:hAnsi="돋움" w:cs="바탕" w:hint="eastAsia"/>
+          <w:rFonts w:ascii="돋움" w:eastAsia="돋움" w:hAnsi="돋움" w:cs="바탕"/>
           <w:b/>
         </w:rPr>
       </w:pPr>
-      <w:bookmarkStart w:id="39" w:name="_Toc508135964"/>
+      <w:bookmarkStart w:id="41" w:name="_Toc508352477"/>
       <w:r>
         <w:rPr>
           <w:rFonts w:ascii="돋움" w:eastAsia="돋움" w:hAnsi="돋움" w:hint="eastAsia"/>
           <w:b/>
         </w:rPr>
+        <w:lastRenderedPageBreak/>
         <w:t>프로젝트 비용</w:t>
       </w:r>
-      <w:bookmarkEnd w:id="39"/>
+      <w:bookmarkEnd w:id="41"/>
     </w:p>
     <w:tbl>
       <w:tblPr>
@@ -12270,7 +14173,6 @@
         </w:tc>
       </w:tr>
     </w:tbl>
-    <w:p/>
     <w:p>
       <w:pPr>
         <w:widowControl/>
@@ -12279,9 +14181,6 @@
         <w:autoSpaceDN/>
         <w:jc w:val="left"/>
       </w:pPr>
-      <w:r>
-        <w:br w:type="page"/>
-      </w:r>
     </w:p>
     <w:p>
       <w:pPr>
@@ -12291,16 +14190,15 @@
           <w:b/>
         </w:rPr>
       </w:pPr>
-      <w:bookmarkStart w:id="40" w:name="_Toc508135965"/>
+      <w:bookmarkStart w:id="42" w:name="_Toc508352478"/>
       <w:r>
         <w:rPr>
           <w:rFonts w:ascii="돋움" w:eastAsia="돋움" w:hAnsi="돋움" w:cs="바탕" w:hint="eastAsia"/>
           <w:b/>
         </w:rPr>
-        <w:lastRenderedPageBreak/>
         <w:t>개발 일정 및 자원 관리</w:t>
       </w:r>
-      <w:bookmarkEnd w:id="40"/>
+      <w:bookmarkEnd w:id="42"/>
     </w:p>
     <w:p>
       <w:pPr>
@@ -12313,14 +14211,14 @@
         </w:rPr>
         <w:t xml:space="preserve"> </w:t>
       </w:r>
-      <w:bookmarkStart w:id="41" w:name="_Toc508135966"/>
+      <w:bookmarkStart w:id="43" w:name="_Toc508352479"/>
       <w:r>
         <w:rPr>
           <w:rFonts w:hint="eastAsia"/>
         </w:rPr>
         <w:t>개발 일정</w:t>
       </w:r>
-      <w:bookmarkEnd w:id="41"/>
+      <w:bookmarkEnd w:id="43"/>
     </w:p>
     <w:tbl>
       <w:tblPr>
@@ -14134,7 +16032,7 @@
         <w:autoSpaceDN/>
         <w:jc w:val="left"/>
         <w:rPr>
-          <w:rFonts w:ascii="돋움" w:eastAsia="돋움" w:hAnsi="돋움" w:cs="Times New Roman" w:hint="eastAsia"/>
+          <w:rFonts w:ascii="돋움" w:eastAsia="돋움" w:hAnsi="돋움" w:cs="Times New Roman"/>
           <w:b/>
           <w:sz w:val="28"/>
           <w:szCs w:val="24"/>
@@ -14146,14 +16044,14 @@
         <w:pStyle w:val="2"/>
         <w:spacing w:after="240"/>
       </w:pPr>
-      <w:bookmarkStart w:id="42" w:name="_Toc508135967"/>
+      <w:bookmarkStart w:id="44" w:name="_Toc508352480"/>
       <w:r>
         <w:rPr>
           <w:rFonts w:hint="eastAsia"/>
         </w:rPr>
         <w:t>일정별 주요 산출물</w:t>
       </w:r>
-      <w:bookmarkEnd w:id="42"/>
+      <w:bookmarkEnd w:id="44"/>
     </w:p>
     <w:tbl>
       <w:tblPr>
@@ -14568,6 +16466,7 @@
                 <w:sz w:val="20"/>
                 <w:lang w:val="en-GB" w:eastAsia="ko-KR"/>
               </w:rPr>
+              <w:lastRenderedPageBreak/>
               <w:t>중간 보고</w:t>
             </w:r>
           </w:p>
@@ -15279,7 +17178,7 @@
         <w:autoSpaceDN/>
         <w:jc w:val="left"/>
         <w:rPr>
-          <w:rFonts w:ascii="돋움" w:eastAsia="돋움" w:hAnsi="돋움" w:cs="Times New Roman" w:hint="eastAsia"/>
+          <w:rFonts w:ascii="돋움" w:eastAsia="돋움" w:hAnsi="돋움" w:cs="Times New Roman"/>
           <w:b/>
           <w:sz w:val="28"/>
           <w:szCs w:val="24"/>
@@ -15290,18 +17189,15 @@
       <w:pPr>
         <w:pStyle w:val="2"/>
         <w:spacing w:after="240"/>
-        <w:rPr>
-          <w:rFonts w:hint="eastAsia"/>
-        </w:rPr>
-      </w:pPr>
-      <w:bookmarkStart w:id="43" w:name="_Toc508135968"/>
+      </w:pPr>
+      <w:bookmarkStart w:id="45" w:name="_Toc508352481"/>
       <w:r>
         <w:rPr>
           <w:rFonts w:hint="eastAsia"/>
         </w:rPr>
         <w:t>인력자원 투입계획</w:t>
       </w:r>
-      <w:bookmarkEnd w:id="43"/>
+      <w:bookmarkEnd w:id="45"/>
     </w:p>
     <w:tbl>
       <w:tblPr>
@@ -15372,8 +17268,8 @@
                 <w:lang w:eastAsia="ko-KR"/>
               </w:rPr>
             </w:pPr>
-            <w:bookmarkStart w:id="44" w:name="pgfId_690774"/>
-            <w:bookmarkEnd w:id="44"/>
+            <w:bookmarkStart w:id="46" w:name="pgfId_690774"/>
+            <w:bookmarkEnd w:id="46"/>
             <w:r>
               <w:rPr>
                 <w:rFonts w:ascii="굴림" w:eastAsia="굴림" w:hAnsi="굴림" w:hint="eastAsia"/>
@@ -15399,8 +17295,8 @@
                 <w:rFonts w:ascii="굴림" w:eastAsia="굴림" w:hAnsi="굴림"/>
               </w:rPr>
             </w:pPr>
-            <w:bookmarkStart w:id="45" w:name="pgfId_690776"/>
-            <w:bookmarkEnd w:id="45"/>
+            <w:bookmarkStart w:id="47" w:name="pgfId_690776"/>
+            <w:bookmarkEnd w:id="47"/>
             <w:r>
               <w:rPr>
                 <w:rFonts w:ascii="굴림" w:eastAsia="굴림" w:hAnsi="굴림" w:hint="eastAsia"/>
@@ -15426,8 +17322,8 @@
                 <w:rFonts w:ascii="굴림" w:eastAsia="굴림" w:hAnsi="굴림"/>
               </w:rPr>
             </w:pPr>
-            <w:bookmarkStart w:id="46" w:name="pgfId_690778"/>
-            <w:bookmarkEnd w:id="46"/>
+            <w:bookmarkStart w:id="48" w:name="pgfId_690778"/>
+            <w:bookmarkEnd w:id="48"/>
             <w:r>
               <w:rPr>
                 <w:rFonts w:ascii="굴림" w:eastAsia="굴림" w:hAnsi="굴림" w:hint="eastAsia"/>
@@ -15453,8 +17349,8 @@
                 <w:rFonts w:ascii="굴림" w:eastAsia="굴림" w:hAnsi="굴림"/>
               </w:rPr>
             </w:pPr>
-            <w:bookmarkStart w:id="47" w:name="pgfId_690780"/>
-            <w:bookmarkEnd w:id="47"/>
+            <w:bookmarkStart w:id="49" w:name="pgfId_690780"/>
+            <w:bookmarkEnd w:id="49"/>
             <w:r>
               <w:rPr>
                 <w:rFonts w:ascii="굴림" w:eastAsia="굴림" w:hAnsi="굴림" w:hint="eastAsia"/>
@@ -15505,8 +17401,8 @@
                 <w:lang w:eastAsia="ko-KR"/>
               </w:rPr>
             </w:pPr>
-            <w:bookmarkStart w:id="48" w:name="pgfId_690785"/>
-            <w:bookmarkEnd w:id="48"/>
+            <w:bookmarkStart w:id="50" w:name="pgfId_690785"/>
+            <w:bookmarkEnd w:id="50"/>
             <w:r>
               <w:rPr>
                 <w:rFonts w:ascii="굴림" w:eastAsia="굴림" w:hAnsi="굴림" w:hint="eastAsia"/>
@@ -15538,8 +17434,8 @@
                 <w:lang w:eastAsia="ko-KR"/>
               </w:rPr>
             </w:pPr>
-            <w:bookmarkStart w:id="49" w:name="pgfId_690787"/>
-            <w:bookmarkEnd w:id="49"/>
+            <w:bookmarkStart w:id="51" w:name="pgfId_690787"/>
+            <w:bookmarkEnd w:id="51"/>
             <w:r>
               <w:rPr>
                 <w:rFonts w:ascii="굴림" w:eastAsia="굴림" w:hAnsi="굴림" w:hint="eastAsia"/>
@@ -15589,8 +17485,8 @@
                 <w:lang w:eastAsia="ko-KR"/>
               </w:rPr>
             </w:pPr>
-            <w:bookmarkStart w:id="50" w:name="pgfId_690789"/>
-            <w:bookmarkEnd w:id="50"/>
+            <w:bookmarkStart w:id="52" w:name="pgfId_690789"/>
+            <w:bookmarkEnd w:id="52"/>
             <w:r>
               <w:rPr>
                 <w:rFonts w:ascii="굴림" w:eastAsia="굴림" w:hAnsi="굴림" w:hint="eastAsia"/>
@@ -15640,8 +17536,8 @@
                 <w:lang w:eastAsia="ko-KR"/>
               </w:rPr>
             </w:pPr>
-            <w:bookmarkStart w:id="51" w:name="pgfId_690791"/>
-            <w:bookmarkEnd w:id="51"/>
+            <w:bookmarkStart w:id="53" w:name="pgfId_690791"/>
+            <w:bookmarkEnd w:id="53"/>
             <w:r>
               <w:rPr>
                 <w:rFonts w:ascii="굴림" w:eastAsia="굴림" w:hAnsi="굴림" w:hint="eastAsia"/>
@@ -15673,8 +17569,8 @@
                 <w:lang w:eastAsia="ko-KR"/>
               </w:rPr>
             </w:pPr>
-            <w:bookmarkStart w:id="52" w:name="pgfId_690793"/>
-            <w:bookmarkEnd w:id="52"/>
+            <w:bookmarkStart w:id="54" w:name="pgfId_690793"/>
+            <w:bookmarkEnd w:id="54"/>
             <w:r>
               <w:rPr>
                 <w:rFonts w:ascii="굴림" w:eastAsia="굴림" w:hAnsi="굴림"/>
@@ -15705,8 +17601,8 @@
                 <w:lang w:eastAsia="ko-KR"/>
               </w:rPr>
             </w:pPr>
-            <w:bookmarkStart w:id="53" w:name="pgfId_690795"/>
-            <w:bookmarkEnd w:id="53"/>
+            <w:bookmarkStart w:id="55" w:name="pgfId_690795"/>
+            <w:bookmarkEnd w:id="55"/>
             <w:r>
               <w:rPr>
                 <w:rFonts w:ascii="굴림" w:eastAsia="굴림" w:hAnsi="굴림" w:hint="eastAsia"/>
@@ -15735,8 +17631,8 @@
                 <w:lang w:eastAsia="ko-KR"/>
               </w:rPr>
             </w:pPr>
-            <w:bookmarkStart w:id="54" w:name="pgfId_690797"/>
-            <w:bookmarkEnd w:id="54"/>
+            <w:bookmarkStart w:id="56" w:name="pgfId_690797"/>
+            <w:bookmarkEnd w:id="56"/>
             <w:r>
               <w:rPr>
                 <w:rFonts w:ascii="굴림" w:eastAsia="굴림" w:hAnsi="굴림" w:hint="eastAsia"/>
@@ -15801,8 +17697,8 @@
                 <w:lang w:eastAsia="ko-KR"/>
               </w:rPr>
             </w:pPr>
-            <w:bookmarkStart w:id="55" w:name="pgfId_690799"/>
-            <w:bookmarkEnd w:id="55"/>
+            <w:bookmarkStart w:id="57" w:name="pgfId_690799"/>
+            <w:bookmarkEnd w:id="57"/>
             <w:r>
               <w:rPr>
                 <w:rFonts w:ascii="굴림" w:eastAsia="굴림" w:hAnsi="굴림" w:hint="eastAsia"/>
@@ -15849,8 +17745,8 @@
                 <w:lang w:eastAsia="ko-KR"/>
               </w:rPr>
             </w:pPr>
-            <w:bookmarkStart w:id="56" w:name="pgfId_690801"/>
-            <w:bookmarkEnd w:id="56"/>
+            <w:bookmarkStart w:id="58" w:name="pgfId_690801"/>
+            <w:bookmarkEnd w:id="58"/>
             <w:r>
               <w:rPr>
                 <w:rFonts w:ascii="굴림" w:eastAsia="굴림" w:hAnsi="굴림" w:hint="eastAsia"/>
@@ -15879,8 +17775,8 @@
                 <w:lang w:eastAsia="ko-KR"/>
               </w:rPr>
             </w:pPr>
-            <w:bookmarkStart w:id="57" w:name="pgfId_690803"/>
-            <w:bookmarkEnd w:id="57"/>
+            <w:bookmarkStart w:id="59" w:name="pgfId_690803"/>
+            <w:bookmarkEnd w:id="59"/>
             <w:r>
               <w:rPr>
                 <w:rFonts w:ascii="굴림" w:eastAsia="굴림" w:hAnsi="굴림" w:hint="eastAsia"/>
@@ -15914,8 +17810,8 @@
                 <w:lang w:eastAsia="ko-KR"/>
               </w:rPr>
             </w:pPr>
-            <w:bookmarkStart w:id="58" w:name="pgfId_690805"/>
-            <w:bookmarkEnd w:id="58"/>
+            <w:bookmarkStart w:id="60" w:name="pgfId_690805"/>
+            <w:bookmarkEnd w:id="60"/>
             <w:r>
               <w:rPr>
                 <w:rFonts w:ascii="굴림" w:eastAsia="굴림" w:hAnsi="굴림" w:hint="eastAsia"/>
@@ -15944,8 +17840,8 @@
                 <w:lang w:eastAsia="ko-KR"/>
               </w:rPr>
             </w:pPr>
-            <w:bookmarkStart w:id="59" w:name="pgfId_690807"/>
-            <w:bookmarkEnd w:id="59"/>
+            <w:bookmarkStart w:id="61" w:name="pgfId_690807"/>
+            <w:bookmarkEnd w:id="61"/>
             <w:r>
               <w:rPr>
                 <w:rFonts w:ascii="굴림" w:eastAsia="굴림" w:hAnsi="굴림" w:hint="eastAsia"/>
@@ -16010,8 +17906,8 @@
                 <w:lang w:eastAsia="ko-KR"/>
               </w:rPr>
             </w:pPr>
-            <w:bookmarkStart w:id="60" w:name="pgfId_690809"/>
-            <w:bookmarkEnd w:id="60"/>
+            <w:bookmarkStart w:id="62" w:name="pgfId_690809"/>
+            <w:bookmarkEnd w:id="62"/>
             <w:r>
               <w:rPr>
                 <w:rFonts w:ascii="굴림" w:eastAsia="굴림" w:hAnsi="굴림" w:hint="eastAsia"/>
@@ -16058,8 +17954,8 @@
                 <w:lang w:eastAsia="ko-KR"/>
               </w:rPr>
             </w:pPr>
-            <w:bookmarkStart w:id="61" w:name="pgfId_690811"/>
-            <w:bookmarkEnd w:id="61"/>
+            <w:bookmarkStart w:id="63" w:name="pgfId_690811"/>
+            <w:bookmarkEnd w:id="63"/>
             <w:r>
               <w:rPr>
                 <w:rFonts w:ascii="굴림" w:eastAsia="굴림" w:hAnsi="굴림" w:hint="eastAsia"/>
@@ -16088,8 +17984,8 @@
                 <w:lang w:eastAsia="ko-KR"/>
               </w:rPr>
             </w:pPr>
-            <w:bookmarkStart w:id="62" w:name="pgfId_690813"/>
-            <w:bookmarkEnd w:id="62"/>
+            <w:bookmarkStart w:id="64" w:name="pgfId_690813"/>
+            <w:bookmarkEnd w:id="64"/>
             <w:r>
               <w:rPr>
                 <w:rFonts w:ascii="굴림" w:eastAsia="굴림" w:hAnsi="굴림" w:hint="eastAsia"/>
@@ -16297,9 +18193,6 @@
       <w:pPr>
         <w:pStyle w:val="2"/>
         <w:spacing w:after="240"/>
-        <w:rPr>
-          <w:rFonts w:hint="eastAsia"/>
-        </w:rPr>
       </w:pPr>
       <w:r>
         <w:rPr>
@@ -16307,14 +18200,14 @@
         </w:rPr>
         <w:t xml:space="preserve"> </w:t>
       </w:r>
-      <w:bookmarkStart w:id="63" w:name="_Toc508135969"/>
+      <w:bookmarkStart w:id="65" w:name="_Toc508352482"/>
       <w:r>
         <w:rPr>
           <w:rFonts w:hint="eastAsia"/>
         </w:rPr>
         <w:t>비 인적자원 투입계획</w:t>
       </w:r>
-      <w:bookmarkEnd w:id="63"/>
+      <w:bookmarkEnd w:id="65"/>
     </w:p>
     <w:tbl>
       <w:tblPr>
@@ -16942,27 +18835,27 @@
       <w:pPr>
         <w:pStyle w:val="1"/>
         <w:rPr>
+          <w:rFonts w:ascii="돋움" w:eastAsia="돋움" w:hAnsi="돋움" w:cs="바탕"/>
+          <w:b/>
+        </w:rPr>
+      </w:pPr>
+      <w:bookmarkStart w:id="66" w:name="_Toc508352483"/>
+      <w:r>
+        <w:rPr>
+          <w:rFonts w:ascii="돋움" w:eastAsia="돋움" w:hAnsi="돋움" w:hint="eastAsia"/>
+          <w:b/>
+        </w:rPr>
+        <w:lastRenderedPageBreak/>
+        <w:t xml:space="preserve">참고 </w:t>
+      </w:r>
+      <w:r>
+        <w:rPr>
           <w:rFonts w:ascii="돋움" w:eastAsia="돋움" w:hAnsi="돋움" w:cs="바탕" w:hint="eastAsia"/>
           <w:b/>
         </w:rPr>
-      </w:pPr>
-      <w:bookmarkStart w:id="64" w:name="_Toc508135970"/>
-      <w:r>
-        <w:rPr>
-          <w:rFonts w:ascii="돋움" w:eastAsia="돋움" w:hAnsi="돋움" w:hint="eastAsia"/>
-          <w:b/>
-        </w:rPr>
-        <w:lastRenderedPageBreak/>
-        <w:t xml:space="preserve">참고 </w:t>
-      </w:r>
-      <w:r>
-        <w:rPr>
-          <w:rFonts w:ascii="돋움" w:eastAsia="돋움" w:hAnsi="돋움" w:cs="바탕" w:hint="eastAsia"/>
-          <w:b/>
-        </w:rPr>
         <w:t>문헌</w:t>
       </w:r>
-      <w:bookmarkEnd w:id="64"/>
+      <w:bookmarkEnd w:id="66"/>
     </w:p>
     <w:tbl>
       <w:tblPr>
@@ -17239,7 +19132,7 @@
             <w:pPr>
               <w:pStyle w:val="Tableau"/>
               <w:rPr>
-                <w:rFonts w:ascii="돋움" w:eastAsia="돋움" w:hAnsi="돋움" w:hint="eastAsia"/>
+                <w:rFonts w:ascii="돋움" w:eastAsia="돋움" w:hAnsi="돋움"/>
                 <w:lang w:eastAsia="ko-KR"/>
               </w:rPr>
             </w:pPr>
@@ -17391,7 +19284,7 @@
             <w:pPr>
               <w:pStyle w:val="Tableau"/>
               <w:rPr>
-                <w:rFonts w:ascii="돋움" w:eastAsia="돋움" w:hAnsi="돋움" w:hint="eastAsia"/>
+                <w:rFonts w:ascii="돋움" w:eastAsia="돋움" w:hAnsi="돋움"/>
                 <w:lang w:eastAsia="ko-KR"/>
               </w:rPr>
             </w:pPr>
@@ -17424,12 +19317,15 @@
                 <w:rFonts w:ascii="돋움" w:eastAsia="돋움" w:hAnsi="돋움"/>
               </w:rPr>
             </w:pPr>
-            <w:r>
-              <w:rPr>
-                <w:rFonts w:ascii="돋움" w:eastAsia="돋움" w:hAnsi="돋움"/>
-              </w:rPr>
-              <w:t>https://github.com/ejwa/gitinspector</w:t>
-            </w:r>
+            <w:hyperlink r:id="rId15" w:history="1">
+              <w:r>
+                <w:rPr>
+                  <w:rStyle w:val="ab"/>
+                  <w:rFonts w:ascii="돋움" w:eastAsia="돋움" w:hAnsi="돋움"/>
+                </w:rPr>
+                <w:t>https://github.com/ejwa/gitinspector</w:t>
+              </w:r>
+            </w:hyperlink>
           </w:p>
         </w:tc>
         <w:tc>
@@ -17491,7 +19387,7 @@
               <w:ind w:left="0"/>
               <w:jc w:val="center"/>
               <w:rPr>
-                <w:rFonts w:ascii="돋움" w:eastAsia="돋움" w:hAnsi="돋움" w:hint="eastAsia"/>
+                <w:rFonts w:ascii="돋움" w:eastAsia="돋움" w:hAnsi="돋움"/>
                 <w:lang w:eastAsia="ko-KR"/>
               </w:rPr>
             </w:pPr>
@@ -17516,7 +19412,7 @@
               <w:ind w:left="0"/>
               <w:jc w:val="center"/>
               <w:rPr>
-                <w:rFonts w:ascii="돋움" w:eastAsia="돋움" w:hAnsi="돋움" w:hint="eastAsia"/>
+                <w:rFonts w:ascii="돋움" w:eastAsia="돋움" w:hAnsi="돋움"/>
                 <w:lang w:eastAsia="ko-KR"/>
               </w:rPr>
             </w:pPr>
@@ -17539,7 +19435,7 @@
             <w:pPr>
               <w:pStyle w:val="Tableau"/>
               <w:rPr>
-                <w:rFonts w:ascii="돋움" w:eastAsia="돋움" w:hAnsi="돋움" w:hint="eastAsia"/>
+                <w:rFonts w:ascii="돋움" w:eastAsia="돋움" w:hAnsi="돋움"/>
                 <w:lang w:eastAsia="ko-KR"/>
               </w:rPr>
             </w:pPr>
@@ -17632,7 +19528,7 @@
               <w:ind w:left="0"/>
               <w:jc w:val="center"/>
               <w:rPr>
-                <w:rFonts w:ascii="돋움" w:eastAsia="돋움" w:hAnsi="돋움" w:hint="eastAsia"/>
+                <w:rFonts w:ascii="돋움" w:eastAsia="돋움" w:hAnsi="돋움"/>
                 <w:lang w:eastAsia="ko-KR"/>
               </w:rPr>
             </w:pPr>
@@ -17657,7 +19553,7 @@
               <w:ind w:left="0"/>
               <w:jc w:val="center"/>
               <w:rPr>
-                <w:rFonts w:ascii="돋움" w:eastAsia="돋움" w:hAnsi="돋움" w:hint="eastAsia"/>
+                <w:rFonts w:ascii="돋움" w:eastAsia="돋움" w:hAnsi="돋움"/>
                 <w:lang w:eastAsia="ko-KR"/>
               </w:rPr>
             </w:pPr>
@@ -17680,7 +19576,7 @@
             <w:pPr>
               <w:pStyle w:val="Tableau"/>
               <w:rPr>
-                <w:rFonts w:ascii="돋움" w:eastAsia="돋움" w:hAnsi="돋움" w:hint="eastAsia"/>
+                <w:rFonts w:ascii="돋움" w:eastAsia="돋움" w:hAnsi="돋움"/>
                 <w:lang w:eastAsia="ko-KR"/>
               </w:rPr>
             </w:pPr>
@@ -17769,10 +19665,10 @@
       </w:pPr>
     </w:p>
     <w:sectPr>
-      <w:headerReference w:type="default" r:id="rId15"/>
-      <w:footerReference w:type="default" r:id="rId16"/>
-      <w:headerReference w:type="first" r:id="rId17"/>
-      <w:footerReference w:type="first" r:id="rId18"/>
+      <w:headerReference w:type="default" r:id="rId16"/>
+      <w:footerReference w:type="default" r:id="rId17"/>
+      <w:headerReference w:type="first" r:id="rId18"/>
+      <w:footerReference w:type="first" r:id="rId19"/>
       <w:pgSz w:w="11906" w:h="16838"/>
       <w:pgMar w:top="1701" w:right="1440" w:bottom="1440" w:left="1440" w:header="851" w:footer="992" w:gutter="0"/>
       <w:cols w:space="425"/>
@@ -18307,10 +20203,10 @@
                 <v:path o:extrusionok="f" gradientshapeok="t" o:connecttype="rect"/>
                 <o:lock v:ext="edit" aspectratio="t"/>
               </v:shapetype>
-              <v:shape id="_x0000_i1025" type="#_x0000_t75" style="width:59.1pt;height:59.1pt">
+              <v:shape id="_x0000_i1025" type="#_x0000_t75" style="width:59.25pt;height:59.25pt">
                 <v:imagedata r:id="rId1" o:title=""/>
               </v:shape>
-              <o:OLEObject Type="Embed" ProgID="PBrush" ShapeID="_x0000_i1025" DrawAspect="Content" ObjectID="_1581877966" r:id="rId2"/>
+              <o:OLEObject Type="Embed" ProgID="PBrush" ShapeID="_x0000_i1025" DrawAspect="Content" ObjectID="_1582094990" r:id="rId2"/>
             </w:object>
           </w:r>
         </w:p>
@@ -18670,7 +20566,7 @@
               <w:sz w:val="16"/>
               <w:szCs w:val="16"/>
             </w:rPr>
-            <w:t>2</w:t>
+            <w:t>5</w:t>
           </w:r>
         </w:p>
       </w:tc>
@@ -18701,7 +20597,7 @@
               <w:sz w:val="16"/>
               <w:szCs w:val="16"/>
             </w:rPr>
-            <w:t>xx</w:t>
+            <w:t>18</w:t>
           </w:r>
           <w:r>
             <w:rPr>
@@ -18717,15 +20613,7 @@
               <w:sz w:val="16"/>
               <w:szCs w:val="16"/>
             </w:rPr>
-            <w:t>MAR</w:t>
-          </w:r>
-          <w:r>
-            <w:rPr>
-              <w:rFonts w:hint="eastAsia"/>
-              <w:sz w:val="16"/>
-              <w:szCs w:val="16"/>
-            </w:rPr>
-            <w:t>-25</w:t>
+            <w:t>MAR-09</w:t>
           </w:r>
         </w:p>
       </w:tc>
@@ -18800,10 +20688,10 @@
                 <v:path o:extrusionok="f" gradientshapeok="t" o:connecttype="rect"/>
                 <o:lock v:ext="edit" aspectratio="t"/>
               </v:shapetype>
-              <v:shape id="_x0000_i1026" type="#_x0000_t75" style="width:59.1pt;height:59.1pt">
+              <v:shape id="_x0000_i1026" type="#_x0000_t75" style="width:59.25pt;height:59.25pt">
                 <v:imagedata r:id="rId1" o:title=""/>
               </v:shape>
-              <o:OLEObject Type="Embed" ProgID="PBrush" ShapeID="_x0000_i1026" DrawAspect="Content" ObjectID="_1581877967" r:id="rId2"/>
+              <o:OLEObject Type="Embed" ProgID="PBrush" ShapeID="_x0000_i1026" DrawAspect="Content" ObjectID="_1582094991" r:id="rId2"/>
             </w:object>
           </w:r>
         </w:p>
@@ -19669,6 +21557,95 @@
     </w:lvl>
   </w:abstractNum>
   <w:abstractNum w:abstractNumId="7" w15:restartNumberingAfterBreak="0">
+    <w:nsid w:val="2F5174B6"/>
+    <w:multiLevelType w:val="hybridMultilevel"/>
+    <w:tmpl w:val="987EC90E"/>
+    <w:lvl w:ilvl="0" w:tplc="4BE4F13E">
+      <w:start w:val="1"/>
+      <w:numFmt w:val="decimal"/>
+      <w:lvlText w:val="%1."/>
+      <w:lvlJc w:val="left"/>
+      <w:pPr>
+        <w:ind w:left="473" w:hanging="360"/>
+      </w:pPr>
+      <w:rPr>
+        <w:rFonts w:hint="default"/>
+      </w:rPr>
+    </w:lvl>
+    <w:lvl w:ilvl="1" w:tplc="04090019" w:tentative="1">
+      <w:start w:val="1"/>
+      <w:numFmt w:val="upperLetter"/>
+      <w:lvlText w:val="%2."/>
+      <w:lvlJc w:val="left"/>
+      <w:pPr>
+        <w:ind w:left="913" w:hanging="400"/>
+      </w:pPr>
+    </w:lvl>
+    <w:lvl w:ilvl="2" w:tplc="0409001B" w:tentative="1">
+      <w:start w:val="1"/>
+      <w:numFmt w:val="lowerRoman"/>
+      <w:lvlText w:val="%3."/>
+      <w:lvlJc w:val="right"/>
+      <w:pPr>
+        <w:ind w:left="1313" w:hanging="400"/>
+      </w:pPr>
+    </w:lvl>
+    <w:lvl w:ilvl="3" w:tplc="0409000F" w:tentative="1">
+      <w:start w:val="1"/>
+      <w:numFmt w:val="decimal"/>
+      <w:lvlText w:val="%4."/>
+      <w:lvlJc w:val="left"/>
+      <w:pPr>
+        <w:ind w:left="1713" w:hanging="400"/>
+      </w:pPr>
+    </w:lvl>
+    <w:lvl w:ilvl="4" w:tplc="04090019" w:tentative="1">
+      <w:start w:val="1"/>
+      <w:numFmt w:val="upperLetter"/>
+      <w:lvlText w:val="%5."/>
+      <w:lvlJc w:val="left"/>
+      <w:pPr>
+        <w:ind w:left="2113" w:hanging="400"/>
+      </w:pPr>
+    </w:lvl>
+    <w:lvl w:ilvl="5" w:tplc="0409001B" w:tentative="1">
+      <w:start w:val="1"/>
+      <w:numFmt w:val="lowerRoman"/>
+      <w:lvlText w:val="%6."/>
+      <w:lvlJc w:val="right"/>
+      <w:pPr>
+        <w:ind w:left="2513" w:hanging="400"/>
+      </w:pPr>
+    </w:lvl>
+    <w:lvl w:ilvl="6" w:tplc="0409000F" w:tentative="1">
+      <w:start w:val="1"/>
+      <w:numFmt w:val="decimal"/>
+      <w:lvlText w:val="%7."/>
+      <w:lvlJc w:val="left"/>
+      <w:pPr>
+        <w:ind w:left="2913" w:hanging="400"/>
+      </w:pPr>
+    </w:lvl>
+    <w:lvl w:ilvl="7" w:tplc="04090019" w:tentative="1">
+      <w:start w:val="1"/>
+      <w:numFmt w:val="upperLetter"/>
+      <w:lvlText w:val="%8."/>
+      <w:lvlJc w:val="left"/>
+      <w:pPr>
+        <w:ind w:left="3313" w:hanging="400"/>
+      </w:pPr>
+    </w:lvl>
+    <w:lvl w:ilvl="8" w:tplc="0409001B" w:tentative="1">
+      <w:start w:val="1"/>
+      <w:numFmt w:val="lowerRoman"/>
+      <w:lvlText w:val="%9."/>
+      <w:lvlJc w:val="right"/>
+      <w:pPr>
+        <w:ind w:left="3713" w:hanging="400"/>
+      </w:pPr>
+    </w:lvl>
+  </w:abstractNum>
+  <w:abstractNum w:abstractNumId="8" w15:restartNumberingAfterBreak="0">
     <w:nsid w:val="31971CFC"/>
     <w:multiLevelType w:val="multilevel"/>
     <w:tmpl w:val="76BEEC50"/>
@@ -19811,7 +21788,7 @@
       </w:rPr>
     </w:lvl>
   </w:abstractNum>
-  <w:abstractNum w:abstractNumId="8" w15:restartNumberingAfterBreak="0">
+  <w:abstractNum w:abstractNumId="9" w15:restartNumberingAfterBreak="0">
     <w:nsid w:val="3396408A"/>
     <w:multiLevelType w:val="hybridMultilevel"/>
     <w:tmpl w:val="11EE15C6"/>
@@ -19924,7 +21901,7 @@
       </w:rPr>
     </w:lvl>
   </w:abstractNum>
-  <w:abstractNum w:abstractNumId="9" w15:restartNumberingAfterBreak="0">
+  <w:abstractNum w:abstractNumId="10" w15:restartNumberingAfterBreak="0">
     <w:nsid w:val="3F9754D0"/>
     <w:multiLevelType w:val="hybridMultilevel"/>
     <w:tmpl w:val="F9C24A76"/>
@@ -20013,7 +21990,7 @@
       </w:pPr>
     </w:lvl>
   </w:abstractNum>
-  <w:abstractNum w:abstractNumId="10" w15:restartNumberingAfterBreak="0">
+  <w:abstractNum w:abstractNumId="11" w15:restartNumberingAfterBreak="0">
     <w:nsid w:val="4AAF4FA2"/>
     <w:multiLevelType w:val="hybridMultilevel"/>
     <w:tmpl w:val="0FDA8F76"/>
@@ -20130,7 +22107,7 @@
       </w:rPr>
     </w:lvl>
   </w:abstractNum>
-  <w:abstractNum w:abstractNumId="11" w15:restartNumberingAfterBreak="0">
+  <w:abstractNum w:abstractNumId="12" w15:restartNumberingAfterBreak="0">
     <w:nsid w:val="54A87072"/>
     <w:multiLevelType w:val="hybridMultilevel"/>
     <w:tmpl w:val="D040CF92"/>
@@ -20219,7 +22196,7 @@
       </w:pPr>
     </w:lvl>
   </w:abstractNum>
-  <w:abstractNum w:abstractNumId="12" w15:restartNumberingAfterBreak="0">
+  <w:abstractNum w:abstractNumId="13" w15:restartNumberingAfterBreak="0">
     <w:nsid w:val="5E1D5BAF"/>
     <w:multiLevelType w:val="hybridMultilevel"/>
     <w:tmpl w:val="DBB8AA66"/>
@@ -20332,7 +22309,7 @@
       </w:rPr>
     </w:lvl>
   </w:abstractNum>
-  <w:abstractNum w:abstractNumId="13" w15:restartNumberingAfterBreak="0">
+  <w:abstractNum w:abstractNumId="14" w15:restartNumberingAfterBreak="0">
     <w:nsid w:val="5E4953D0"/>
     <w:multiLevelType w:val="hybridMultilevel"/>
     <w:tmpl w:val="71621C7C"/>
@@ -20421,7 +22398,7 @@
       </w:pPr>
     </w:lvl>
   </w:abstractNum>
-  <w:abstractNum w:abstractNumId="14" w15:restartNumberingAfterBreak="0">
+  <w:abstractNum w:abstractNumId="15" w15:restartNumberingAfterBreak="0">
     <w:nsid w:val="63C94F7E"/>
     <w:multiLevelType w:val="hybridMultilevel"/>
     <w:tmpl w:val="43D83164"/>
@@ -20533,7 +22510,7 @@
       </w:rPr>
     </w:lvl>
   </w:abstractNum>
-  <w:abstractNum w:abstractNumId="15" w15:restartNumberingAfterBreak="0">
+  <w:abstractNum w:abstractNumId="16" w15:restartNumberingAfterBreak="0">
     <w:nsid w:val="64596FC2"/>
     <w:multiLevelType w:val="hybridMultilevel"/>
     <w:tmpl w:val="4FB09982"/>
@@ -20622,7 +22599,7 @@
       </w:pPr>
     </w:lvl>
   </w:abstractNum>
-  <w:abstractNum w:abstractNumId="16" w15:restartNumberingAfterBreak="0">
+  <w:abstractNum w:abstractNumId="17" w15:restartNumberingAfterBreak="0">
     <w:nsid w:val="77BE04FD"/>
     <w:multiLevelType w:val="hybridMultilevel"/>
     <w:tmpl w:val="DDB4E842"/>
@@ -20712,13 +22689,13 @@
     </w:lvl>
   </w:abstractNum>
   <w:num w:numId="1">
-    <w:abstractNumId w:val="7"/>
+    <w:abstractNumId w:val="8"/>
   </w:num>
   <w:num w:numId="2">
     <w:abstractNumId w:val="1"/>
   </w:num>
   <w:num w:numId="3">
-    <w:abstractNumId w:val="7"/>
+    <w:abstractNumId w:val="8"/>
     <w:lvlOverride w:ilvl="0">
       <w:startOverride w:val="2"/>
     </w:lvlOverride>
@@ -20730,7 +22707,7 @@
     </w:lvlOverride>
   </w:num>
   <w:num w:numId="4">
-    <w:abstractNumId w:val="7"/>
+    <w:abstractNumId w:val="8"/>
     <w:lvlOverride w:ilvl="0">
       <w:startOverride w:val="2"/>
     </w:lvlOverride>
@@ -20751,13 +22728,13 @@
     <w:abstractNumId w:val="3"/>
   </w:num>
   <w:num w:numId="8">
-    <w:abstractNumId w:val="9"/>
+    <w:abstractNumId w:val="10"/>
   </w:num>
   <w:num w:numId="9">
-    <w:abstractNumId w:val="10"/>
+    <w:abstractNumId w:val="11"/>
   </w:num>
   <w:num w:numId="10">
-    <w:abstractNumId w:val="7"/>
+    <w:abstractNumId w:val="8"/>
     <w:lvlOverride w:ilvl="0">
       <w:startOverride w:val="1"/>
     </w:lvlOverride>
@@ -20787,34 +22764,37 @@
     </w:lvlOverride>
   </w:num>
   <w:num w:numId="11">
-    <w:abstractNumId w:val="12"/>
+    <w:abstractNumId w:val="13"/>
   </w:num>
   <w:num w:numId="12">
     <w:abstractNumId w:val="6"/>
   </w:num>
   <w:num w:numId="13">
-    <w:abstractNumId w:val="16"/>
+    <w:abstractNumId w:val="17"/>
   </w:num>
   <w:num w:numId="14">
     <w:abstractNumId w:val="5"/>
   </w:num>
   <w:num w:numId="15">
-    <w:abstractNumId w:val="8"/>
+    <w:abstractNumId w:val="9"/>
   </w:num>
   <w:num w:numId="16">
-    <w:abstractNumId w:val="14"/>
+    <w:abstractNumId w:val="15"/>
   </w:num>
   <w:num w:numId="17">
-    <w:abstractNumId w:val="11"/>
+    <w:abstractNumId w:val="12"/>
   </w:num>
   <w:num w:numId="18">
-    <w:abstractNumId w:val="15"/>
+    <w:abstractNumId w:val="16"/>
   </w:num>
   <w:num w:numId="19">
     <w:abstractNumId w:val="0"/>
   </w:num>
   <w:num w:numId="20">
-    <w:abstractNumId w:val="13"/>
+    <w:abstractNumId w:val="14"/>
+  </w:num>
+  <w:num w:numId="21">
+    <w:abstractNumId w:val="7"/>
   </w:num>
 </w:numbering>
 </file>
@@ -21295,6 +23275,7 @@
   <w:style w:type="character" w:default="1" w:styleId="a0">
     <w:name w:val="Default Paragraph Font"/>
     <w:uiPriority w:val="1"/>
+    <w:semiHidden/>
     <w:unhideWhenUsed/>
   </w:style>
   <w:style w:type="table" w:default="1" w:styleId="a1">
@@ -22020,7 +24001,7 @@
 </file>
 
 <file path=customXml/itemProps1.xml><?xml version="1.0" encoding="utf-8"?>
-<ds:datastoreItem xmlns:ds="http://schemas.openxmlformats.org/officeDocument/2006/customXml" ds:itemID="{85233B73-DB47-40A5-9D2A-FF1DE0982C08}">
+<ds:datastoreItem xmlns:ds="http://schemas.openxmlformats.org/officeDocument/2006/customXml" ds:itemID="{90BA85AA-D287-4F64-8091-EA0BB5C7CF13}">
   <ds:schemaRefs>
     <ds:schemaRef ds:uri="http://schemas.openxmlformats.org/officeDocument/2006/bibliography"/>
   </ds:schemaRefs>
